--- a/office文件/jenkins的使用.docx
+++ b/office文件/jenkins的使用.docx
@@ -2,6 +2,90 @@
 <file path=word/document.xml><?xml version="1.0" encoding="utf-8"?>
 <w:document xmlns:wpc="http://schemas.microsoft.com/office/word/2010/wordprocessingCanvas" xmlns:cx="http://schemas.microsoft.com/office/drawing/2014/chartex" xmlns:cx1="http://schemas.microsoft.com/office/drawing/2015/9/8/chartex" xmlns:cx2="http://schemas.microsoft.com/office/drawing/2015/10/21/chartex" xmlns:cx3="http://schemas.microsoft.com/office/drawing/2016/5/9/chartex" xmlns:cx4="http://schemas.microsoft.com/office/drawing/2016/5/10/chartex" xmlns:cx5="http://schemas.microsoft.com/office/drawing/2016/5/11/chartex" xmlns:cx6="http://schemas.microsoft.com/office/drawing/2016/5/12/chartex" xmlns:cx7="http://schemas.microsoft.com/office/drawing/2016/5/13/chartex" xmlns:cx8="http://schemas.microsoft.com/office/drawing/2016/5/14/chartex" xmlns:mc="http://schemas.openxmlformats.org/markup-compatibility/2006" xmlns:aink="http://schemas.microsoft.com/office/drawing/2016/ink" xmlns:am3d="http://schemas.microsoft.com/office/drawing/2017/model3d" xmlns:o="urn:schemas-microsoft-com:office:office" xmlns:r="http://schemas.openxmlformats.org/officeDocument/2006/relationships" xmlns:m="http://schemas.openxmlformats.org/officeDocument/2006/math" xmlns:v="urn:schemas-microsoft-com:vml" xmlns:wp14="http://schemas.microsoft.com/office/word/2010/wordprocessingDrawing" xmlns:wp="http://schemas.openxmlformats.org/drawingml/2006/wordprocessingDrawing" xmlns:w10="urn:schemas-microsoft-com:office:word" xmlns:w="http://schemas.openxmlformats.org/wordprocessingml/2006/main" xmlns:w14="http://schemas.microsoft.com/office/word/2010/wordml" xmlns:w15="http://schemas.microsoft.com/office/word/2012/wordml" xmlns:w16cid="http://schemas.microsoft.com/office/word/2016/wordml/cid" xmlns:w16se="http://schemas.microsoft.com/office/word/2015/wordml/symex" xmlns:wpg="http://schemas.microsoft.com/office/word/2010/wordprocessingGroup" xmlns:wpi="http://schemas.microsoft.com/office/word/2010/wordprocessingInk" xmlns:wne="http://schemas.microsoft.com/office/word/2006/wordml" xmlns:wps="http://schemas.microsoft.com/office/word/2010/wordprocessingShape" mc:Ignorable="w14 w15 w16se w16cid wp14">
   <w:body>
+    <w:p>
+      <w:pPr>
+        <w:jc w:val="center"/>
+        <w:rPr>
+          <w:rFonts w:ascii="宋体" w:eastAsia="宋体" w:hAnsi="宋体"/>
+          <w:b/>
+          <w:sz w:val="44"/>
+          <w:szCs w:val="44"/>
+          <w:u w:val="single"/>
+        </w:rPr>
+      </w:pPr>
+    </w:p>
+    <w:p>
+      <w:pPr>
+        <w:jc w:val="center"/>
+        <w:rPr>
+          <w:rFonts w:ascii="宋体" w:eastAsia="宋体" w:hAnsi="宋体"/>
+          <w:b/>
+          <w:sz w:val="44"/>
+          <w:szCs w:val="44"/>
+          <w:u w:val="single"/>
+        </w:rPr>
+      </w:pPr>
+    </w:p>
+    <w:p>
+      <w:pPr>
+        <w:jc w:val="center"/>
+        <w:rPr>
+          <w:rFonts w:ascii="宋体" w:eastAsia="宋体" w:hAnsi="宋体"/>
+          <w:b/>
+          <w:sz w:val="44"/>
+          <w:szCs w:val="44"/>
+          <w:u w:val="single"/>
+        </w:rPr>
+      </w:pPr>
+    </w:p>
+    <w:p>
+      <w:pPr>
+        <w:jc w:val="center"/>
+        <w:rPr>
+          <w:rFonts w:ascii="宋体" w:eastAsia="宋体" w:hAnsi="宋体"/>
+          <w:b/>
+          <w:sz w:val="44"/>
+          <w:szCs w:val="44"/>
+          <w:u w:val="single"/>
+        </w:rPr>
+      </w:pPr>
+    </w:p>
+    <w:p>
+      <w:pPr>
+        <w:jc w:val="center"/>
+        <w:rPr>
+          <w:rFonts w:ascii="宋体" w:eastAsia="宋体" w:hAnsi="宋体"/>
+          <w:b/>
+          <w:sz w:val="44"/>
+          <w:szCs w:val="44"/>
+          <w:u w:val="single"/>
+        </w:rPr>
+      </w:pPr>
+    </w:p>
+    <w:p>
+      <w:pPr>
+        <w:jc w:val="center"/>
+        <w:rPr>
+          <w:rFonts w:ascii="宋体" w:eastAsia="宋体" w:hAnsi="宋体" w:hint="eastAsia"/>
+          <w:b/>
+          <w:sz w:val="44"/>
+          <w:szCs w:val="44"/>
+          <w:u w:val="single"/>
+        </w:rPr>
+      </w:pPr>
+    </w:p>
+    <w:p>
+      <w:pPr>
+        <w:jc w:val="center"/>
+        <w:rPr>
+          <w:rFonts w:ascii="宋体" w:eastAsia="宋体" w:hAnsi="宋体"/>
+          <w:b/>
+          <w:sz w:val="44"/>
+          <w:szCs w:val="44"/>
+          <w:u w:val="single"/>
+        </w:rPr>
+      </w:pPr>
+    </w:p>
     <w:p>
       <w:pPr>
         <w:pStyle w:val="a7"/>
@@ -14,13 +98,37 @@
         <w:rPr>
           <w:rFonts w:ascii="宋体" w:eastAsia="宋体" w:hAnsi="宋体"/>
           <w:b/>
-          <w:sz w:val="44"/>
-          <w:szCs w:val="44"/>
+          <w:sz w:val="72"/>
+          <w:szCs w:val="72"/>
           <w:u w:val="single"/>
         </w:rPr>
       </w:pPr>
       <w:proofErr w:type="spellStart"/>
       <w:r>
+        <w:rPr>
+          <w:rFonts w:ascii="宋体" w:eastAsia="宋体" w:hAnsi="宋体"/>
+          <w:b/>
+          <w:sz w:val="72"/>
+          <w:szCs w:val="72"/>
+          <w:u w:val="single"/>
+        </w:rPr>
+        <w:t>jenkins</w:t>
+      </w:r>
+      <w:proofErr w:type="spellEnd"/>
+      <w:r>
+        <w:rPr>
+          <w:rFonts w:ascii="宋体" w:eastAsia="宋体" w:hAnsi="宋体"/>
+          <w:b/>
+          <w:sz w:val="72"/>
+          <w:szCs w:val="72"/>
+          <w:u w:val="single"/>
+        </w:rPr>
+        <w:t>的使用</w:t>
+      </w:r>
+    </w:p>
+    <w:p>
+      <w:pPr>
+        <w:jc w:val="center"/>
         <w:rPr>
           <w:rFonts w:ascii="宋体" w:eastAsia="宋体" w:hAnsi="宋体"/>
           <w:b/>
@@ -28,10 +136,11 @@
           <w:szCs w:val="44"/>
           <w:u w:val="single"/>
         </w:rPr>
-        <w:t>jenkins</w:t>
-      </w:r>
-      <w:proofErr w:type="spellEnd"/>
-      <w:r>
+      </w:pPr>
+    </w:p>
+    <w:p>
+      <w:pPr>
+        <w:jc w:val="center"/>
         <w:rPr>
           <w:rFonts w:ascii="宋体" w:eastAsia="宋体" w:hAnsi="宋体"/>
           <w:b/>
@@ -39,26 +148,2400 @@
           <w:szCs w:val="44"/>
           <w:u w:val="single"/>
         </w:rPr>
-        <w:t>的使用</w:t>
-      </w:r>
-    </w:p>
-    <w:p>
-      <w:pPr>
-        <w:rPr>
-          <w:rFonts w:ascii="宋体" w:eastAsia="宋体" w:hAnsi="宋体"/>
-          <w:sz w:val="24"/>
-          <w:szCs w:val="24"/>
-        </w:rPr>
-      </w:pPr>
+      </w:pPr>
+    </w:p>
+    <w:p>
+      <w:pPr>
+        <w:jc w:val="center"/>
+        <w:rPr>
+          <w:rFonts w:ascii="宋体" w:eastAsia="宋体" w:hAnsi="宋体"/>
+          <w:b/>
+          <w:sz w:val="44"/>
+          <w:szCs w:val="44"/>
+          <w:u w:val="single"/>
+        </w:rPr>
+      </w:pPr>
+    </w:p>
+    <w:p>
+      <w:pPr>
+        <w:jc w:val="center"/>
+        <w:rPr>
+          <w:rFonts w:ascii="宋体" w:eastAsia="宋体" w:hAnsi="宋体"/>
+          <w:b/>
+          <w:sz w:val="44"/>
+          <w:szCs w:val="44"/>
+          <w:u w:val="single"/>
+        </w:rPr>
+      </w:pPr>
+    </w:p>
+    <w:p>
+      <w:pPr>
+        <w:jc w:val="center"/>
+        <w:rPr>
+          <w:rFonts w:ascii="宋体" w:eastAsia="宋体" w:hAnsi="宋体"/>
+          <w:b/>
+          <w:sz w:val="44"/>
+          <w:szCs w:val="44"/>
+          <w:u w:val="single"/>
+        </w:rPr>
+      </w:pPr>
+    </w:p>
+    <w:p>
+      <w:pPr>
+        <w:jc w:val="center"/>
+        <w:rPr>
+          <w:rFonts w:ascii="宋体" w:eastAsia="宋体" w:hAnsi="宋体"/>
+          <w:b/>
+          <w:sz w:val="44"/>
+          <w:szCs w:val="44"/>
+          <w:u w:val="single"/>
+        </w:rPr>
+      </w:pPr>
+    </w:p>
+    <w:p>
+      <w:pPr>
+        <w:jc w:val="center"/>
+        <w:rPr>
+          <w:rFonts w:ascii="宋体" w:eastAsia="宋体" w:hAnsi="宋体"/>
+          <w:b/>
+          <w:sz w:val="44"/>
+          <w:szCs w:val="44"/>
+          <w:u w:val="single"/>
+        </w:rPr>
+      </w:pPr>
+    </w:p>
+    <w:p>
+      <w:pPr>
+        <w:jc w:val="center"/>
+        <w:rPr>
+          <w:rFonts w:ascii="宋体" w:eastAsia="宋体" w:hAnsi="宋体"/>
+          <w:b/>
+          <w:sz w:val="44"/>
+          <w:szCs w:val="44"/>
+          <w:u w:val="single"/>
+        </w:rPr>
+      </w:pPr>
+    </w:p>
+    <w:p>
+      <w:pPr>
+        <w:jc w:val="center"/>
+        <w:rPr>
+          <w:rFonts w:ascii="宋体" w:eastAsia="宋体" w:hAnsi="宋体"/>
+          <w:b/>
+          <w:sz w:val="44"/>
+          <w:szCs w:val="44"/>
+          <w:u w:val="single"/>
+        </w:rPr>
+      </w:pPr>
+    </w:p>
+    <w:p>
+      <w:pPr>
+        <w:jc w:val="center"/>
+        <w:rPr>
+          <w:rFonts w:ascii="宋体" w:eastAsia="宋体" w:hAnsi="宋体"/>
+          <w:b/>
+          <w:sz w:val="44"/>
+          <w:szCs w:val="44"/>
+          <w:u w:val="single"/>
+        </w:rPr>
+      </w:pPr>
+    </w:p>
+    <w:p>
+      <w:pPr>
+        <w:jc w:val="center"/>
+        <w:rPr>
+          <w:rFonts w:ascii="宋体" w:eastAsia="宋体" w:hAnsi="宋体"/>
+          <w:b/>
+          <w:sz w:val="44"/>
+          <w:szCs w:val="44"/>
+          <w:u w:val="single"/>
+        </w:rPr>
+      </w:pPr>
+    </w:p>
+    <w:p>
+      <w:pPr>
+        <w:jc w:val="center"/>
+        <w:rPr>
+          <w:rFonts w:ascii="宋体" w:eastAsia="宋体" w:hAnsi="宋体"/>
+          <w:b/>
+          <w:sz w:val="44"/>
+          <w:szCs w:val="44"/>
+          <w:u w:val="single"/>
+        </w:rPr>
+      </w:pPr>
+    </w:p>
+    <w:p>
+      <w:pPr>
+        <w:jc w:val="center"/>
+        <w:rPr>
+          <w:rFonts w:ascii="宋体" w:eastAsia="宋体" w:hAnsi="宋体"/>
+          <w:b/>
+          <w:sz w:val="44"/>
+          <w:szCs w:val="44"/>
+          <w:u w:val="single"/>
+        </w:rPr>
+      </w:pPr>
+    </w:p>
+    <w:sdt>
+      <w:sdtPr>
+        <w:rPr>
+          <w:lang w:val="zh-CN"/>
+        </w:rPr>
+        <w:id w:val="-1663921100"/>
+        <w:docPartObj>
+          <w:docPartGallery w:val="Table of Contents"/>
+          <w:docPartUnique/>
+        </w:docPartObj>
+      </w:sdtPr>
+      <w:sdtEndPr>
+        <w:rPr>
+          <w:rFonts w:asciiTheme="minorHAnsi" w:eastAsiaTheme="minorEastAsia" w:hAnsiTheme="minorHAnsi" w:cstheme="minorBidi"/>
+          <w:b/>
+          <w:bCs/>
+          <w:color w:val="auto"/>
+          <w:kern w:val="2"/>
+          <w:sz w:val="21"/>
+          <w:szCs w:val="22"/>
+        </w:rPr>
+      </w:sdtEndPr>
+      <w:sdtContent>
+        <w:p>
+          <w:pPr>
+            <w:pStyle w:val="TOC"/>
+            <w:jc w:val="center"/>
+          </w:pPr>
+          <w:r>
+            <w:rPr>
+              <w:lang w:val="zh-CN"/>
+            </w:rPr>
+            <w:t>目录</w:t>
+          </w:r>
+          <w:bookmarkStart w:id="0" w:name="_GoBack"/>
+          <w:bookmarkEnd w:id="0"/>
+        </w:p>
+        <w:p>
+          <w:pPr>
+            <w:pStyle w:val="11"/>
+            <w:tabs>
+              <w:tab w:val="right" w:leader="dot" w:pos="8296"/>
+            </w:tabs>
+            <w:rPr>
+              <w:noProof/>
+            </w:rPr>
+          </w:pPr>
+          <w:r>
+            <w:fldChar w:fldCharType="begin"/>
+          </w:r>
+          <w:r>
+            <w:instrText xml:space="preserve"> TOC \o "1-3" \h \z \u </w:instrText>
+          </w:r>
+          <w:r>
+            <w:fldChar w:fldCharType="separate"/>
+          </w:r>
+          <w:hyperlink w:anchor="_Toc515021292" w:history="1">
+            <w:r>
+              <w:rPr>
+                <w:rStyle w:val="af"/>
+                <w:noProof/>
+              </w:rPr>
+              <w:t>一、下载jenkins</w:t>
+            </w:r>
+            <w:r>
+              <w:rPr>
+                <w:noProof/>
+                <w:webHidden/>
+              </w:rPr>
+              <w:tab/>
+            </w:r>
+            <w:r>
+              <w:rPr>
+                <w:noProof/>
+                <w:webHidden/>
+              </w:rPr>
+              <w:fldChar w:fldCharType="begin"/>
+            </w:r>
+            <w:r>
+              <w:rPr>
+                <w:noProof/>
+                <w:webHidden/>
+              </w:rPr>
+              <w:instrText xml:space="preserve"> PAGEREF _Toc515021292 \h </w:instrText>
+            </w:r>
+            <w:r>
+              <w:rPr>
+                <w:noProof/>
+                <w:webHidden/>
+              </w:rPr>
+            </w:r>
+            <w:r>
+              <w:rPr>
+                <w:noProof/>
+                <w:webHidden/>
+              </w:rPr>
+              <w:fldChar w:fldCharType="separate"/>
+            </w:r>
+            <w:r>
+              <w:rPr>
+                <w:noProof/>
+                <w:webHidden/>
+              </w:rPr>
+              <w:t>3</w:t>
+            </w:r>
+            <w:r>
+              <w:rPr>
+                <w:noProof/>
+                <w:webHidden/>
+              </w:rPr>
+              <w:fldChar w:fldCharType="end"/>
+            </w:r>
+          </w:hyperlink>
+        </w:p>
+        <w:p>
+          <w:pPr>
+            <w:pStyle w:val="11"/>
+            <w:tabs>
+              <w:tab w:val="right" w:leader="dot" w:pos="8296"/>
+            </w:tabs>
+            <w:rPr>
+              <w:noProof/>
+            </w:rPr>
+          </w:pPr>
+          <w:hyperlink w:anchor="_Toc515021293" w:history="1">
+            <w:r>
+              <w:rPr>
+                <w:rStyle w:val="af"/>
+                <w:noProof/>
+              </w:rPr>
+              <w:t>二、安装</w:t>
+            </w:r>
+            <w:r>
+              <w:rPr>
+                <w:noProof/>
+                <w:webHidden/>
+              </w:rPr>
+              <w:tab/>
+            </w:r>
+            <w:r>
+              <w:rPr>
+                <w:noProof/>
+                <w:webHidden/>
+              </w:rPr>
+              <w:fldChar w:fldCharType="begin"/>
+            </w:r>
+            <w:r>
+              <w:rPr>
+                <w:noProof/>
+                <w:webHidden/>
+              </w:rPr>
+              <w:instrText xml:space="preserve"> PAGEREF _Toc515021293 \h </w:instrText>
+            </w:r>
+            <w:r>
+              <w:rPr>
+                <w:noProof/>
+                <w:webHidden/>
+              </w:rPr>
+            </w:r>
+            <w:r>
+              <w:rPr>
+                <w:noProof/>
+                <w:webHidden/>
+              </w:rPr>
+              <w:fldChar w:fldCharType="separate"/>
+            </w:r>
+            <w:r>
+              <w:rPr>
+                <w:noProof/>
+                <w:webHidden/>
+              </w:rPr>
+              <w:t>3</w:t>
+            </w:r>
+            <w:r>
+              <w:rPr>
+                <w:noProof/>
+                <w:webHidden/>
+              </w:rPr>
+              <w:fldChar w:fldCharType="end"/>
+            </w:r>
+          </w:hyperlink>
+        </w:p>
+        <w:p>
+          <w:pPr>
+            <w:pStyle w:val="11"/>
+            <w:tabs>
+              <w:tab w:val="right" w:leader="dot" w:pos="8296"/>
+            </w:tabs>
+            <w:rPr>
+              <w:noProof/>
+            </w:rPr>
+          </w:pPr>
+          <w:hyperlink w:anchor="_Toc515021294" w:history="1">
+            <w:r>
+              <w:rPr>
+                <w:rStyle w:val="af"/>
+                <w:noProof/>
+              </w:rPr>
+              <w:t>三、配置</w:t>
+            </w:r>
+            <w:r>
+              <w:rPr>
+                <w:noProof/>
+                <w:webHidden/>
+              </w:rPr>
+              <w:tab/>
+            </w:r>
+            <w:r>
+              <w:rPr>
+                <w:noProof/>
+                <w:webHidden/>
+              </w:rPr>
+              <w:fldChar w:fldCharType="begin"/>
+            </w:r>
+            <w:r>
+              <w:rPr>
+                <w:noProof/>
+                <w:webHidden/>
+              </w:rPr>
+              <w:instrText xml:space="preserve"> PAGEREF _Toc515021294 \h </w:instrText>
+            </w:r>
+            <w:r>
+              <w:rPr>
+                <w:noProof/>
+                <w:webHidden/>
+              </w:rPr>
+            </w:r>
+            <w:r>
+              <w:rPr>
+                <w:noProof/>
+                <w:webHidden/>
+              </w:rPr>
+              <w:fldChar w:fldCharType="separate"/>
+            </w:r>
+            <w:r>
+              <w:rPr>
+                <w:noProof/>
+                <w:webHidden/>
+              </w:rPr>
+              <w:t>5</w:t>
+            </w:r>
+            <w:r>
+              <w:rPr>
+                <w:noProof/>
+                <w:webHidden/>
+              </w:rPr>
+              <w:fldChar w:fldCharType="end"/>
+            </w:r>
+          </w:hyperlink>
+        </w:p>
+        <w:p>
+          <w:pPr>
+            <w:pStyle w:val="21"/>
+            <w:tabs>
+              <w:tab w:val="right" w:leader="dot" w:pos="8296"/>
+            </w:tabs>
+            <w:rPr>
+              <w:noProof/>
+            </w:rPr>
+          </w:pPr>
+          <w:hyperlink w:anchor="_Toc515021295" w:history="1">
+            <w:r>
+              <w:rPr>
+                <w:rStyle w:val="af"/>
+                <w:noProof/>
+              </w:rPr>
+              <w:t>3.1、设置用户</w:t>
+            </w:r>
+            <w:r>
+              <w:rPr>
+                <w:noProof/>
+                <w:webHidden/>
+              </w:rPr>
+              <w:tab/>
+            </w:r>
+            <w:r>
+              <w:rPr>
+                <w:noProof/>
+                <w:webHidden/>
+              </w:rPr>
+              <w:fldChar w:fldCharType="begin"/>
+            </w:r>
+            <w:r>
+              <w:rPr>
+                <w:noProof/>
+                <w:webHidden/>
+              </w:rPr>
+              <w:instrText xml:space="preserve"> PAGEREF _Toc515021295 \h </w:instrText>
+            </w:r>
+            <w:r>
+              <w:rPr>
+                <w:noProof/>
+                <w:webHidden/>
+              </w:rPr>
+            </w:r>
+            <w:r>
+              <w:rPr>
+                <w:noProof/>
+                <w:webHidden/>
+              </w:rPr>
+              <w:fldChar w:fldCharType="separate"/>
+            </w:r>
+            <w:r>
+              <w:rPr>
+                <w:noProof/>
+                <w:webHidden/>
+              </w:rPr>
+              <w:t>5</w:t>
+            </w:r>
+            <w:r>
+              <w:rPr>
+                <w:noProof/>
+                <w:webHidden/>
+              </w:rPr>
+              <w:fldChar w:fldCharType="end"/>
+            </w:r>
+          </w:hyperlink>
+        </w:p>
+        <w:p>
+          <w:pPr>
+            <w:pStyle w:val="21"/>
+            <w:tabs>
+              <w:tab w:val="right" w:leader="dot" w:pos="8296"/>
+            </w:tabs>
+            <w:rPr>
+              <w:noProof/>
+            </w:rPr>
+          </w:pPr>
+          <w:hyperlink w:anchor="_Toc515021296" w:history="1">
+            <w:r>
+              <w:rPr>
+                <w:rStyle w:val="af"/>
+                <w:noProof/>
+              </w:rPr>
+              <w:t>3.2、创建一个maven项目【0】</w:t>
+            </w:r>
+            <w:r>
+              <w:rPr>
+                <w:noProof/>
+                <w:webHidden/>
+              </w:rPr>
+              <w:tab/>
+            </w:r>
+            <w:r>
+              <w:rPr>
+                <w:noProof/>
+                <w:webHidden/>
+              </w:rPr>
+              <w:fldChar w:fldCharType="begin"/>
+            </w:r>
+            <w:r>
+              <w:rPr>
+                <w:noProof/>
+                <w:webHidden/>
+              </w:rPr>
+              <w:instrText xml:space="preserve"> PAGEREF _Toc515021296 \h </w:instrText>
+            </w:r>
+            <w:r>
+              <w:rPr>
+                <w:noProof/>
+                <w:webHidden/>
+              </w:rPr>
+            </w:r>
+            <w:r>
+              <w:rPr>
+                <w:noProof/>
+                <w:webHidden/>
+              </w:rPr>
+              <w:fldChar w:fldCharType="separate"/>
+            </w:r>
+            <w:r>
+              <w:rPr>
+                <w:noProof/>
+                <w:webHidden/>
+              </w:rPr>
+              <w:t>7</w:t>
+            </w:r>
+            <w:r>
+              <w:rPr>
+                <w:noProof/>
+                <w:webHidden/>
+              </w:rPr>
+              <w:fldChar w:fldCharType="end"/>
+            </w:r>
+          </w:hyperlink>
+        </w:p>
+        <w:p>
+          <w:pPr>
+            <w:pStyle w:val="21"/>
+            <w:tabs>
+              <w:tab w:val="right" w:leader="dot" w:pos="8296"/>
+            </w:tabs>
+            <w:rPr>
+              <w:noProof/>
+            </w:rPr>
+          </w:pPr>
+          <w:hyperlink w:anchor="_Toc515021297" w:history="1">
+            <w:r>
+              <w:rPr>
+                <w:rStyle w:val="af"/>
+                <w:noProof/>
+              </w:rPr>
+              <w:t>3.3、安装maven插件</w:t>
+            </w:r>
+            <w:r>
+              <w:rPr>
+                <w:noProof/>
+                <w:webHidden/>
+              </w:rPr>
+              <w:tab/>
+            </w:r>
+            <w:r>
+              <w:rPr>
+                <w:noProof/>
+                <w:webHidden/>
+              </w:rPr>
+              <w:fldChar w:fldCharType="begin"/>
+            </w:r>
+            <w:r>
+              <w:rPr>
+                <w:noProof/>
+                <w:webHidden/>
+              </w:rPr>
+              <w:instrText xml:space="preserve"> PAGEREF _Toc515021297 \h </w:instrText>
+            </w:r>
+            <w:r>
+              <w:rPr>
+                <w:noProof/>
+                <w:webHidden/>
+              </w:rPr>
+            </w:r>
+            <w:r>
+              <w:rPr>
+                <w:noProof/>
+                <w:webHidden/>
+              </w:rPr>
+              <w:fldChar w:fldCharType="separate"/>
+            </w:r>
+            <w:r>
+              <w:rPr>
+                <w:noProof/>
+                <w:webHidden/>
+              </w:rPr>
+              <w:t>7</w:t>
+            </w:r>
+            <w:r>
+              <w:rPr>
+                <w:noProof/>
+                <w:webHidden/>
+              </w:rPr>
+              <w:fldChar w:fldCharType="end"/>
+            </w:r>
+          </w:hyperlink>
+        </w:p>
+        <w:p>
+          <w:pPr>
+            <w:pStyle w:val="21"/>
+            <w:tabs>
+              <w:tab w:val="right" w:leader="dot" w:pos="8296"/>
+            </w:tabs>
+            <w:rPr>
+              <w:noProof/>
+            </w:rPr>
+          </w:pPr>
+          <w:hyperlink w:anchor="_Toc515021298" w:history="1">
+            <w:r>
+              <w:rPr>
+                <w:rStyle w:val="af"/>
+                <w:noProof/>
+              </w:rPr>
+              <w:t>3.4、设置系统相关参数</w:t>
+            </w:r>
+            <w:r>
+              <w:rPr>
+                <w:noProof/>
+                <w:webHidden/>
+              </w:rPr>
+              <w:tab/>
+            </w:r>
+            <w:r>
+              <w:rPr>
+                <w:noProof/>
+                <w:webHidden/>
+              </w:rPr>
+              <w:fldChar w:fldCharType="begin"/>
+            </w:r>
+            <w:r>
+              <w:rPr>
+                <w:noProof/>
+                <w:webHidden/>
+              </w:rPr>
+              <w:instrText xml:space="preserve"> PAGEREF _Toc515021298 \h </w:instrText>
+            </w:r>
+            <w:r>
+              <w:rPr>
+                <w:noProof/>
+                <w:webHidden/>
+              </w:rPr>
+            </w:r>
+            <w:r>
+              <w:rPr>
+                <w:noProof/>
+                <w:webHidden/>
+              </w:rPr>
+              <w:fldChar w:fldCharType="separate"/>
+            </w:r>
+            <w:r>
+              <w:rPr>
+                <w:noProof/>
+                <w:webHidden/>
+              </w:rPr>
+              <w:t>9</w:t>
+            </w:r>
+            <w:r>
+              <w:rPr>
+                <w:noProof/>
+                <w:webHidden/>
+              </w:rPr>
+              <w:fldChar w:fldCharType="end"/>
+            </w:r>
+          </w:hyperlink>
+        </w:p>
+        <w:p>
+          <w:pPr>
+            <w:pStyle w:val="31"/>
+            <w:tabs>
+              <w:tab w:val="right" w:leader="dot" w:pos="8296"/>
+            </w:tabs>
+            <w:rPr>
+              <w:noProof/>
+            </w:rPr>
+          </w:pPr>
+          <w:hyperlink w:anchor="_Toc515021299" w:history="1">
+            <w:r>
+              <w:rPr>
+                <w:rStyle w:val="af"/>
+                <w:noProof/>
+              </w:rPr>
+              <w:t>3.4.1、设置jdk</w:t>
+            </w:r>
+            <w:r>
+              <w:rPr>
+                <w:noProof/>
+                <w:webHidden/>
+              </w:rPr>
+              <w:tab/>
+            </w:r>
+            <w:r>
+              <w:rPr>
+                <w:noProof/>
+                <w:webHidden/>
+              </w:rPr>
+              <w:fldChar w:fldCharType="begin"/>
+            </w:r>
+            <w:r>
+              <w:rPr>
+                <w:noProof/>
+                <w:webHidden/>
+              </w:rPr>
+              <w:instrText xml:space="preserve"> PAGEREF _Toc515021299 \h </w:instrText>
+            </w:r>
+            <w:r>
+              <w:rPr>
+                <w:noProof/>
+                <w:webHidden/>
+              </w:rPr>
+            </w:r>
+            <w:r>
+              <w:rPr>
+                <w:noProof/>
+                <w:webHidden/>
+              </w:rPr>
+              <w:fldChar w:fldCharType="separate"/>
+            </w:r>
+            <w:r>
+              <w:rPr>
+                <w:noProof/>
+                <w:webHidden/>
+              </w:rPr>
+              <w:t>10</w:t>
+            </w:r>
+            <w:r>
+              <w:rPr>
+                <w:noProof/>
+                <w:webHidden/>
+              </w:rPr>
+              <w:fldChar w:fldCharType="end"/>
+            </w:r>
+          </w:hyperlink>
+        </w:p>
+        <w:p>
+          <w:pPr>
+            <w:pStyle w:val="31"/>
+            <w:tabs>
+              <w:tab w:val="right" w:leader="dot" w:pos="8296"/>
+            </w:tabs>
+            <w:rPr>
+              <w:noProof/>
+            </w:rPr>
+          </w:pPr>
+          <w:hyperlink w:anchor="_Toc515021300" w:history="1">
+            <w:r>
+              <w:rPr>
+                <w:rStyle w:val="af"/>
+                <w:noProof/>
+              </w:rPr>
+              <w:t>3.4.2、设置maven</w:t>
+            </w:r>
+            <w:r>
+              <w:rPr>
+                <w:noProof/>
+                <w:webHidden/>
+              </w:rPr>
+              <w:tab/>
+            </w:r>
+            <w:r>
+              <w:rPr>
+                <w:noProof/>
+                <w:webHidden/>
+              </w:rPr>
+              <w:fldChar w:fldCharType="begin"/>
+            </w:r>
+            <w:r>
+              <w:rPr>
+                <w:noProof/>
+                <w:webHidden/>
+              </w:rPr>
+              <w:instrText xml:space="preserve"> PAGEREF _Toc515021300 \h </w:instrText>
+            </w:r>
+            <w:r>
+              <w:rPr>
+                <w:noProof/>
+                <w:webHidden/>
+              </w:rPr>
+            </w:r>
+            <w:r>
+              <w:rPr>
+                <w:noProof/>
+                <w:webHidden/>
+              </w:rPr>
+              <w:fldChar w:fldCharType="separate"/>
+            </w:r>
+            <w:r>
+              <w:rPr>
+                <w:noProof/>
+                <w:webHidden/>
+              </w:rPr>
+              <w:t>10</w:t>
+            </w:r>
+            <w:r>
+              <w:rPr>
+                <w:noProof/>
+                <w:webHidden/>
+              </w:rPr>
+              <w:fldChar w:fldCharType="end"/>
+            </w:r>
+          </w:hyperlink>
+        </w:p>
+        <w:p>
+          <w:pPr>
+            <w:pStyle w:val="21"/>
+            <w:tabs>
+              <w:tab w:val="right" w:leader="dot" w:pos="8296"/>
+            </w:tabs>
+            <w:rPr>
+              <w:noProof/>
+            </w:rPr>
+          </w:pPr>
+          <w:hyperlink w:anchor="_Toc515021301" w:history="1">
+            <w:r>
+              <w:rPr>
+                <w:rStyle w:val="af"/>
+                <w:noProof/>
+              </w:rPr>
+              <w:t>3.5、创建一个maven项目【1】</w:t>
+            </w:r>
+            <w:r>
+              <w:rPr>
+                <w:noProof/>
+                <w:webHidden/>
+              </w:rPr>
+              <w:tab/>
+            </w:r>
+            <w:r>
+              <w:rPr>
+                <w:noProof/>
+                <w:webHidden/>
+              </w:rPr>
+              <w:fldChar w:fldCharType="begin"/>
+            </w:r>
+            <w:r>
+              <w:rPr>
+                <w:noProof/>
+                <w:webHidden/>
+              </w:rPr>
+              <w:instrText xml:space="preserve"> PAGEREF _Toc515021301 \h </w:instrText>
+            </w:r>
+            <w:r>
+              <w:rPr>
+                <w:noProof/>
+                <w:webHidden/>
+              </w:rPr>
+            </w:r>
+            <w:r>
+              <w:rPr>
+                <w:noProof/>
+                <w:webHidden/>
+              </w:rPr>
+              <w:fldChar w:fldCharType="separate"/>
+            </w:r>
+            <w:r>
+              <w:rPr>
+                <w:noProof/>
+                <w:webHidden/>
+              </w:rPr>
+              <w:t>10</w:t>
+            </w:r>
+            <w:r>
+              <w:rPr>
+                <w:noProof/>
+                <w:webHidden/>
+              </w:rPr>
+              <w:fldChar w:fldCharType="end"/>
+            </w:r>
+          </w:hyperlink>
+        </w:p>
+        <w:p>
+          <w:pPr>
+            <w:pStyle w:val="31"/>
+            <w:tabs>
+              <w:tab w:val="right" w:leader="dot" w:pos="8296"/>
+            </w:tabs>
+            <w:rPr>
+              <w:noProof/>
+            </w:rPr>
+          </w:pPr>
+          <w:hyperlink w:anchor="_Toc515021302" w:history="1">
+            <w:r>
+              <w:rPr>
+                <w:rStyle w:val="af"/>
+                <w:noProof/>
+              </w:rPr>
+              <w:t>3.5.1、准备的【test0】的工程</w:t>
+            </w:r>
+            <w:r>
+              <w:rPr>
+                <w:noProof/>
+                <w:webHidden/>
+              </w:rPr>
+              <w:tab/>
+            </w:r>
+            <w:r>
+              <w:rPr>
+                <w:noProof/>
+                <w:webHidden/>
+              </w:rPr>
+              <w:fldChar w:fldCharType="begin"/>
+            </w:r>
+            <w:r>
+              <w:rPr>
+                <w:noProof/>
+                <w:webHidden/>
+              </w:rPr>
+              <w:instrText xml:space="preserve"> PAGEREF _Toc515021302 \h </w:instrText>
+            </w:r>
+            <w:r>
+              <w:rPr>
+                <w:noProof/>
+                <w:webHidden/>
+              </w:rPr>
+            </w:r>
+            <w:r>
+              <w:rPr>
+                <w:noProof/>
+                <w:webHidden/>
+              </w:rPr>
+              <w:fldChar w:fldCharType="separate"/>
+            </w:r>
+            <w:r>
+              <w:rPr>
+                <w:noProof/>
+                <w:webHidden/>
+              </w:rPr>
+              <w:t>13</w:t>
+            </w:r>
+            <w:r>
+              <w:rPr>
+                <w:noProof/>
+                <w:webHidden/>
+              </w:rPr>
+              <w:fldChar w:fldCharType="end"/>
+            </w:r>
+          </w:hyperlink>
+        </w:p>
+        <w:p>
+          <w:pPr>
+            <w:pStyle w:val="31"/>
+            <w:tabs>
+              <w:tab w:val="right" w:leader="dot" w:pos="8296"/>
+            </w:tabs>
+            <w:rPr>
+              <w:noProof/>
+            </w:rPr>
+          </w:pPr>
+          <w:hyperlink w:anchor="_Toc515021303" w:history="1">
+            <w:r>
+              <w:rPr>
+                <w:rStyle w:val="af"/>
+                <w:noProof/>
+              </w:rPr>
+              <w:t>3.5.2、general配置</w:t>
+            </w:r>
+            <w:r>
+              <w:rPr>
+                <w:noProof/>
+                <w:webHidden/>
+              </w:rPr>
+              <w:tab/>
+            </w:r>
+            <w:r>
+              <w:rPr>
+                <w:noProof/>
+                <w:webHidden/>
+              </w:rPr>
+              <w:fldChar w:fldCharType="begin"/>
+            </w:r>
+            <w:r>
+              <w:rPr>
+                <w:noProof/>
+                <w:webHidden/>
+              </w:rPr>
+              <w:instrText xml:space="preserve"> PAGEREF _Toc515021303 \h </w:instrText>
+            </w:r>
+            <w:r>
+              <w:rPr>
+                <w:noProof/>
+                <w:webHidden/>
+              </w:rPr>
+            </w:r>
+            <w:r>
+              <w:rPr>
+                <w:noProof/>
+                <w:webHidden/>
+              </w:rPr>
+              <w:fldChar w:fldCharType="separate"/>
+            </w:r>
+            <w:r>
+              <w:rPr>
+                <w:noProof/>
+                <w:webHidden/>
+              </w:rPr>
+              <w:t>14</w:t>
+            </w:r>
+            <w:r>
+              <w:rPr>
+                <w:noProof/>
+                <w:webHidden/>
+              </w:rPr>
+              <w:fldChar w:fldCharType="end"/>
+            </w:r>
+          </w:hyperlink>
+        </w:p>
+        <w:p>
+          <w:pPr>
+            <w:pStyle w:val="31"/>
+            <w:tabs>
+              <w:tab w:val="right" w:leader="dot" w:pos="8296"/>
+            </w:tabs>
+            <w:rPr>
+              <w:noProof/>
+            </w:rPr>
+          </w:pPr>
+          <w:hyperlink w:anchor="_Toc515021304" w:history="1">
+            <w:r>
+              <w:rPr>
+                <w:rStyle w:val="af"/>
+                <w:noProof/>
+              </w:rPr>
+              <w:t>3.5.3、源码管理</w:t>
+            </w:r>
+            <w:r>
+              <w:rPr>
+                <w:noProof/>
+                <w:webHidden/>
+              </w:rPr>
+              <w:tab/>
+            </w:r>
+            <w:r>
+              <w:rPr>
+                <w:noProof/>
+                <w:webHidden/>
+              </w:rPr>
+              <w:fldChar w:fldCharType="begin"/>
+            </w:r>
+            <w:r>
+              <w:rPr>
+                <w:noProof/>
+                <w:webHidden/>
+              </w:rPr>
+              <w:instrText xml:space="preserve"> PAGEREF _Toc515021304 \h </w:instrText>
+            </w:r>
+            <w:r>
+              <w:rPr>
+                <w:noProof/>
+                <w:webHidden/>
+              </w:rPr>
+            </w:r>
+            <w:r>
+              <w:rPr>
+                <w:noProof/>
+                <w:webHidden/>
+              </w:rPr>
+              <w:fldChar w:fldCharType="separate"/>
+            </w:r>
+            <w:r>
+              <w:rPr>
+                <w:noProof/>
+                <w:webHidden/>
+              </w:rPr>
+              <w:t>14</w:t>
+            </w:r>
+            <w:r>
+              <w:rPr>
+                <w:noProof/>
+                <w:webHidden/>
+              </w:rPr>
+              <w:fldChar w:fldCharType="end"/>
+            </w:r>
+          </w:hyperlink>
+        </w:p>
+        <w:p>
+          <w:pPr>
+            <w:pStyle w:val="31"/>
+            <w:tabs>
+              <w:tab w:val="right" w:leader="dot" w:pos="8296"/>
+            </w:tabs>
+            <w:rPr>
+              <w:noProof/>
+            </w:rPr>
+          </w:pPr>
+          <w:hyperlink w:anchor="_Toc515021305" w:history="1">
+            <w:r>
+              <w:rPr>
+                <w:rStyle w:val="af"/>
+                <w:noProof/>
+              </w:rPr>
+              <w:t>3.5.4、构建触发器</w:t>
+            </w:r>
+            <w:r>
+              <w:rPr>
+                <w:noProof/>
+                <w:webHidden/>
+              </w:rPr>
+              <w:tab/>
+            </w:r>
+            <w:r>
+              <w:rPr>
+                <w:noProof/>
+                <w:webHidden/>
+              </w:rPr>
+              <w:fldChar w:fldCharType="begin"/>
+            </w:r>
+            <w:r>
+              <w:rPr>
+                <w:noProof/>
+                <w:webHidden/>
+              </w:rPr>
+              <w:instrText xml:space="preserve"> PAGEREF _Toc515021305 \h </w:instrText>
+            </w:r>
+            <w:r>
+              <w:rPr>
+                <w:noProof/>
+                <w:webHidden/>
+              </w:rPr>
+            </w:r>
+            <w:r>
+              <w:rPr>
+                <w:noProof/>
+                <w:webHidden/>
+              </w:rPr>
+              <w:fldChar w:fldCharType="separate"/>
+            </w:r>
+            <w:r>
+              <w:rPr>
+                <w:noProof/>
+                <w:webHidden/>
+              </w:rPr>
+              <w:t>16</w:t>
+            </w:r>
+            <w:r>
+              <w:rPr>
+                <w:noProof/>
+                <w:webHidden/>
+              </w:rPr>
+              <w:fldChar w:fldCharType="end"/>
+            </w:r>
+          </w:hyperlink>
+        </w:p>
+        <w:p>
+          <w:pPr>
+            <w:pStyle w:val="31"/>
+            <w:tabs>
+              <w:tab w:val="right" w:leader="dot" w:pos="8296"/>
+            </w:tabs>
+            <w:rPr>
+              <w:noProof/>
+            </w:rPr>
+          </w:pPr>
+          <w:hyperlink w:anchor="_Toc515021306" w:history="1">
+            <w:r>
+              <w:rPr>
+                <w:rStyle w:val="af"/>
+                <w:noProof/>
+              </w:rPr>
+              <w:t>3.5.5、构建环境</w:t>
+            </w:r>
+            <w:r>
+              <w:rPr>
+                <w:noProof/>
+                <w:webHidden/>
+              </w:rPr>
+              <w:tab/>
+            </w:r>
+            <w:r>
+              <w:rPr>
+                <w:noProof/>
+                <w:webHidden/>
+              </w:rPr>
+              <w:fldChar w:fldCharType="begin"/>
+            </w:r>
+            <w:r>
+              <w:rPr>
+                <w:noProof/>
+                <w:webHidden/>
+              </w:rPr>
+              <w:instrText xml:space="preserve"> PAGEREF _Toc515021306 \h </w:instrText>
+            </w:r>
+            <w:r>
+              <w:rPr>
+                <w:noProof/>
+                <w:webHidden/>
+              </w:rPr>
+            </w:r>
+            <w:r>
+              <w:rPr>
+                <w:noProof/>
+                <w:webHidden/>
+              </w:rPr>
+              <w:fldChar w:fldCharType="separate"/>
+            </w:r>
+            <w:r>
+              <w:rPr>
+                <w:noProof/>
+                <w:webHidden/>
+              </w:rPr>
+              <w:t>16</w:t>
+            </w:r>
+            <w:r>
+              <w:rPr>
+                <w:noProof/>
+                <w:webHidden/>
+              </w:rPr>
+              <w:fldChar w:fldCharType="end"/>
+            </w:r>
+          </w:hyperlink>
+        </w:p>
+        <w:p>
+          <w:pPr>
+            <w:pStyle w:val="31"/>
+            <w:tabs>
+              <w:tab w:val="right" w:leader="dot" w:pos="8296"/>
+            </w:tabs>
+            <w:rPr>
+              <w:noProof/>
+            </w:rPr>
+          </w:pPr>
+          <w:hyperlink w:anchor="_Toc515021307" w:history="1">
+            <w:r>
+              <w:rPr>
+                <w:rStyle w:val="af"/>
+                <w:noProof/>
+              </w:rPr>
+              <w:t>3.5.6、pre steps</w:t>
+            </w:r>
+            <w:r>
+              <w:rPr>
+                <w:noProof/>
+                <w:webHidden/>
+              </w:rPr>
+              <w:tab/>
+            </w:r>
+            <w:r>
+              <w:rPr>
+                <w:noProof/>
+                <w:webHidden/>
+              </w:rPr>
+              <w:fldChar w:fldCharType="begin"/>
+            </w:r>
+            <w:r>
+              <w:rPr>
+                <w:noProof/>
+                <w:webHidden/>
+              </w:rPr>
+              <w:instrText xml:space="preserve"> PAGEREF _Toc515021307 \h </w:instrText>
+            </w:r>
+            <w:r>
+              <w:rPr>
+                <w:noProof/>
+                <w:webHidden/>
+              </w:rPr>
+            </w:r>
+            <w:r>
+              <w:rPr>
+                <w:noProof/>
+                <w:webHidden/>
+              </w:rPr>
+              <w:fldChar w:fldCharType="separate"/>
+            </w:r>
+            <w:r>
+              <w:rPr>
+                <w:noProof/>
+                <w:webHidden/>
+              </w:rPr>
+              <w:t>17</w:t>
+            </w:r>
+            <w:r>
+              <w:rPr>
+                <w:noProof/>
+                <w:webHidden/>
+              </w:rPr>
+              <w:fldChar w:fldCharType="end"/>
+            </w:r>
+          </w:hyperlink>
+        </w:p>
+        <w:p>
+          <w:pPr>
+            <w:pStyle w:val="31"/>
+            <w:tabs>
+              <w:tab w:val="right" w:leader="dot" w:pos="8296"/>
+            </w:tabs>
+            <w:rPr>
+              <w:noProof/>
+            </w:rPr>
+          </w:pPr>
+          <w:hyperlink w:anchor="_Toc515021308" w:history="1">
+            <w:r>
+              <w:rPr>
+                <w:rStyle w:val="af"/>
+                <w:noProof/>
+              </w:rPr>
+              <w:t>3.5.7、Build</w:t>
+            </w:r>
+            <w:r>
+              <w:rPr>
+                <w:noProof/>
+                <w:webHidden/>
+              </w:rPr>
+              <w:tab/>
+            </w:r>
+            <w:r>
+              <w:rPr>
+                <w:noProof/>
+                <w:webHidden/>
+              </w:rPr>
+              <w:fldChar w:fldCharType="begin"/>
+            </w:r>
+            <w:r>
+              <w:rPr>
+                <w:noProof/>
+                <w:webHidden/>
+              </w:rPr>
+              <w:instrText xml:space="preserve"> PAGEREF _Toc515021308 \h </w:instrText>
+            </w:r>
+            <w:r>
+              <w:rPr>
+                <w:noProof/>
+                <w:webHidden/>
+              </w:rPr>
+            </w:r>
+            <w:r>
+              <w:rPr>
+                <w:noProof/>
+                <w:webHidden/>
+              </w:rPr>
+              <w:fldChar w:fldCharType="separate"/>
+            </w:r>
+            <w:r>
+              <w:rPr>
+                <w:noProof/>
+                <w:webHidden/>
+              </w:rPr>
+              <w:t>17</w:t>
+            </w:r>
+            <w:r>
+              <w:rPr>
+                <w:noProof/>
+                <w:webHidden/>
+              </w:rPr>
+              <w:fldChar w:fldCharType="end"/>
+            </w:r>
+          </w:hyperlink>
+        </w:p>
+        <w:p>
+          <w:pPr>
+            <w:pStyle w:val="31"/>
+            <w:tabs>
+              <w:tab w:val="right" w:leader="dot" w:pos="8296"/>
+            </w:tabs>
+            <w:rPr>
+              <w:noProof/>
+            </w:rPr>
+          </w:pPr>
+          <w:hyperlink w:anchor="_Toc515021309" w:history="1">
+            <w:r>
+              <w:rPr>
+                <w:rStyle w:val="af"/>
+                <w:noProof/>
+              </w:rPr>
+              <w:t>3.5.8、post steps</w:t>
+            </w:r>
+            <w:r>
+              <w:rPr>
+                <w:noProof/>
+                <w:webHidden/>
+              </w:rPr>
+              <w:tab/>
+            </w:r>
+            <w:r>
+              <w:rPr>
+                <w:noProof/>
+                <w:webHidden/>
+              </w:rPr>
+              <w:fldChar w:fldCharType="begin"/>
+            </w:r>
+            <w:r>
+              <w:rPr>
+                <w:noProof/>
+                <w:webHidden/>
+              </w:rPr>
+              <w:instrText xml:space="preserve"> PAGEREF _Toc515021309 \h </w:instrText>
+            </w:r>
+            <w:r>
+              <w:rPr>
+                <w:noProof/>
+                <w:webHidden/>
+              </w:rPr>
+            </w:r>
+            <w:r>
+              <w:rPr>
+                <w:noProof/>
+                <w:webHidden/>
+              </w:rPr>
+              <w:fldChar w:fldCharType="separate"/>
+            </w:r>
+            <w:r>
+              <w:rPr>
+                <w:noProof/>
+                <w:webHidden/>
+              </w:rPr>
+              <w:t>17</w:t>
+            </w:r>
+            <w:r>
+              <w:rPr>
+                <w:noProof/>
+                <w:webHidden/>
+              </w:rPr>
+              <w:fldChar w:fldCharType="end"/>
+            </w:r>
+          </w:hyperlink>
+        </w:p>
+        <w:p>
+          <w:pPr>
+            <w:pStyle w:val="31"/>
+            <w:tabs>
+              <w:tab w:val="right" w:leader="dot" w:pos="8296"/>
+            </w:tabs>
+            <w:rPr>
+              <w:noProof/>
+            </w:rPr>
+          </w:pPr>
+          <w:hyperlink w:anchor="_Toc515021310" w:history="1">
+            <w:r>
+              <w:rPr>
+                <w:rStyle w:val="af"/>
+                <w:noProof/>
+              </w:rPr>
+              <w:t>3.5.9、构建设置</w:t>
+            </w:r>
+            <w:r>
+              <w:rPr>
+                <w:noProof/>
+                <w:webHidden/>
+              </w:rPr>
+              <w:tab/>
+            </w:r>
+            <w:r>
+              <w:rPr>
+                <w:noProof/>
+                <w:webHidden/>
+              </w:rPr>
+              <w:fldChar w:fldCharType="begin"/>
+            </w:r>
+            <w:r>
+              <w:rPr>
+                <w:noProof/>
+                <w:webHidden/>
+              </w:rPr>
+              <w:instrText xml:space="preserve"> PAGEREF _Toc515021310 \h </w:instrText>
+            </w:r>
+            <w:r>
+              <w:rPr>
+                <w:noProof/>
+                <w:webHidden/>
+              </w:rPr>
+            </w:r>
+            <w:r>
+              <w:rPr>
+                <w:noProof/>
+                <w:webHidden/>
+              </w:rPr>
+              <w:fldChar w:fldCharType="separate"/>
+            </w:r>
+            <w:r>
+              <w:rPr>
+                <w:noProof/>
+                <w:webHidden/>
+              </w:rPr>
+              <w:t>17</w:t>
+            </w:r>
+            <w:r>
+              <w:rPr>
+                <w:noProof/>
+                <w:webHidden/>
+              </w:rPr>
+              <w:fldChar w:fldCharType="end"/>
+            </w:r>
+          </w:hyperlink>
+        </w:p>
+        <w:p>
+          <w:pPr>
+            <w:pStyle w:val="31"/>
+            <w:tabs>
+              <w:tab w:val="right" w:leader="dot" w:pos="8296"/>
+            </w:tabs>
+            <w:rPr>
+              <w:noProof/>
+            </w:rPr>
+          </w:pPr>
+          <w:hyperlink w:anchor="_Toc515021311" w:history="1">
+            <w:r>
+              <w:rPr>
+                <w:rStyle w:val="af"/>
+                <w:noProof/>
+              </w:rPr>
+              <w:t>3.5.10、构建后操作</w:t>
+            </w:r>
+            <w:r>
+              <w:rPr>
+                <w:noProof/>
+                <w:webHidden/>
+              </w:rPr>
+              <w:tab/>
+            </w:r>
+            <w:r>
+              <w:rPr>
+                <w:noProof/>
+                <w:webHidden/>
+              </w:rPr>
+              <w:fldChar w:fldCharType="begin"/>
+            </w:r>
+            <w:r>
+              <w:rPr>
+                <w:noProof/>
+                <w:webHidden/>
+              </w:rPr>
+              <w:instrText xml:space="preserve"> PAGEREF _Toc515021311 \h </w:instrText>
+            </w:r>
+            <w:r>
+              <w:rPr>
+                <w:noProof/>
+                <w:webHidden/>
+              </w:rPr>
+            </w:r>
+            <w:r>
+              <w:rPr>
+                <w:noProof/>
+                <w:webHidden/>
+              </w:rPr>
+              <w:fldChar w:fldCharType="separate"/>
+            </w:r>
+            <w:r>
+              <w:rPr>
+                <w:noProof/>
+                <w:webHidden/>
+              </w:rPr>
+              <w:t>17</w:t>
+            </w:r>
+            <w:r>
+              <w:rPr>
+                <w:noProof/>
+                <w:webHidden/>
+              </w:rPr>
+              <w:fldChar w:fldCharType="end"/>
+            </w:r>
+          </w:hyperlink>
+        </w:p>
+        <w:p>
+          <w:pPr>
+            <w:pStyle w:val="11"/>
+            <w:tabs>
+              <w:tab w:val="right" w:leader="dot" w:pos="8296"/>
+            </w:tabs>
+            <w:rPr>
+              <w:noProof/>
+            </w:rPr>
+          </w:pPr>
+          <w:hyperlink w:anchor="_Toc515021312" w:history="1">
+            <w:r>
+              <w:rPr>
+                <w:rStyle w:val="af"/>
+                <w:noProof/>
+              </w:rPr>
+              <w:t>四、构建工程</w:t>
+            </w:r>
+            <w:r>
+              <w:rPr>
+                <w:noProof/>
+                <w:webHidden/>
+              </w:rPr>
+              <w:tab/>
+            </w:r>
+            <w:r>
+              <w:rPr>
+                <w:noProof/>
+                <w:webHidden/>
+              </w:rPr>
+              <w:fldChar w:fldCharType="begin"/>
+            </w:r>
+            <w:r>
+              <w:rPr>
+                <w:noProof/>
+                <w:webHidden/>
+              </w:rPr>
+              <w:instrText xml:space="preserve"> PAGEREF _Toc515021312 \h </w:instrText>
+            </w:r>
+            <w:r>
+              <w:rPr>
+                <w:noProof/>
+                <w:webHidden/>
+              </w:rPr>
+            </w:r>
+            <w:r>
+              <w:rPr>
+                <w:noProof/>
+                <w:webHidden/>
+              </w:rPr>
+              <w:fldChar w:fldCharType="separate"/>
+            </w:r>
+            <w:r>
+              <w:rPr>
+                <w:noProof/>
+                <w:webHidden/>
+              </w:rPr>
+              <w:t>18</w:t>
+            </w:r>
+            <w:r>
+              <w:rPr>
+                <w:noProof/>
+                <w:webHidden/>
+              </w:rPr>
+              <w:fldChar w:fldCharType="end"/>
+            </w:r>
+          </w:hyperlink>
+        </w:p>
+        <w:p>
+          <w:pPr>
+            <w:pStyle w:val="21"/>
+            <w:tabs>
+              <w:tab w:val="right" w:leader="dot" w:pos="8296"/>
+            </w:tabs>
+            <w:rPr>
+              <w:noProof/>
+            </w:rPr>
+          </w:pPr>
+          <w:hyperlink w:anchor="_Toc515021313" w:history="1">
+            <w:r>
+              <w:rPr>
+                <w:rStyle w:val="af"/>
+                <w:noProof/>
+              </w:rPr>
+              <w:t>4.1、创建的工程</w:t>
+            </w:r>
+            <w:r>
+              <w:rPr>
+                <w:noProof/>
+                <w:webHidden/>
+              </w:rPr>
+              <w:tab/>
+            </w:r>
+            <w:r>
+              <w:rPr>
+                <w:noProof/>
+                <w:webHidden/>
+              </w:rPr>
+              <w:fldChar w:fldCharType="begin"/>
+            </w:r>
+            <w:r>
+              <w:rPr>
+                <w:noProof/>
+                <w:webHidden/>
+              </w:rPr>
+              <w:instrText xml:space="preserve"> PAGEREF _Toc515021313 \h </w:instrText>
+            </w:r>
+            <w:r>
+              <w:rPr>
+                <w:noProof/>
+                <w:webHidden/>
+              </w:rPr>
+            </w:r>
+            <w:r>
+              <w:rPr>
+                <w:noProof/>
+                <w:webHidden/>
+              </w:rPr>
+              <w:fldChar w:fldCharType="separate"/>
+            </w:r>
+            <w:r>
+              <w:rPr>
+                <w:noProof/>
+                <w:webHidden/>
+              </w:rPr>
+              <w:t>18</w:t>
+            </w:r>
+            <w:r>
+              <w:rPr>
+                <w:noProof/>
+                <w:webHidden/>
+              </w:rPr>
+              <w:fldChar w:fldCharType="end"/>
+            </w:r>
+          </w:hyperlink>
+        </w:p>
+        <w:p>
+          <w:pPr>
+            <w:pStyle w:val="21"/>
+            <w:tabs>
+              <w:tab w:val="right" w:leader="dot" w:pos="8296"/>
+            </w:tabs>
+            <w:rPr>
+              <w:noProof/>
+            </w:rPr>
+          </w:pPr>
+          <w:hyperlink w:anchor="_Toc515021314" w:history="1">
+            <w:r>
+              <w:rPr>
+                <w:rStyle w:val="af"/>
+                <w:noProof/>
+              </w:rPr>
+              <w:t>4.2、构建</w:t>
+            </w:r>
+            <w:r>
+              <w:rPr>
+                <w:noProof/>
+                <w:webHidden/>
+              </w:rPr>
+              <w:tab/>
+            </w:r>
+            <w:r>
+              <w:rPr>
+                <w:noProof/>
+                <w:webHidden/>
+              </w:rPr>
+              <w:fldChar w:fldCharType="begin"/>
+            </w:r>
+            <w:r>
+              <w:rPr>
+                <w:noProof/>
+                <w:webHidden/>
+              </w:rPr>
+              <w:instrText xml:space="preserve"> PAGEREF _Toc515021314 \h </w:instrText>
+            </w:r>
+            <w:r>
+              <w:rPr>
+                <w:noProof/>
+                <w:webHidden/>
+              </w:rPr>
+            </w:r>
+            <w:r>
+              <w:rPr>
+                <w:noProof/>
+                <w:webHidden/>
+              </w:rPr>
+              <w:fldChar w:fldCharType="separate"/>
+            </w:r>
+            <w:r>
+              <w:rPr>
+                <w:noProof/>
+                <w:webHidden/>
+              </w:rPr>
+              <w:t>18</w:t>
+            </w:r>
+            <w:r>
+              <w:rPr>
+                <w:noProof/>
+                <w:webHidden/>
+              </w:rPr>
+              <w:fldChar w:fldCharType="end"/>
+            </w:r>
+          </w:hyperlink>
+        </w:p>
+        <w:p>
+          <w:pPr>
+            <w:pStyle w:val="31"/>
+            <w:tabs>
+              <w:tab w:val="right" w:leader="dot" w:pos="8296"/>
+            </w:tabs>
+            <w:rPr>
+              <w:noProof/>
+            </w:rPr>
+          </w:pPr>
+          <w:hyperlink w:anchor="_Toc515021315" w:history="1">
+            <w:r>
+              <w:rPr>
+                <w:rStyle w:val="af"/>
+                <w:noProof/>
+              </w:rPr>
+              <w:t>4.2.1、配置多版本的jdk和maven</w:t>
+            </w:r>
+            <w:r>
+              <w:rPr>
+                <w:noProof/>
+                <w:webHidden/>
+              </w:rPr>
+              <w:tab/>
+            </w:r>
+            <w:r>
+              <w:rPr>
+                <w:noProof/>
+                <w:webHidden/>
+              </w:rPr>
+              <w:fldChar w:fldCharType="begin"/>
+            </w:r>
+            <w:r>
+              <w:rPr>
+                <w:noProof/>
+                <w:webHidden/>
+              </w:rPr>
+              <w:instrText xml:space="preserve"> PAGEREF _Toc515021315 \h </w:instrText>
+            </w:r>
+            <w:r>
+              <w:rPr>
+                <w:noProof/>
+                <w:webHidden/>
+              </w:rPr>
+            </w:r>
+            <w:r>
+              <w:rPr>
+                <w:noProof/>
+                <w:webHidden/>
+              </w:rPr>
+              <w:fldChar w:fldCharType="separate"/>
+            </w:r>
+            <w:r>
+              <w:rPr>
+                <w:noProof/>
+                <w:webHidden/>
+              </w:rPr>
+              <w:t>20</w:t>
+            </w:r>
+            <w:r>
+              <w:rPr>
+                <w:noProof/>
+                <w:webHidden/>
+              </w:rPr>
+              <w:fldChar w:fldCharType="end"/>
+            </w:r>
+          </w:hyperlink>
+        </w:p>
+        <w:p>
+          <w:pPr>
+            <w:pStyle w:val="31"/>
+            <w:tabs>
+              <w:tab w:val="right" w:leader="dot" w:pos="8296"/>
+            </w:tabs>
+            <w:rPr>
+              <w:noProof/>
+            </w:rPr>
+          </w:pPr>
+          <w:hyperlink w:anchor="_Toc515021316" w:history="1">
+            <w:r>
+              <w:rPr>
+                <w:rStyle w:val="af"/>
+                <w:noProof/>
+              </w:rPr>
+              <w:t>4.2.2、选好对应的版本后继续构建</w:t>
+            </w:r>
+            <w:r>
+              <w:rPr>
+                <w:noProof/>
+                <w:webHidden/>
+              </w:rPr>
+              <w:tab/>
+            </w:r>
+            <w:r>
+              <w:rPr>
+                <w:noProof/>
+                <w:webHidden/>
+              </w:rPr>
+              <w:fldChar w:fldCharType="begin"/>
+            </w:r>
+            <w:r>
+              <w:rPr>
+                <w:noProof/>
+                <w:webHidden/>
+              </w:rPr>
+              <w:instrText xml:space="preserve"> PAGEREF _Toc515021316 \h </w:instrText>
+            </w:r>
+            <w:r>
+              <w:rPr>
+                <w:noProof/>
+                <w:webHidden/>
+              </w:rPr>
+            </w:r>
+            <w:r>
+              <w:rPr>
+                <w:noProof/>
+                <w:webHidden/>
+              </w:rPr>
+              <w:fldChar w:fldCharType="separate"/>
+            </w:r>
+            <w:r>
+              <w:rPr>
+                <w:noProof/>
+                <w:webHidden/>
+              </w:rPr>
+              <w:t>21</w:t>
+            </w:r>
+            <w:r>
+              <w:rPr>
+                <w:noProof/>
+                <w:webHidden/>
+              </w:rPr>
+              <w:fldChar w:fldCharType="end"/>
+            </w:r>
+          </w:hyperlink>
+        </w:p>
+        <w:p>
+          <w:pPr>
+            <w:pStyle w:val="11"/>
+            <w:tabs>
+              <w:tab w:val="right" w:leader="dot" w:pos="8296"/>
+            </w:tabs>
+            <w:rPr>
+              <w:noProof/>
+            </w:rPr>
+          </w:pPr>
+          <w:hyperlink w:anchor="_Toc515021317" w:history="1">
+            <w:r>
+              <w:rPr>
+                <w:rStyle w:val="af"/>
+                <w:noProof/>
+              </w:rPr>
+              <w:t>五、远程发布</w:t>
+            </w:r>
+            <w:r>
+              <w:rPr>
+                <w:noProof/>
+                <w:webHidden/>
+              </w:rPr>
+              <w:tab/>
+            </w:r>
+            <w:r>
+              <w:rPr>
+                <w:noProof/>
+                <w:webHidden/>
+              </w:rPr>
+              <w:fldChar w:fldCharType="begin"/>
+            </w:r>
+            <w:r>
+              <w:rPr>
+                <w:noProof/>
+                <w:webHidden/>
+              </w:rPr>
+              <w:instrText xml:space="preserve"> PAGEREF _Toc515021317 \h </w:instrText>
+            </w:r>
+            <w:r>
+              <w:rPr>
+                <w:noProof/>
+                <w:webHidden/>
+              </w:rPr>
+            </w:r>
+            <w:r>
+              <w:rPr>
+                <w:noProof/>
+                <w:webHidden/>
+              </w:rPr>
+              <w:fldChar w:fldCharType="separate"/>
+            </w:r>
+            <w:r>
+              <w:rPr>
+                <w:noProof/>
+                <w:webHidden/>
+              </w:rPr>
+              <w:t>23</w:t>
+            </w:r>
+            <w:r>
+              <w:rPr>
+                <w:noProof/>
+                <w:webHidden/>
+              </w:rPr>
+              <w:fldChar w:fldCharType="end"/>
+            </w:r>
+          </w:hyperlink>
+        </w:p>
+        <w:p>
+          <w:pPr>
+            <w:pStyle w:val="21"/>
+            <w:tabs>
+              <w:tab w:val="right" w:leader="dot" w:pos="8296"/>
+            </w:tabs>
+            <w:rPr>
+              <w:noProof/>
+            </w:rPr>
+          </w:pPr>
+          <w:hyperlink w:anchor="_Toc515021318" w:history="1">
+            <w:r>
+              <w:rPr>
+                <w:rStyle w:val="af"/>
+                <w:noProof/>
+              </w:rPr>
+              <w:t>5.1、发布到远程的windows server</w:t>
+            </w:r>
+            <w:r>
+              <w:rPr>
+                <w:noProof/>
+                <w:webHidden/>
+              </w:rPr>
+              <w:tab/>
+            </w:r>
+            <w:r>
+              <w:rPr>
+                <w:noProof/>
+                <w:webHidden/>
+              </w:rPr>
+              <w:fldChar w:fldCharType="begin"/>
+            </w:r>
+            <w:r>
+              <w:rPr>
+                <w:noProof/>
+                <w:webHidden/>
+              </w:rPr>
+              <w:instrText xml:space="preserve"> PAGEREF _Toc515021318 \h </w:instrText>
+            </w:r>
+            <w:r>
+              <w:rPr>
+                <w:noProof/>
+                <w:webHidden/>
+              </w:rPr>
+            </w:r>
+            <w:r>
+              <w:rPr>
+                <w:noProof/>
+                <w:webHidden/>
+              </w:rPr>
+              <w:fldChar w:fldCharType="separate"/>
+            </w:r>
+            <w:r>
+              <w:rPr>
+                <w:noProof/>
+                <w:webHidden/>
+              </w:rPr>
+              <w:t>23</w:t>
+            </w:r>
+            <w:r>
+              <w:rPr>
+                <w:noProof/>
+                <w:webHidden/>
+              </w:rPr>
+              <w:fldChar w:fldCharType="end"/>
+            </w:r>
+          </w:hyperlink>
+        </w:p>
+        <w:p>
+          <w:pPr>
+            <w:pStyle w:val="31"/>
+            <w:tabs>
+              <w:tab w:val="right" w:leader="dot" w:pos="8296"/>
+            </w:tabs>
+            <w:rPr>
+              <w:noProof/>
+            </w:rPr>
+          </w:pPr>
+          <w:hyperlink w:anchor="_Toc515021319" w:history="1">
+            <w:r>
+              <w:rPr>
+                <w:rStyle w:val="af"/>
+                <w:noProof/>
+              </w:rPr>
+              <w:t>5.1.1、远程服务器环境准备</w:t>
+            </w:r>
+            <w:r>
+              <w:rPr>
+                <w:noProof/>
+                <w:webHidden/>
+              </w:rPr>
+              <w:tab/>
+            </w:r>
+            <w:r>
+              <w:rPr>
+                <w:noProof/>
+                <w:webHidden/>
+              </w:rPr>
+              <w:fldChar w:fldCharType="begin"/>
+            </w:r>
+            <w:r>
+              <w:rPr>
+                <w:noProof/>
+                <w:webHidden/>
+              </w:rPr>
+              <w:instrText xml:space="preserve"> PAGEREF _Toc515021319 \h </w:instrText>
+            </w:r>
+            <w:r>
+              <w:rPr>
+                <w:noProof/>
+                <w:webHidden/>
+              </w:rPr>
+            </w:r>
+            <w:r>
+              <w:rPr>
+                <w:noProof/>
+                <w:webHidden/>
+              </w:rPr>
+              <w:fldChar w:fldCharType="separate"/>
+            </w:r>
+            <w:r>
+              <w:rPr>
+                <w:noProof/>
+                <w:webHidden/>
+              </w:rPr>
+              <w:t>23</w:t>
+            </w:r>
+            <w:r>
+              <w:rPr>
+                <w:noProof/>
+                <w:webHidden/>
+              </w:rPr>
+              <w:fldChar w:fldCharType="end"/>
+            </w:r>
+          </w:hyperlink>
+        </w:p>
+        <w:p>
+          <w:pPr>
+            <w:pStyle w:val="31"/>
+            <w:tabs>
+              <w:tab w:val="right" w:leader="dot" w:pos="8296"/>
+            </w:tabs>
+            <w:rPr>
+              <w:noProof/>
+            </w:rPr>
+          </w:pPr>
+          <w:hyperlink w:anchor="_Toc515021320" w:history="1">
+            <w:r>
+              <w:rPr>
+                <w:rStyle w:val="af"/>
+                <w:noProof/>
+              </w:rPr>
+              <w:t>5.1.2、安装jenkins的插件</w:t>
+            </w:r>
+            <w:r>
+              <w:rPr>
+                <w:noProof/>
+                <w:webHidden/>
+              </w:rPr>
+              <w:tab/>
+            </w:r>
+            <w:r>
+              <w:rPr>
+                <w:noProof/>
+                <w:webHidden/>
+              </w:rPr>
+              <w:fldChar w:fldCharType="begin"/>
+            </w:r>
+            <w:r>
+              <w:rPr>
+                <w:noProof/>
+                <w:webHidden/>
+              </w:rPr>
+              <w:instrText xml:space="preserve"> PAGEREF _Toc515021320 \h </w:instrText>
+            </w:r>
+            <w:r>
+              <w:rPr>
+                <w:noProof/>
+                <w:webHidden/>
+              </w:rPr>
+            </w:r>
+            <w:r>
+              <w:rPr>
+                <w:noProof/>
+                <w:webHidden/>
+              </w:rPr>
+              <w:fldChar w:fldCharType="separate"/>
+            </w:r>
+            <w:r>
+              <w:rPr>
+                <w:noProof/>
+                <w:webHidden/>
+              </w:rPr>
+              <w:t>24</w:t>
+            </w:r>
+            <w:r>
+              <w:rPr>
+                <w:noProof/>
+                <w:webHidden/>
+              </w:rPr>
+              <w:fldChar w:fldCharType="end"/>
+            </w:r>
+          </w:hyperlink>
+        </w:p>
+        <w:p>
+          <w:pPr>
+            <w:pStyle w:val="31"/>
+            <w:tabs>
+              <w:tab w:val="right" w:leader="dot" w:pos="8296"/>
+            </w:tabs>
+            <w:rPr>
+              <w:noProof/>
+            </w:rPr>
+          </w:pPr>
+          <w:hyperlink w:anchor="_Toc515021321" w:history="1">
+            <w:r>
+              <w:rPr>
+                <w:rStyle w:val="af"/>
+                <w:noProof/>
+              </w:rPr>
+              <w:t>5.1.3、配置工程</w:t>
+            </w:r>
+            <w:r>
+              <w:rPr>
+                <w:noProof/>
+                <w:webHidden/>
+              </w:rPr>
+              <w:tab/>
+            </w:r>
+            <w:r>
+              <w:rPr>
+                <w:noProof/>
+                <w:webHidden/>
+              </w:rPr>
+              <w:fldChar w:fldCharType="begin"/>
+            </w:r>
+            <w:r>
+              <w:rPr>
+                <w:noProof/>
+                <w:webHidden/>
+              </w:rPr>
+              <w:instrText xml:space="preserve"> PAGEREF _Toc515021321 \h </w:instrText>
+            </w:r>
+            <w:r>
+              <w:rPr>
+                <w:noProof/>
+                <w:webHidden/>
+              </w:rPr>
+            </w:r>
+            <w:r>
+              <w:rPr>
+                <w:noProof/>
+                <w:webHidden/>
+              </w:rPr>
+              <w:fldChar w:fldCharType="separate"/>
+            </w:r>
+            <w:r>
+              <w:rPr>
+                <w:noProof/>
+                <w:webHidden/>
+              </w:rPr>
+              <w:t>24</w:t>
+            </w:r>
+            <w:r>
+              <w:rPr>
+                <w:noProof/>
+                <w:webHidden/>
+              </w:rPr>
+              <w:fldChar w:fldCharType="end"/>
+            </w:r>
+          </w:hyperlink>
+        </w:p>
+        <w:p>
+          <w:pPr>
+            <w:pStyle w:val="31"/>
+            <w:tabs>
+              <w:tab w:val="right" w:leader="dot" w:pos="8296"/>
+            </w:tabs>
+            <w:rPr>
+              <w:noProof/>
+            </w:rPr>
+          </w:pPr>
+          <w:hyperlink w:anchor="_Toc515021322" w:history="1">
+            <w:r>
+              <w:rPr>
+                <w:rStyle w:val="af"/>
+                <w:noProof/>
+              </w:rPr>
+              <w:t>5.1.4、重新构建工程</w:t>
+            </w:r>
+            <w:r>
+              <w:rPr>
+                <w:noProof/>
+                <w:webHidden/>
+              </w:rPr>
+              <w:tab/>
+            </w:r>
+            <w:r>
+              <w:rPr>
+                <w:noProof/>
+                <w:webHidden/>
+              </w:rPr>
+              <w:fldChar w:fldCharType="begin"/>
+            </w:r>
+            <w:r>
+              <w:rPr>
+                <w:noProof/>
+                <w:webHidden/>
+              </w:rPr>
+              <w:instrText xml:space="preserve"> PAGEREF _Toc515021322 \h </w:instrText>
+            </w:r>
+            <w:r>
+              <w:rPr>
+                <w:noProof/>
+                <w:webHidden/>
+              </w:rPr>
+            </w:r>
+            <w:r>
+              <w:rPr>
+                <w:noProof/>
+                <w:webHidden/>
+              </w:rPr>
+              <w:fldChar w:fldCharType="separate"/>
+            </w:r>
+            <w:r>
+              <w:rPr>
+                <w:noProof/>
+                <w:webHidden/>
+              </w:rPr>
+              <w:t>26</w:t>
+            </w:r>
+            <w:r>
+              <w:rPr>
+                <w:noProof/>
+                <w:webHidden/>
+              </w:rPr>
+              <w:fldChar w:fldCharType="end"/>
+            </w:r>
+          </w:hyperlink>
+        </w:p>
+        <w:p>
+          <w:pPr>
+            <w:pStyle w:val="21"/>
+            <w:tabs>
+              <w:tab w:val="right" w:leader="dot" w:pos="8296"/>
+            </w:tabs>
+            <w:rPr>
+              <w:noProof/>
+            </w:rPr>
+          </w:pPr>
+          <w:hyperlink w:anchor="_Toc515021323" w:history="1">
+            <w:r>
+              <w:rPr>
+                <w:rStyle w:val="af"/>
+                <w:noProof/>
+              </w:rPr>
+              <w:t>5.2、发布到远程的Linux server</w:t>
+            </w:r>
+            <w:r>
+              <w:rPr>
+                <w:noProof/>
+                <w:webHidden/>
+              </w:rPr>
+              <w:tab/>
+            </w:r>
+            <w:r>
+              <w:rPr>
+                <w:noProof/>
+                <w:webHidden/>
+              </w:rPr>
+              <w:fldChar w:fldCharType="begin"/>
+            </w:r>
+            <w:r>
+              <w:rPr>
+                <w:noProof/>
+                <w:webHidden/>
+              </w:rPr>
+              <w:instrText xml:space="preserve"> PAGEREF _Toc515021323 \h </w:instrText>
+            </w:r>
+            <w:r>
+              <w:rPr>
+                <w:noProof/>
+                <w:webHidden/>
+              </w:rPr>
+            </w:r>
+            <w:r>
+              <w:rPr>
+                <w:noProof/>
+                <w:webHidden/>
+              </w:rPr>
+              <w:fldChar w:fldCharType="separate"/>
+            </w:r>
+            <w:r>
+              <w:rPr>
+                <w:noProof/>
+                <w:webHidden/>
+              </w:rPr>
+              <w:t>27</w:t>
+            </w:r>
+            <w:r>
+              <w:rPr>
+                <w:noProof/>
+                <w:webHidden/>
+              </w:rPr>
+              <w:fldChar w:fldCharType="end"/>
+            </w:r>
+          </w:hyperlink>
+        </w:p>
+        <w:p>
+          <w:r>
+            <w:rPr>
+              <w:b/>
+              <w:bCs/>
+              <w:lang w:val="zh-CN"/>
+            </w:rPr>
+            <w:fldChar w:fldCharType="end"/>
+          </w:r>
+        </w:p>
+      </w:sdtContent>
+    </w:sdt>
+    <w:p>
+      <w:pPr>
+        <w:widowControl/>
+        <w:jc w:val="left"/>
+        <w:rPr>
+          <w:b/>
+          <w:bCs/>
+          <w:kern w:val="44"/>
+          <w:sz w:val="44"/>
+          <w:szCs w:val="44"/>
+        </w:rPr>
+      </w:pPr>
+      <w:r>
+        <w:br w:type="page"/>
+      </w:r>
     </w:p>
     <w:p>
       <w:pPr>
         <w:pStyle w:val="1"/>
       </w:pPr>
+      <w:bookmarkStart w:id="1" w:name="_Toc515021292"/>
       <w:r>
         <w:rPr>
           <w:rFonts w:hint="eastAsia"/>
         </w:rPr>
+        <w:lastRenderedPageBreak/>
         <w:t>一、</w:t>
       </w:r>
       <w:r>
@@ -74,6 +2557,7 @@
         </w:rPr>
         <w:t>jenkins</w:t>
       </w:r>
+      <w:bookmarkEnd w:id="1"/>
       <w:proofErr w:type="spellEnd"/>
     </w:p>
     <w:p>
@@ -118,140 +2602,6 @@
             <wp:extent cx="5274310" cy="2752725"/>
             <wp:effectExtent l="0" t="0" r="2540" b="9525"/>
             <wp:docPr id="1" name="图片 1"/>
-            <wp:cNvGraphicFramePr>
-              <a:graphicFrameLocks xmlns:a="http://schemas.openxmlformats.org/drawingml/2006/main" noChangeAspect="1"/>
-            </wp:cNvGraphicFramePr>
-            <a:graphic xmlns:a="http://schemas.openxmlformats.org/drawingml/2006/main">
-              <a:graphicData uri="http://schemas.openxmlformats.org/drawingml/2006/picture">
-                <pic:pic xmlns:pic="http://schemas.openxmlformats.org/drawingml/2006/picture">
-                  <pic:nvPicPr>
-                    <pic:cNvPr id="1" name=""/>
-                    <pic:cNvPicPr/>
-                  </pic:nvPicPr>
-                  <pic:blipFill>
-                    <a:blip r:embed="rId7"/>
-                    <a:stretch>
-                      <a:fillRect/>
-                    </a:stretch>
-                  </pic:blipFill>
-                  <pic:spPr>
-                    <a:xfrm>
-                      <a:off x="0" y="0"/>
-                      <a:ext cx="5274310" cy="2752725"/>
-                    </a:xfrm>
-                    <a:prstGeom prst="rect">
-                      <a:avLst/>
-                    </a:prstGeom>
-                  </pic:spPr>
-                </pic:pic>
-              </a:graphicData>
-            </a:graphic>
-          </wp:inline>
-        </w:drawing>
-      </w:r>
-    </w:p>
-    <w:p>
-      <w:pPr>
-        <w:rPr>
-          <w:rFonts w:ascii="宋体" w:eastAsia="宋体" w:hAnsi="宋体"/>
-          <w:sz w:val="24"/>
-          <w:szCs w:val="24"/>
-        </w:rPr>
-      </w:pPr>
-    </w:p>
-    <w:p>
-      <w:pPr>
-        <w:pStyle w:val="1"/>
-      </w:pPr>
-      <w:r>
-        <w:rPr>
-          <w:rFonts w:hint="eastAsia"/>
-        </w:rPr>
-        <w:t>二、</w:t>
-      </w:r>
-      <w:r>
-        <w:rPr>
-          <w:rFonts w:hint="eastAsia"/>
-        </w:rPr>
-        <w:t>安装</w:t>
-      </w:r>
-    </w:p>
-    <w:p>
-      <w:pPr>
-        <w:rPr>
-          <w:rFonts w:ascii="宋体" w:eastAsia="宋体" w:hAnsi="宋体"/>
-          <w:sz w:val="24"/>
-          <w:szCs w:val="24"/>
-        </w:rPr>
-      </w:pPr>
-      <w:r>
-        <w:rPr>
-          <w:rFonts w:ascii="宋体" w:eastAsia="宋体" w:hAnsi="宋体" w:hint="eastAsia"/>
-          <w:sz w:val="24"/>
-          <w:szCs w:val="24"/>
-        </w:rPr>
-        <w:t>环境：windows</w:t>
-      </w:r>
-      <w:r>
-        <w:rPr>
-          <w:rFonts w:ascii="宋体" w:eastAsia="宋体" w:hAnsi="宋体"/>
-          <w:sz w:val="24"/>
-          <w:szCs w:val="24"/>
-        </w:rPr>
-        <w:t xml:space="preserve"> </w:t>
-      </w:r>
-      <w:proofErr w:type="spellStart"/>
-      <w:r>
-        <w:rPr>
-          <w:rFonts w:ascii="宋体" w:eastAsia="宋体" w:hAnsi="宋体" w:hint="eastAsia"/>
-          <w:sz w:val="24"/>
-          <w:szCs w:val="24"/>
-        </w:rPr>
-        <w:t>xp</w:t>
-      </w:r>
-      <w:proofErr w:type="spellEnd"/>
-      <w:r>
-        <w:rPr>
-          <w:rFonts w:ascii="宋体" w:eastAsia="宋体" w:hAnsi="宋体"/>
-          <w:sz w:val="24"/>
-          <w:szCs w:val="24"/>
-        </w:rPr>
-        <w:t xml:space="preserve"> </w:t>
-      </w:r>
-      <w:r>
-        <w:rPr>
-          <w:rFonts w:ascii="宋体" w:eastAsia="宋体" w:hAnsi="宋体" w:hint="eastAsia"/>
-          <w:sz w:val="24"/>
-          <w:szCs w:val="24"/>
-        </w:rPr>
-        <w:t>sp3</w:t>
-      </w:r>
-    </w:p>
-    <w:p>
-      <w:pPr>
-        <w:rPr>
-          <w:rFonts w:ascii="宋体" w:eastAsia="宋体" w:hAnsi="宋体"/>
-          <w:sz w:val="24"/>
-          <w:szCs w:val="24"/>
-        </w:rPr>
-      </w:pPr>
-      <w:r>
-        <w:rPr>
-          <w:rFonts w:ascii="宋体" w:eastAsia="宋体" w:hAnsi="宋体" w:hint="eastAsia"/>
-          <w:sz w:val="24"/>
-          <w:szCs w:val="24"/>
-        </w:rPr>
-        <w:t>解压：</w:t>
-      </w:r>
-      <w:r>
-        <w:rPr>
-          <w:noProof/>
-        </w:rPr>
-        <w:drawing>
-          <wp:inline distT="0" distB="0" distL="0" distR="0" wp14:anchorId="130485B2" wp14:editId="5ACADB3C">
-            <wp:extent cx="1457143" cy="1085714"/>
-            <wp:effectExtent l="0" t="0" r="5080" b="8890"/>
-            <wp:docPr id="2" name="图片 2"/>
             <wp:cNvGraphicFramePr>
               <a:graphicFrameLocks xmlns:a="http://schemas.openxmlformats.org/drawingml/2006/main" noChangeAspect="1"/>
             </wp:cNvGraphicFramePr>
@@ -271,7 +2621,7 @@
                   <pic:spPr>
                     <a:xfrm>
                       <a:off x="0" y="0"/>
-                      <a:ext cx="1457143" cy="1085714"/>
+                      <a:ext cx="5274310" cy="2752725"/>
                     </a:xfrm>
                     <a:prstGeom prst="rect">
                       <a:avLst/>
@@ -283,84 +2633,111 @@
           </wp:inline>
         </w:drawing>
       </w:r>
+    </w:p>
+    <w:p>
+      <w:pPr>
+        <w:rPr>
+          <w:rFonts w:ascii="宋体" w:eastAsia="宋体" w:hAnsi="宋体"/>
+          <w:sz w:val="24"/>
+          <w:szCs w:val="24"/>
+        </w:rPr>
+      </w:pPr>
+    </w:p>
+    <w:p>
+      <w:pPr>
+        <w:pStyle w:val="1"/>
+      </w:pPr>
+      <w:bookmarkStart w:id="2" w:name="_Toc515021293"/>
+      <w:r>
+        <w:rPr>
+          <w:rFonts w:hint="eastAsia"/>
+        </w:rPr>
+        <w:t>二、</w:t>
+      </w:r>
+      <w:r>
+        <w:rPr>
+          <w:rFonts w:hint="eastAsia"/>
+        </w:rPr>
+        <w:t>安装</w:t>
+      </w:r>
+      <w:bookmarkEnd w:id="2"/>
+    </w:p>
+    <w:p>
+      <w:pPr>
+        <w:rPr>
+          <w:rFonts w:ascii="宋体" w:eastAsia="宋体" w:hAnsi="宋体"/>
+          <w:sz w:val="24"/>
+          <w:szCs w:val="24"/>
+        </w:rPr>
+      </w:pPr>
       <w:r>
         <w:rPr>
           <w:rFonts w:ascii="宋体" w:eastAsia="宋体" w:hAnsi="宋体" w:hint="eastAsia"/>
           <w:sz w:val="24"/>
           <w:szCs w:val="24"/>
         </w:rPr>
-        <w:t>，得到一个安装文件</w:t>
-      </w:r>
-    </w:p>
-    <w:p>
-      <w:pPr>
-        <w:rPr>
-          <w:rFonts w:ascii="宋体" w:eastAsia="宋体" w:hAnsi="宋体"/>
-          <w:sz w:val="24"/>
-          <w:szCs w:val="24"/>
-        </w:rPr>
-      </w:pPr>
+        <w:t>环境：windows</w:t>
+      </w:r>
+      <w:r>
+        <w:rPr>
+          <w:rFonts w:ascii="宋体" w:eastAsia="宋体" w:hAnsi="宋体"/>
+          <w:sz w:val="24"/>
+          <w:szCs w:val="24"/>
+        </w:rPr>
+        <w:t xml:space="preserve"> </w:t>
+      </w:r>
+      <w:proofErr w:type="spellStart"/>
       <w:r>
         <w:rPr>
           <w:rFonts w:ascii="宋体" w:eastAsia="宋体" w:hAnsi="宋体" w:hint="eastAsia"/>
           <w:sz w:val="24"/>
           <w:szCs w:val="24"/>
         </w:rPr>
-        <w:t>版本：</w:t>
-      </w:r>
-      <w:r>
-        <w:rPr>
-          <w:rFonts w:ascii="宋体" w:eastAsia="宋体" w:hAnsi="宋体"/>
-          <w:sz w:val="24"/>
-          <w:szCs w:val="24"/>
-        </w:rPr>
-        <w:t>jenkins-2.119</w:t>
-      </w:r>
-    </w:p>
-    <w:p>
-      <w:pPr>
-        <w:rPr>
-          <w:rFonts w:ascii="宋体" w:eastAsia="宋体" w:hAnsi="宋体"/>
-          <w:sz w:val="24"/>
-          <w:szCs w:val="24"/>
-        </w:rPr>
-      </w:pPr>
-    </w:p>
-    <w:p>
-      <w:pPr>
-        <w:rPr>
-          <w:rFonts w:ascii="宋体" w:eastAsia="宋体" w:hAnsi="宋体"/>
-          <w:sz w:val="24"/>
-          <w:szCs w:val="24"/>
-        </w:rPr>
-      </w:pPr>
+        <w:t>xp</w:t>
+      </w:r>
+      <w:proofErr w:type="spellEnd"/>
+      <w:r>
+        <w:rPr>
+          <w:rFonts w:ascii="宋体" w:eastAsia="宋体" w:hAnsi="宋体"/>
+          <w:sz w:val="24"/>
+          <w:szCs w:val="24"/>
+        </w:rPr>
+        <w:t xml:space="preserve"> </w:t>
+      </w:r>
       <w:r>
         <w:rPr>
           <w:rFonts w:ascii="宋体" w:eastAsia="宋体" w:hAnsi="宋体" w:hint="eastAsia"/>
           <w:sz w:val="24"/>
           <w:szCs w:val="24"/>
         </w:rPr>
-        <w:t>直接安装：安装完成之后</w:t>
-      </w:r>
-    </w:p>
-    <w:p>
-      <w:pPr>
-        <w:rPr>
-          <w:rFonts w:ascii="宋体" w:eastAsia="宋体" w:hAnsi="宋体"/>
-          <w:sz w:val="24"/>
-          <w:szCs w:val="24"/>
-        </w:rPr>
-      </w:pPr>
+        <w:t>sp3</w:t>
+      </w:r>
+    </w:p>
+    <w:p>
+      <w:pPr>
+        <w:rPr>
+          <w:rFonts w:ascii="宋体" w:eastAsia="宋体" w:hAnsi="宋体"/>
+          <w:sz w:val="24"/>
+          <w:szCs w:val="24"/>
+        </w:rPr>
+      </w:pPr>
+      <w:r>
+        <w:rPr>
+          <w:rFonts w:ascii="宋体" w:eastAsia="宋体" w:hAnsi="宋体" w:hint="eastAsia"/>
+          <w:sz w:val="24"/>
+          <w:szCs w:val="24"/>
+        </w:rPr>
+        <w:t>解压：</w:t>
+      </w:r>
       <w:r>
         <w:rPr>
           <w:noProof/>
         </w:rPr>
-        <w:lastRenderedPageBreak/>
         <w:drawing>
-          <wp:inline distT="0" distB="0" distL="0" distR="0" wp14:anchorId="2976E3E0" wp14:editId="7630AC67">
-            <wp:extent cx="5274310" cy="3937000"/>
-            <wp:effectExtent l="0" t="0" r="2540" b="6350"/>
-            <wp:docPr id="3" name="图片 3"/>
+          <wp:inline distT="0" distB="0" distL="0" distR="0" wp14:anchorId="130485B2" wp14:editId="5ACADB3C">
+            <wp:extent cx="1457143" cy="1085714"/>
+            <wp:effectExtent l="0" t="0" r="5080" b="8890"/>
+            <wp:docPr id="2" name="图片 2"/>
             <wp:cNvGraphicFramePr>
               <a:graphicFrameLocks xmlns:a="http://schemas.openxmlformats.org/drawingml/2006/main" noChangeAspect="1"/>
             </wp:cNvGraphicFramePr>
@@ -380,7 +2757,7 @@
                   <pic:spPr>
                     <a:xfrm>
                       <a:off x="0" y="0"/>
-                      <a:ext cx="5274310" cy="3937000"/>
+                      <a:ext cx="1457143" cy="1085714"/>
                     </a:xfrm>
                     <a:prstGeom prst="rect">
                       <a:avLst/>
@@ -392,31 +2769,64 @@
           </wp:inline>
         </w:drawing>
       </w:r>
-    </w:p>
-    <w:p>
-      <w:pPr>
-        <w:rPr>
-          <w:rFonts w:ascii="宋体" w:eastAsia="宋体" w:hAnsi="宋体"/>
-          <w:sz w:val="24"/>
-          <w:szCs w:val="24"/>
-        </w:rPr>
-      </w:pPr>
-    </w:p>
-    <w:p>
-      <w:pPr>
-        <w:rPr>
-          <w:rFonts w:ascii="宋体" w:eastAsia="宋体" w:hAnsi="宋体"/>
-          <w:sz w:val="24"/>
-          <w:szCs w:val="24"/>
-        </w:rPr>
-      </w:pPr>
       <w:r>
         <w:rPr>
           <w:rFonts w:ascii="宋体" w:eastAsia="宋体" w:hAnsi="宋体" w:hint="eastAsia"/>
           <w:sz w:val="24"/>
           <w:szCs w:val="24"/>
         </w:rPr>
-        <w:t>在服务可以查看到：</w:t>
+        <w:t>，得到一个安装文件</w:t>
+      </w:r>
+    </w:p>
+    <w:p>
+      <w:pPr>
+        <w:rPr>
+          <w:rFonts w:ascii="宋体" w:eastAsia="宋体" w:hAnsi="宋体"/>
+          <w:sz w:val="24"/>
+          <w:szCs w:val="24"/>
+        </w:rPr>
+      </w:pPr>
+      <w:r>
+        <w:rPr>
+          <w:rFonts w:ascii="宋体" w:eastAsia="宋体" w:hAnsi="宋体" w:hint="eastAsia"/>
+          <w:sz w:val="24"/>
+          <w:szCs w:val="24"/>
+        </w:rPr>
+        <w:t>版本：</w:t>
+      </w:r>
+      <w:r>
+        <w:rPr>
+          <w:rFonts w:ascii="宋体" w:eastAsia="宋体" w:hAnsi="宋体"/>
+          <w:sz w:val="24"/>
+          <w:szCs w:val="24"/>
+        </w:rPr>
+        <w:t>jenkins-2.119</w:t>
+      </w:r>
+    </w:p>
+    <w:p>
+      <w:pPr>
+        <w:rPr>
+          <w:rFonts w:ascii="宋体" w:eastAsia="宋体" w:hAnsi="宋体"/>
+          <w:sz w:val="24"/>
+          <w:szCs w:val="24"/>
+        </w:rPr>
+      </w:pPr>
+    </w:p>
+    <w:p>
+      <w:pPr>
+        <w:rPr>
+          <w:rFonts w:ascii="宋体" w:eastAsia="宋体" w:hAnsi="宋体"/>
+          <w:sz w:val="24"/>
+          <w:szCs w:val="24"/>
+        </w:rPr>
+      </w:pPr>
+      <w:r>
+        <w:rPr>
+          <w:rFonts w:ascii="宋体" w:eastAsia="宋体" w:hAnsi="宋体" w:hint="eastAsia"/>
+          <w:sz w:val="24"/>
+          <w:szCs w:val="24"/>
+        </w:rPr>
+        <w:t>直接安装：安装完成之后</w:t>
       </w:r>
     </w:p>
     <w:p>
@@ -431,11 +2841,12 @@
         <w:rPr>
           <w:noProof/>
         </w:rPr>
+        <w:lastRenderedPageBreak/>
         <w:drawing>
-          <wp:inline distT="0" distB="0" distL="0" distR="0" wp14:anchorId="0D9BC2A6" wp14:editId="141FDB38">
-            <wp:extent cx="5274310" cy="2863850"/>
-            <wp:effectExtent l="0" t="0" r="2540" b="0"/>
-            <wp:docPr id="4" name="图片 4"/>
+          <wp:inline distT="0" distB="0" distL="0" distR="0" wp14:anchorId="2976E3E0" wp14:editId="7630AC67">
+            <wp:extent cx="5274310" cy="3937000"/>
+            <wp:effectExtent l="0" t="0" r="2540" b="6350"/>
+            <wp:docPr id="3" name="图片 3"/>
             <wp:cNvGraphicFramePr>
               <a:graphicFrameLocks xmlns:a="http://schemas.openxmlformats.org/drawingml/2006/main" noChangeAspect="1"/>
             </wp:cNvGraphicFramePr>
@@ -455,7 +2866,7 @@
                   <pic:spPr>
                     <a:xfrm>
                       <a:off x="0" y="0"/>
-                      <a:ext cx="5274310" cy="2863850"/>
+                      <a:ext cx="5274310" cy="3937000"/>
                     </a:xfrm>
                     <a:prstGeom prst="rect">
                       <a:avLst/>
@@ -476,131 +2887,22 @@
           <w:szCs w:val="24"/>
         </w:rPr>
       </w:pPr>
+    </w:p>
+    <w:p>
+      <w:pPr>
+        <w:rPr>
+          <w:rFonts w:ascii="宋体" w:eastAsia="宋体" w:hAnsi="宋体"/>
+          <w:sz w:val="24"/>
+          <w:szCs w:val="24"/>
+        </w:rPr>
+      </w:pPr>
       <w:r>
         <w:rPr>
           <w:rFonts w:ascii="宋体" w:eastAsia="宋体" w:hAnsi="宋体" w:hint="eastAsia"/>
           <w:sz w:val="24"/>
           <w:szCs w:val="24"/>
         </w:rPr>
-        <w:t>浏览器访问：z</w:t>
-      </w:r>
-      <w:r>
-        <w:rPr>
-          <w:rFonts w:ascii="宋体" w:eastAsia="宋体" w:hAnsi="宋体"/>
-          <w:sz w:val="24"/>
-          <w:szCs w:val="24"/>
-        </w:rPr>
-        <w:t>wp-xpserver:8080</w:t>
-      </w:r>
-    </w:p>
-    <w:p>
-      <w:pPr>
-        <w:rPr>
-          <w:rFonts w:ascii="宋体" w:eastAsia="宋体" w:hAnsi="宋体"/>
-          <w:sz w:val="24"/>
-          <w:szCs w:val="24"/>
-        </w:rPr>
-      </w:pPr>
-      <w:r>
-        <w:rPr>
-          <w:rFonts w:ascii="宋体" w:eastAsia="宋体" w:hAnsi="宋体" w:hint="eastAsia"/>
-          <w:sz w:val="24"/>
-          <w:szCs w:val="24"/>
-        </w:rPr>
-        <w:t>首次需要输入密码之类的，在浏览器页面上有提示。</w:t>
-      </w:r>
-    </w:p>
-    <w:p>
-      <w:pPr>
-        <w:rPr>
-          <w:rFonts w:ascii="宋体" w:eastAsia="宋体" w:hAnsi="宋体"/>
-          <w:sz w:val="24"/>
-          <w:szCs w:val="24"/>
-        </w:rPr>
-      </w:pPr>
-      <w:r>
-        <w:rPr>
-          <w:rFonts w:ascii="宋体" w:eastAsia="宋体" w:hAnsi="宋体" w:hint="eastAsia"/>
-          <w:sz w:val="24"/>
-          <w:szCs w:val="24"/>
-        </w:rPr>
-        <w:t>接着就是初始化插件，选择【推荐安装】</w:t>
-      </w:r>
-    </w:p>
-    <w:p>
-      <w:pPr>
-        <w:rPr>
-          <w:rFonts w:ascii="宋体" w:eastAsia="宋体" w:hAnsi="宋体"/>
-          <w:sz w:val="24"/>
-          <w:szCs w:val="24"/>
-        </w:rPr>
-      </w:pPr>
-    </w:p>
-    <w:p>
-      <w:pPr>
-        <w:rPr>
-          <w:rFonts w:ascii="宋体" w:eastAsia="宋体" w:hAnsi="宋体"/>
-          <w:sz w:val="24"/>
-          <w:szCs w:val="24"/>
-        </w:rPr>
-      </w:pPr>
-      <w:r>
-        <w:rPr>
-          <w:rFonts w:ascii="宋体" w:eastAsia="宋体" w:hAnsi="宋体" w:hint="eastAsia"/>
-          <w:sz w:val="24"/>
-          <w:szCs w:val="24"/>
-        </w:rPr>
-        <w:t>安装完成之后</w:t>
-      </w:r>
-      <w:proofErr w:type="spellStart"/>
-      <w:r>
-        <w:rPr>
-          <w:rFonts w:ascii="宋体" w:eastAsia="宋体" w:hAnsi="宋体" w:hint="eastAsia"/>
-          <w:sz w:val="24"/>
-          <w:szCs w:val="24"/>
-        </w:rPr>
-        <w:t>jenkins</w:t>
-      </w:r>
-      <w:proofErr w:type="spellEnd"/>
-      <w:r>
-        <w:rPr>
-          <w:rFonts w:ascii="宋体" w:eastAsia="宋体" w:hAnsi="宋体" w:hint="eastAsia"/>
-          <w:sz w:val="24"/>
-          <w:szCs w:val="24"/>
-        </w:rPr>
-        <w:t>会重启</w:t>
-      </w:r>
-    </w:p>
-    <w:p>
-      <w:pPr>
-        <w:rPr>
-          <w:rFonts w:ascii="宋体" w:eastAsia="宋体" w:hAnsi="宋体"/>
-          <w:sz w:val="24"/>
-          <w:szCs w:val="24"/>
-        </w:rPr>
-      </w:pPr>
-    </w:p>
-    <w:p>
-      <w:pPr>
-        <w:pStyle w:val="1"/>
-      </w:pPr>
-      <w:r>
-        <w:rPr>
-          <w:rFonts w:hint="eastAsia"/>
-        </w:rPr>
-        <w:lastRenderedPageBreak/>
-        <w:t>三、配置</w:t>
-      </w:r>
-    </w:p>
-    <w:p>
-      <w:pPr>
-        <w:pStyle w:val="2"/>
-      </w:pPr>
-      <w:r>
-        <w:rPr>
-          <w:rFonts w:hint="eastAsia"/>
-        </w:rPr>
-        <w:t>3.1、设置用户</w:t>
+        <w:t>在服务可以查看到：</w:t>
       </w:r>
     </w:p>
     <w:p>
@@ -616,10 +2918,10 @@
           <w:noProof/>
         </w:rPr>
         <w:drawing>
-          <wp:inline distT="0" distB="0" distL="0" distR="0" wp14:anchorId="3BC953A7" wp14:editId="21E49E86">
-            <wp:extent cx="5274310" cy="2741295"/>
-            <wp:effectExtent l="0" t="0" r="2540" b="1905"/>
-            <wp:docPr id="5" name="图片 5"/>
+          <wp:inline distT="0" distB="0" distL="0" distR="0" wp14:anchorId="0D9BC2A6" wp14:editId="141FDB38">
+            <wp:extent cx="5274310" cy="2863850"/>
+            <wp:effectExtent l="0" t="0" r="2540" b="0"/>
+            <wp:docPr id="4" name="图片 4"/>
             <wp:cNvGraphicFramePr>
               <a:graphicFrameLocks xmlns:a="http://schemas.openxmlformats.org/drawingml/2006/main" noChangeAspect="1"/>
             </wp:cNvGraphicFramePr>
@@ -639,7 +2941,7 @@
                   <pic:spPr>
                     <a:xfrm>
                       <a:off x="0" y="0"/>
-                      <a:ext cx="5274310" cy="2741295"/>
+                      <a:ext cx="5274310" cy="2863850"/>
                     </a:xfrm>
                     <a:prstGeom prst="rect">
                       <a:avLst/>
@@ -660,6 +2962,136 @@
           <w:szCs w:val="24"/>
         </w:rPr>
       </w:pPr>
+      <w:r>
+        <w:rPr>
+          <w:rFonts w:ascii="宋体" w:eastAsia="宋体" w:hAnsi="宋体" w:hint="eastAsia"/>
+          <w:sz w:val="24"/>
+          <w:szCs w:val="24"/>
+        </w:rPr>
+        <w:t>浏览器访问：z</w:t>
+      </w:r>
+      <w:r>
+        <w:rPr>
+          <w:rFonts w:ascii="宋体" w:eastAsia="宋体" w:hAnsi="宋体"/>
+          <w:sz w:val="24"/>
+          <w:szCs w:val="24"/>
+        </w:rPr>
+        <w:t>wp-xpserver:8080</w:t>
+      </w:r>
+    </w:p>
+    <w:p>
+      <w:pPr>
+        <w:rPr>
+          <w:rFonts w:ascii="宋体" w:eastAsia="宋体" w:hAnsi="宋体"/>
+          <w:sz w:val="24"/>
+          <w:szCs w:val="24"/>
+        </w:rPr>
+      </w:pPr>
+      <w:r>
+        <w:rPr>
+          <w:rFonts w:ascii="宋体" w:eastAsia="宋体" w:hAnsi="宋体" w:hint="eastAsia"/>
+          <w:sz w:val="24"/>
+          <w:szCs w:val="24"/>
+        </w:rPr>
+        <w:t>首次需要输入密码之类的，在浏览器页面上有提示。</w:t>
+      </w:r>
+    </w:p>
+    <w:p>
+      <w:pPr>
+        <w:rPr>
+          <w:rFonts w:ascii="宋体" w:eastAsia="宋体" w:hAnsi="宋体"/>
+          <w:sz w:val="24"/>
+          <w:szCs w:val="24"/>
+        </w:rPr>
+      </w:pPr>
+      <w:r>
+        <w:rPr>
+          <w:rFonts w:ascii="宋体" w:eastAsia="宋体" w:hAnsi="宋体" w:hint="eastAsia"/>
+          <w:sz w:val="24"/>
+          <w:szCs w:val="24"/>
+        </w:rPr>
+        <w:t>接着就是初始化插件，选择【推荐安装】</w:t>
+      </w:r>
+    </w:p>
+    <w:p>
+      <w:pPr>
+        <w:rPr>
+          <w:rFonts w:ascii="宋体" w:eastAsia="宋体" w:hAnsi="宋体"/>
+          <w:sz w:val="24"/>
+          <w:szCs w:val="24"/>
+        </w:rPr>
+      </w:pPr>
+    </w:p>
+    <w:p>
+      <w:pPr>
+        <w:rPr>
+          <w:rFonts w:ascii="宋体" w:eastAsia="宋体" w:hAnsi="宋体"/>
+          <w:sz w:val="24"/>
+          <w:szCs w:val="24"/>
+        </w:rPr>
+      </w:pPr>
+      <w:r>
+        <w:rPr>
+          <w:rFonts w:ascii="宋体" w:eastAsia="宋体" w:hAnsi="宋体" w:hint="eastAsia"/>
+          <w:sz w:val="24"/>
+          <w:szCs w:val="24"/>
+        </w:rPr>
+        <w:t>安装完成之后</w:t>
+      </w:r>
+      <w:proofErr w:type="spellStart"/>
+      <w:r>
+        <w:rPr>
+          <w:rFonts w:ascii="宋体" w:eastAsia="宋体" w:hAnsi="宋体" w:hint="eastAsia"/>
+          <w:sz w:val="24"/>
+          <w:szCs w:val="24"/>
+        </w:rPr>
+        <w:t>jenkins</w:t>
+      </w:r>
+      <w:proofErr w:type="spellEnd"/>
+      <w:r>
+        <w:rPr>
+          <w:rFonts w:ascii="宋体" w:eastAsia="宋体" w:hAnsi="宋体" w:hint="eastAsia"/>
+          <w:sz w:val="24"/>
+          <w:szCs w:val="24"/>
+        </w:rPr>
+        <w:t>会重启</w:t>
+      </w:r>
+    </w:p>
+    <w:p>
+      <w:pPr>
+        <w:rPr>
+          <w:rFonts w:ascii="宋体" w:eastAsia="宋体" w:hAnsi="宋体"/>
+          <w:sz w:val="24"/>
+          <w:szCs w:val="24"/>
+        </w:rPr>
+      </w:pPr>
+    </w:p>
+    <w:p>
+      <w:pPr>
+        <w:pStyle w:val="1"/>
+      </w:pPr>
+      <w:bookmarkStart w:id="3" w:name="_Toc515021294"/>
+      <w:r>
+        <w:rPr>
+          <w:rFonts w:hint="eastAsia"/>
+        </w:rPr>
+        <w:lastRenderedPageBreak/>
+        <w:t>三、配置</w:t>
+      </w:r>
+      <w:bookmarkEnd w:id="3"/>
+    </w:p>
+    <w:p>
+      <w:pPr>
+        <w:pStyle w:val="2"/>
+      </w:pPr>
+      <w:bookmarkStart w:id="4" w:name="_Toc515021295"/>
+      <w:r>
+        <w:rPr>
+          <w:rFonts w:hint="eastAsia"/>
+        </w:rPr>
+        <w:t>3.1、设置用户</w:t>
+      </w:r>
+      <w:bookmarkEnd w:id="4"/>
     </w:p>
     <w:p>
       <w:pPr>
@@ -674,10 +3106,10 @@
           <w:noProof/>
         </w:rPr>
         <w:drawing>
-          <wp:inline distT="0" distB="0" distL="0" distR="0" wp14:anchorId="32930AEE" wp14:editId="314D24B1">
-            <wp:extent cx="5274310" cy="2760980"/>
-            <wp:effectExtent l="0" t="0" r="2540" b="1270"/>
-            <wp:docPr id="6" name="图片 6"/>
+          <wp:inline distT="0" distB="0" distL="0" distR="0" wp14:anchorId="3BC953A7" wp14:editId="21E49E86">
+            <wp:extent cx="5274310" cy="2741295"/>
+            <wp:effectExtent l="0" t="0" r="2540" b="1905"/>
+            <wp:docPr id="5" name="图片 5"/>
             <wp:cNvGraphicFramePr>
               <a:graphicFrameLocks xmlns:a="http://schemas.openxmlformats.org/drawingml/2006/main" noChangeAspect="1"/>
             </wp:cNvGraphicFramePr>
@@ -697,7 +3129,7 @@
                   <pic:spPr>
                     <a:xfrm>
                       <a:off x="0" y="0"/>
-                      <a:ext cx="5274310" cy="2760980"/>
+                      <a:ext cx="5274310" cy="2741295"/>
                     </a:xfrm>
                     <a:prstGeom prst="rect">
                       <a:avLst/>
@@ -731,12 +3163,11 @@
         <w:rPr>
           <w:noProof/>
         </w:rPr>
-        <w:lastRenderedPageBreak/>
         <w:drawing>
-          <wp:inline distT="0" distB="0" distL="0" distR="0" wp14:anchorId="070F00DB" wp14:editId="258B1997">
-            <wp:extent cx="5274310" cy="2780030"/>
+          <wp:inline distT="0" distB="0" distL="0" distR="0" wp14:anchorId="32930AEE" wp14:editId="314D24B1">
+            <wp:extent cx="5274310" cy="2760980"/>
             <wp:effectExtent l="0" t="0" r="2540" b="1270"/>
-            <wp:docPr id="7" name="图片 7"/>
+            <wp:docPr id="6" name="图片 6"/>
             <wp:cNvGraphicFramePr>
               <a:graphicFrameLocks xmlns:a="http://schemas.openxmlformats.org/drawingml/2006/main" noChangeAspect="1"/>
             </wp:cNvGraphicFramePr>
@@ -756,7 +3187,7 @@
                   <pic:spPr>
                     <a:xfrm>
                       <a:off x="0" y="0"/>
-                      <a:ext cx="5274310" cy="2780030"/>
+                      <a:ext cx="5274310" cy="2760980"/>
                     </a:xfrm>
                     <a:prstGeom prst="rect">
                       <a:avLst/>
@@ -790,11 +3221,12 @@
         <w:rPr>
           <w:noProof/>
         </w:rPr>
+        <w:lastRenderedPageBreak/>
         <w:drawing>
-          <wp:inline distT="0" distB="0" distL="0" distR="0" wp14:anchorId="46989B54" wp14:editId="76BD6867">
-            <wp:extent cx="5274310" cy="2774315"/>
-            <wp:effectExtent l="0" t="0" r="2540" b="6985"/>
-            <wp:docPr id="8" name="图片 8"/>
+          <wp:inline distT="0" distB="0" distL="0" distR="0" wp14:anchorId="070F00DB" wp14:editId="258B1997">
+            <wp:extent cx="5274310" cy="2780030"/>
+            <wp:effectExtent l="0" t="0" r="2540" b="1270"/>
+            <wp:docPr id="7" name="图片 7"/>
             <wp:cNvGraphicFramePr>
               <a:graphicFrameLocks xmlns:a="http://schemas.openxmlformats.org/drawingml/2006/main" noChangeAspect="1"/>
             </wp:cNvGraphicFramePr>
@@ -814,7 +3246,7 @@
                   <pic:spPr>
                     <a:xfrm>
                       <a:off x="0" y="0"/>
-                      <a:ext cx="5274310" cy="2774315"/>
+                      <a:ext cx="5274310" cy="2780030"/>
                     </a:xfrm>
                     <a:prstGeom prst="rect">
                       <a:avLst/>
@@ -838,24 +3270,6 @@
     </w:p>
     <w:p>
       <w:pPr>
-        <w:pStyle w:val="2"/>
-      </w:pPr>
-      <w:r>
-        <w:rPr>
-          <w:rFonts w:hint="eastAsia"/>
-        </w:rPr>
-        <w:lastRenderedPageBreak/>
-        <w:t>3.2、创建一个maven项目</w:t>
-      </w:r>
-      <w:r>
-        <w:rPr>
-          <w:rFonts w:hint="eastAsia"/>
-        </w:rPr>
-        <w:t>【0】</w:t>
-      </w:r>
-    </w:p>
-    <w:p>
-      <w:pPr>
         <w:rPr>
           <w:rFonts w:ascii="宋体" w:eastAsia="宋体" w:hAnsi="宋体"/>
           <w:sz w:val="24"/>
@@ -867,10 +3281,10 @@
           <w:noProof/>
         </w:rPr>
         <w:drawing>
-          <wp:inline distT="0" distB="0" distL="0" distR="0" wp14:anchorId="653A4ADA" wp14:editId="7EEF60CD">
-            <wp:extent cx="5274310" cy="2802255"/>
-            <wp:effectExtent l="0" t="0" r="2540" b="0"/>
-            <wp:docPr id="9" name="图片 9"/>
+          <wp:inline distT="0" distB="0" distL="0" distR="0" wp14:anchorId="46989B54" wp14:editId="76BD6867">
+            <wp:extent cx="5274310" cy="2774315"/>
+            <wp:effectExtent l="0" t="0" r="2540" b="6985"/>
+            <wp:docPr id="8" name="图片 8"/>
             <wp:cNvGraphicFramePr>
               <a:graphicFrameLocks xmlns:a="http://schemas.openxmlformats.org/drawingml/2006/main" noChangeAspect="1"/>
             </wp:cNvGraphicFramePr>
@@ -890,7 +3304,7 @@
                   <pic:spPr>
                     <a:xfrm>
                       <a:off x="0" y="0"/>
-                      <a:ext cx="5274310" cy="2802255"/>
+                      <a:ext cx="5274310" cy="2774315"/>
                     </a:xfrm>
                     <a:prstGeom prst="rect">
                       <a:avLst/>
@@ -911,34 +3325,26 @@
           <w:szCs w:val="24"/>
         </w:rPr>
       </w:pPr>
-      <w:r>
-        <w:rPr>
-          <w:rFonts w:ascii="宋体" w:eastAsia="宋体" w:hAnsi="宋体" w:hint="eastAsia"/>
-          <w:sz w:val="24"/>
-          <w:szCs w:val="24"/>
-        </w:rPr>
-        <w:t>发现没有插件</w:t>
-      </w:r>
-    </w:p>
-    <w:p>
-      <w:pPr>
-        <w:rPr>
-          <w:rFonts w:ascii="宋体" w:eastAsia="宋体" w:hAnsi="宋体"/>
-          <w:sz w:val="24"/>
-          <w:szCs w:val="24"/>
-        </w:rPr>
-      </w:pPr>
     </w:p>
     <w:p>
       <w:pPr>
         <w:pStyle w:val="2"/>
       </w:pPr>
+      <w:bookmarkStart w:id="5" w:name="_Toc515021296"/>
       <w:r>
         <w:rPr>
           <w:rFonts w:hint="eastAsia"/>
         </w:rPr>
-        <w:t>3.3、安装maven插件</w:t>
-      </w:r>
+        <w:lastRenderedPageBreak/>
+        <w:t>3.2、创建一个maven项目</w:t>
+      </w:r>
+      <w:r>
+        <w:rPr>
+          <w:rFonts w:hint="eastAsia"/>
+        </w:rPr>
+        <w:t>【0】</w:t>
+      </w:r>
+      <w:bookmarkEnd w:id="5"/>
     </w:p>
     <w:p>
       <w:pPr>
@@ -953,10 +3359,10 @@
           <w:noProof/>
         </w:rPr>
         <w:drawing>
-          <wp:inline distT="0" distB="0" distL="0" distR="0" wp14:anchorId="64D85ECE" wp14:editId="37CF97C8">
-            <wp:extent cx="5274310" cy="2774315"/>
-            <wp:effectExtent l="0" t="0" r="2540" b="6985"/>
-            <wp:docPr id="11" name="图片 11"/>
+          <wp:inline distT="0" distB="0" distL="0" distR="0" wp14:anchorId="653A4ADA" wp14:editId="7EEF60CD">
+            <wp:extent cx="5274310" cy="2802255"/>
+            <wp:effectExtent l="0" t="0" r="2540" b="0"/>
+            <wp:docPr id="9" name="图片 9"/>
             <wp:cNvGraphicFramePr>
               <a:graphicFrameLocks xmlns:a="http://schemas.openxmlformats.org/drawingml/2006/main" noChangeAspect="1"/>
             </wp:cNvGraphicFramePr>
@@ -976,7 +3382,7 @@
                   <pic:spPr>
                     <a:xfrm>
                       <a:off x="0" y="0"/>
-                      <a:ext cx="5274310" cy="2774315"/>
+                      <a:ext cx="5274310" cy="2802255"/>
                     </a:xfrm>
                     <a:prstGeom prst="rect">
                       <a:avLst/>
@@ -997,6 +3403,36 @@
           <w:szCs w:val="24"/>
         </w:rPr>
       </w:pPr>
+      <w:r>
+        <w:rPr>
+          <w:rFonts w:ascii="宋体" w:eastAsia="宋体" w:hAnsi="宋体" w:hint="eastAsia"/>
+          <w:sz w:val="24"/>
+          <w:szCs w:val="24"/>
+        </w:rPr>
+        <w:t>发现没有插件</w:t>
+      </w:r>
+    </w:p>
+    <w:p>
+      <w:pPr>
+        <w:rPr>
+          <w:rFonts w:ascii="宋体" w:eastAsia="宋体" w:hAnsi="宋体"/>
+          <w:sz w:val="24"/>
+          <w:szCs w:val="24"/>
+        </w:rPr>
+      </w:pPr>
+    </w:p>
+    <w:p>
+      <w:pPr>
+        <w:pStyle w:val="2"/>
+      </w:pPr>
+      <w:bookmarkStart w:id="6" w:name="_Toc515021297"/>
+      <w:r>
+        <w:rPr>
+          <w:rFonts w:hint="eastAsia"/>
+        </w:rPr>
+        <w:t>3.3、安装maven插件</w:t>
+      </w:r>
+      <w:bookmarkEnd w:id="6"/>
     </w:p>
     <w:p>
       <w:pPr>
@@ -1010,12 +3446,11 @@
         <w:rPr>
           <w:noProof/>
         </w:rPr>
-        <w:lastRenderedPageBreak/>
         <w:drawing>
-          <wp:inline distT="0" distB="0" distL="0" distR="0" wp14:anchorId="0581E54A" wp14:editId="6302C2D4">
-            <wp:extent cx="5274310" cy="2782570"/>
-            <wp:effectExtent l="0" t="0" r="2540" b="0"/>
-            <wp:docPr id="14" name="图片 14"/>
+          <wp:inline distT="0" distB="0" distL="0" distR="0" wp14:anchorId="64D85ECE" wp14:editId="37CF97C8">
+            <wp:extent cx="5274310" cy="2774315"/>
+            <wp:effectExtent l="0" t="0" r="2540" b="6985"/>
+            <wp:docPr id="11" name="图片 11"/>
             <wp:cNvGraphicFramePr>
               <a:graphicFrameLocks xmlns:a="http://schemas.openxmlformats.org/drawingml/2006/main" noChangeAspect="1"/>
             </wp:cNvGraphicFramePr>
@@ -1035,7 +3470,7 @@
                   <pic:spPr>
                     <a:xfrm>
                       <a:off x="0" y="0"/>
-                      <a:ext cx="5274310" cy="2782570"/>
+                      <a:ext cx="5274310" cy="2774315"/>
                     </a:xfrm>
                     <a:prstGeom prst="rect">
                       <a:avLst/>
@@ -1069,11 +3504,12 @@
         <w:rPr>
           <w:noProof/>
         </w:rPr>
+        <w:lastRenderedPageBreak/>
         <w:drawing>
-          <wp:inline distT="0" distB="0" distL="0" distR="0" wp14:anchorId="0C6C6977" wp14:editId="03F86C90">
-            <wp:extent cx="5274310" cy="2810510"/>
-            <wp:effectExtent l="0" t="0" r="2540" b="8890"/>
-            <wp:docPr id="15" name="图片 15"/>
+          <wp:inline distT="0" distB="0" distL="0" distR="0" wp14:anchorId="0581E54A" wp14:editId="6302C2D4">
+            <wp:extent cx="5274310" cy="2782570"/>
+            <wp:effectExtent l="0" t="0" r="2540" b="0"/>
+            <wp:docPr id="14" name="图片 14"/>
             <wp:cNvGraphicFramePr>
               <a:graphicFrameLocks xmlns:a="http://schemas.openxmlformats.org/drawingml/2006/main" noChangeAspect="1"/>
             </wp:cNvGraphicFramePr>
@@ -1093,7 +3529,7 @@
                   <pic:spPr>
                     <a:xfrm>
                       <a:off x="0" y="0"/>
-                      <a:ext cx="5274310" cy="2810510"/>
+                      <a:ext cx="5274310" cy="2782570"/>
                     </a:xfrm>
                     <a:prstGeom prst="rect">
                       <a:avLst/>
@@ -1127,12 +3563,11 @@
         <w:rPr>
           <w:noProof/>
         </w:rPr>
-        <w:lastRenderedPageBreak/>
         <w:drawing>
-          <wp:inline distT="0" distB="0" distL="0" distR="0" wp14:anchorId="085C1813" wp14:editId="5A970476">
-            <wp:extent cx="5274310" cy="2724785"/>
-            <wp:effectExtent l="0" t="0" r="2540" b="0"/>
-            <wp:docPr id="16" name="图片 16"/>
+          <wp:inline distT="0" distB="0" distL="0" distR="0" wp14:anchorId="0C6C6977" wp14:editId="03F86C90">
+            <wp:extent cx="5274310" cy="2810510"/>
+            <wp:effectExtent l="0" t="0" r="2540" b="8890"/>
+            <wp:docPr id="15" name="图片 15"/>
             <wp:cNvGraphicFramePr>
               <a:graphicFrameLocks xmlns:a="http://schemas.openxmlformats.org/drawingml/2006/main" noChangeAspect="1"/>
             </wp:cNvGraphicFramePr>
@@ -1152,7 +3587,7 @@
                   <pic:spPr>
                     <a:xfrm>
                       <a:off x="0" y="0"/>
-                      <a:ext cx="5274310" cy="2724785"/>
+                      <a:ext cx="5274310" cy="2810510"/>
                     </a:xfrm>
                     <a:prstGeom prst="rect">
                       <a:avLst/>
@@ -1182,47 +3617,16 @@
           <w:szCs w:val="24"/>
         </w:rPr>
       </w:pPr>
-      <w:proofErr w:type="gramStart"/>
-      <w:r>
-        <w:rPr>
-          <w:rFonts w:ascii="宋体" w:eastAsia="宋体" w:hAnsi="宋体" w:hint="eastAsia"/>
-          <w:sz w:val="24"/>
-          <w:szCs w:val="24"/>
-        </w:rPr>
-        <w:t>安装完重启</w:t>
-      </w:r>
-      <w:proofErr w:type="gramEnd"/>
-    </w:p>
-    <w:p>
-      <w:pPr>
-        <w:rPr>
-          <w:rFonts w:ascii="宋体" w:eastAsia="宋体" w:hAnsi="宋体"/>
-          <w:sz w:val="24"/>
-          <w:szCs w:val="24"/>
-        </w:rPr>
-      </w:pPr>
-    </w:p>
-    <w:p>
-      <w:pPr>
-        <w:pStyle w:val="2"/>
-      </w:pPr>
-      <w:r>
-        <w:rPr>
-          <w:rFonts w:hint="eastAsia"/>
-        </w:rPr>
-        <w:t>3.4、设置系统相关参数</w:t>
-      </w:r>
-    </w:p>
-    <w:p>
       <w:r>
         <w:rPr>
           <w:noProof/>
         </w:rPr>
+        <w:lastRenderedPageBreak/>
         <w:drawing>
-          <wp:inline distT="0" distB="0" distL="0" distR="0" wp14:anchorId="6CC063B0" wp14:editId="42D6B51A">
-            <wp:extent cx="5274310" cy="2796540"/>
-            <wp:effectExtent l="0" t="0" r="2540" b="3810"/>
-            <wp:docPr id="20" name="图片 20"/>
+          <wp:inline distT="0" distB="0" distL="0" distR="0" wp14:anchorId="085C1813" wp14:editId="5A970476">
+            <wp:extent cx="5274310" cy="2724785"/>
+            <wp:effectExtent l="0" t="0" r="2540" b="0"/>
+            <wp:docPr id="16" name="图片 16"/>
             <wp:cNvGraphicFramePr>
               <a:graphicFrameLocks xmlns:a="http://schemas.openxmlformats.org/drawingml/2006/main" noChangeAspect="1"/>
             </wp:cNvGraphicFramePr>
@@ -1242,7 +3646,7 @@
                   <pic:spPr>
                     <a:xfrm>
                       <a:off x="0" y="0"/>
-                      <a:ext cx="5274310" cy="2796540"/>
+                      <a:ext cx="5274310" cy="2724785"/>
                     </a:xfrm>
                     <a:prstGeom prst="rect">
                       <a:avLst/>
@@ -1257,23 +3661,53 @@
     </w:p>
     <w:p>
       <w:pPr>
-        <w:pStyle w:val="3"/>
-      </w:pPr>
+        <w:rPr>
+          <w:rFonts w:ascii="宋体" w:eastAsia="宋体" w:hAnsi="宋体"/>
+          <w:sz w:val="24"/>
+          <w:szCs w:val="24"/>
+        </w:rPr>
+      </w:pPr>
+    </w:p>
+    <w:p>
+      <w:pPr>
+        <w:rPr>
+          <w:rFonts w:ascii="宋体" w:eastAsia="宋体" w:hAnsi="宋体"/>
+          <w:sz w:val="24"/>
+          <w:szCs w:val="24"/>
+        </w:rPr>
+      </w:pPr>
+      <w:proofErr w:type="gramStart"/>
+      <w:r>
+        <w:rPr>
+          <w:rFonts w:ascii="宋体" w:eastAsia="宋体" w:hAnsi="宋体" w:hint="eastAsia"/>
+          <w:sz w:val="24"/>
+          <w:szCs w:val="24"/>
+        </w:rPr>
+        <w:t>安装完重启</w:t>
+      </w:r>
+      <w:proofErr w:type="gramEnd"/>
+    </w:p>
+    <w:p>
+      <w:pPr>
+        <w:rPr>
+          <w:rFonts w:ascii="宋体" w:eastAsia="宋体" w:hAnsi="宋体"/>
+          <w:sz w:val="24"/>
+          <w:szCs w:val="24"/>
+        </w:rPr>
+      </w:pPr>
+    </w:p>
+    <w:p>
+      <w:pPr>
+        <w:pStyle w:val="2"/>
+      </w:pPr>
+      <w:bookmarkStart w:id="7" w:name="_Toc515021298"/>
       <w:r>
         <w:rPr>
           <w:rFonts w:hint="eastAsia"/>
         </w:rPr>
-        <w:lastRenderedPageBreak/>
-        <w:t>3.4.1、设置</w:t>
-      </w:r>
-      <w:proofErr w:type="spellStart"/>
-      <w:r>
-        <w:rPr>
-          <w:rFonts w:hint="eastAsia"/>
-        </w:rPr>
-        <w:t>jdk</w:t>
-      </w:r>
-      <w:proofErr w:type="spellEnd"/>
+        <w:t>3.4、设置系统相关参数</w:t>
+      </w:r>
+      <w:bookmarkEnd w:id="7"/>
     </w:p>
     <w:p>
       <w:r>
@@ -1281,10 +3715,10 @@
           <w:noProof/>
         </w:rPr>
         <w:drawing>
-          <wp:inline distT="0" distB="0" distL="0" distR="0" wp14:anchorId="2EC9B70A" wp14:editId="712D76D4">
-            <wp:extent cx="5274310" cy="1114425"/>
-            <wp:effectExtent l="0" t="0" r="2540" b="9525"/>
-            <wp:docPr id="21" name="图片 21"/>
+          <wp:inline distT="0" distB="0" distL="0" distR="0" wp14:anchorId="6CC063B0" wp14:editId="42D6B51A">
+            <wp:extent cx="5274310" cy="2796540"/>
+            <wp:effectExtent l="0" t="0" r="2540" b="3810"/>
+            <wp:docPr id="20" name="图片 20"/>
             <wp:cNvGraphicFramePr>
               <a:graphicFrameLocks xmlns:a="http://schemas.openxmlformats.org/drawingml/2006/main" noChangeAspect="1"/>
             </wp:cNvGraphicFramePr>
@@ -1304,7 +3738,7 @@
                   <pic:spPr>
                     <a:xfrm>
                       <a:off x="0" y="0"/>
-                      <a:ext cx="5274310" cy="1114425"/>
+                      <a:ext cx="5274310" cy="2796540"/>
                     </a:xfrm>
                     <a:prstGeom prst="rect">
                       <a:avLst/>
@@ -1321,30 +3755,34 @@
       <w:pPr>
         <w:pStyle w:val="3"/>
       </w:pPr>
+      <w:bookmarkStart w:id="8" w:name="_Toc515021299"/>
       <w:r>
         <w:rPr>
           <w:rFonts w:hint="eastAsia"/>
         </w:rPr>
-        <w:t>3.4.2、设置maven</w:t>
-      </w:r>
-    </w:p>
-    <w:p>
-      <w:pPr>
-        <w:rPr>
-          <w:rFonts w:ascii="宋体" w:eastAsia="宋体" w:hAnsi="宋体"/>
-          <w:sz w:val="24"/>
-          <w:szCs w:val="24"/>
-        </w:rPr>
-      </w:pPr>
+        <w:lastRenderedPageBreak/>
+        <w:t>3.4.1、设置</w:t>
+      </w:r>
+      <w:proofErr w:type="spellStart"/>
+      <w:r>
+        <w:rPr>
+          <w:rFonts w:hint="eastAsia"/>
+        </w:rPr>
+        <w:t>jdk</w:t>
+      </w:r>
+      <w:bookmarkEnd w:id="8"/>
+      <w:proofErr w:type="spellEnd"/>
+    </w:p>
+    <w:p>
       <w:r>
         <w:rPr>
           <w:noProof/>
         </w:rPr>
         <w:drawing>
-          <wp:inline distT="0" distB="0" distL="0" distR="0" wp14:anchorId="0D0BC059" wp14:editId="73930EAE">
-            <wp:extent cx="5274310" cy="991870"/>
-            <wp:effectExtent l="0" t="0" r="2540" b="0"/>
-            <wp:docPr id="22" name="图片 22"/>
+          <wp:inline distT="0" distB="0" distL="0" distR="0" wp14:anchorId="2EC9B70A" wp14:editId="712D76D4">
+            <wp:extent cx="5274310" cy="1114425"/>
+            <wp:effectExtent l="0" t="0" r="2540" b="9525"/>
+            <wp:docPr id="21" name="图片 21"/>
             <wp:cNvGraphicFramePr>
               <a:graphicFrameLocks xmlns:a="http://schemas.openxmlformats.org/drawingml/2006/main" noChangeAspect="1"/>
             </wp:cNvGraphicFramePr>
@@ -1364,7 +3802,7 @@
                   <pic:spPr>
                     <a:xfrm>
                       <a:off x="0" y="0"/>
-                      <a:ext cx="5274310" cy="991870"/>
+                      <a:ext cx="5274310" cy="1114425"/>
                     </a:xfrm>
                     <a:prstGeom prst="rect">
                       <a:avLst/>
@@ -1379,58 +3817,16 @@
     </w:p>
     <w:p>
       <w:pPr>
-        <w:rPr>
-          <w:rFonts w:ascii="宋体" w:eastAsia="宋体" w:hAnsi="宋体"/>
-          <w:sz w:val="24"/>
-          <w:szCs w:val="24"/>
-        </w:rPr>
-      </w:pPr>
-    </w:p>
-    <w:p>
-      <w:pPr>
-        <w:rPr>
-          <w:rFonts w:ascii="宋体" w:eastAsia="宋体" w:hAnsi="宋体"/>
-          <w:sz w:val="24"/>
-          <w:szCs w:val="24"/>
-        </w:rPr>
-      </w:pPr>
-      <w:r>
-        <w:rPr>
-          <w:rFonts w:ascii="宋体" w:eastAsia="宋体" w:hAnsi="宋体" w:hint="eastAsia"/>
-          <w:sz w:val="24"/>
-          <w:szCs w:val="24"/>
-        </w:rPr>
-        <w:t>最后【应用】、【保存】</w:t>
-      </w:r>
-    </w:p>
-    <w:p>
-      <w:pPr>
-        <w:pStyle w:val="2"/>
-      </w:pPr>
+        <w:pStyle w:val="3"/>
+      </w:pPr>
+      <w:bookmarkStart w:id="9" w:name="_Toc515021300"/>
       <w:r>
         <w:rPr>
           <w:rFonts w:hint="eastAsia"/>
         </w:rPr>
-        <w:t>3.</w:t>
-      </w:r>
-      <w:r>
-        <w:rPr>
-          <w:rFonts w:hint="eastAsia"/>
-        </w:rPr>
-        <w:t>5</w:t>
-      </w:r>
-      <w:r>
-        <w:rPr>
-          <w:rFonts w:hint="eastAsia"/>
-        </w:rPr>
-        <w:t>、创建一个maven项目</w:t>
-      </w:r>
-      <w:r>
-        <w:rPr>
-          <w:rFonts w:hint="eastAsia"/>
-        </w:rPr>
-        <w:t>【1】</w:t>
-      </w:r>
+        <w:t>3.4.2、设置maven</w:t>
+      </w:r>
+      <w:bookmarkEnd w:id="9"/>
     </w:p>
     <w:p>
       <w:pPr>
@@ -1445,10 +3841,10 @@
           <w:noProof/>
         </w:rPr>
         <w:drawing>
-          <wp:inline distT="0" distB="0" distL="0" distR="0" wp14:anchorId="2FA2B704" wp14:editId="0AC9C1B0">
-            <wp:extent cx="5274310" cy="2802255"/>
+          <wp:inline distT="0" distB="0" distL="0" distR="0" wp14:anchorId="0D0BC059" wp14:editId="73930EAE">
+            <wp:extent cx="5274310" cy="991870"/>
             <wp:effectExtent l="0" t="0" r="2540" b="0"/>
-            <wp:docPr id="17" name="图片 17"/>
+            <wp:docPr id="22" name="图片 22"/>
             <wp:cNvGraphicFramePr>
               <a:graphicFrameLocks xmlns:a="http://schemas.openxmlformats.org/drawingml/2006/main" noChangeAspect="1"/>
             </wp:cNvGraphicFramePr>
@@ -1468,7 +3864,7 @@
                   <pic:spPr>
                     <a:xfrm>
                       <a:off x="0" y="0"/>
-                      <a:ext cx="5274310" cy="2802255"/>
+                      <a:ext cx="5274310" cy="991870"/>
                     </a:xfrm>
                     <a:prstGeom prst="rect">
                       <a:avLst/>
@@ -1504,8 +3900,39 @@
           <w:sz w:val="24"/>
           <w:szCs w:val="24"/>
         </w:rPr>
-        <w:t>此时就能看到可以创建【maven】项目了：</w:t>
-      </w:r>
+        <w:t>最后【应用】、【保存】</w:t>
+      </w:r>
+    </w:p>
+    <w:p>
+      <w:pPr>
+        <w:pStyle w:val="2"/>
+      </w:pPr>
+      <w:bookmarkStart w:id="10" w:name="_Toc515021301"/>
+      <w:r>
+        <w:rPr>
+          <w:rFonts w:hint="eastAsia"/>
+        </w:rPr>
+        <w:t>3.</w:t>
+      </w:r>
+      <w:r>
+        <w:rPr>
+          <w:rFonts w:hint="eastAsia"/>
+        </w:rPr>
+        <w:t>5</w:t>
+      </w:r>
+      <w:r>
+        <w:rPr>
+          <w:rFonts w:hint="eastAsia"/>
+        </w:rPr>
+        <w:t>、创建一个maven项目</w:t>
+      </w:r>
+      <w:r>
+        <w:rPr>
+          <w:rFonts w:hint="eastAsia"/>
+        </w:rPr>
+        <w:t>【1】</w:t>
+      </w:r>
+      <w:bookmarkEnd w:id="10"/>
     </w:p>
     <w:p>
       <w:pPr>
@@ -1519,12 +3946,11 @@
         <w:rPr>
           <w:noProof/>
         </w:rPr>
-        <w:lastRenderedPageBreak/>
         <w:drawing>
-          <wp:inline distT="0" distB="0" distL="0" distR="0" wp14:anchorId="7E33BBDB" wp14:editId="2B833900">
+          <wp:inline distT="0" distB="0" distL="0" distR="0" wp14:anchorId="2FA2B704" wp14:editId="0AC9C1B0">
             <wp:extent cx="5274310" cy="2802255"/>
             <wp:effectExtent l="0" t="0" r="2540" b="0"/>
-            <wp:docPr id="18" name="图片 18"/>
+            <wp:docPr id="17" name="图片 17"/>
             <wp:cNvGraphicFramePr>
               <a:graphicFrameLocks xmlns:a="http://schemas.openxmlformats.org/drawingml/2006/main" noChangeAspect="1"/>
             </wp:cNvGraphicFramePr>
@@ -1580,7 +4006,7 @@
           <w:sz w:val="24"/>
           <w:szCs w:val="24"/>
         </w:rPr>
-        <w:t>工程名字叫【test0】</w:t>
+        <w:t>此时就能看到可以创建【maven】项目了：</w:t>
       </w:r>
     </w:p>
     <w:p>
@@ -1595,11 +4021,12 @@
         <w:rPr>
           <w:noProof/>
         </w:rPr>
+        <w:lastRenderedPageBreak/>
         <w:drawing>
-          <wp:inline distT="0" distB="0" distL="0" distR="0" wp14:anchorId="269FBBDB" wp14:editId="1000EDDD">
-            <wp:extent cx="5274310" cy="2760345"/>
-            <wp:effectExtent l="0" t="0" r="2540" b="1905"/>
-            <wp:docPr id="23" name="图片 23"/>
+          <wp:inline distT="0" distB="0" distL="0" distR="0" wp14:anchorId="7E33BBDB" wp14:editId="2B833900">
+            <wp:extent cx="5274310" cy="2802255"/>
+            <wp:effectExtent l="0" t="0" r="2540" b="0"/>
+            <wp:docPr id="18" name="图片 18"/>
             <wp:cNvGraphicFramePr>
               <a:graphicFrameLocks xmlns:a="http://schemas.openxmlformats.org/drawingml/2006/main" noChangeAspect="1"/>
             </wp:cNvGraphicFramePr>
@@ -1619,7 +4046,7 @@
                   <pic:spPr>
                     <a:xfrm>
                       <a:off x="0" y="0"/>
-                      <a:ext cx="5274310" cy="2760345"/>
+                      <a:ext cx="5274310" cy="2802255"/>
                     </a:xfrm>
                     <a:prstGeom prst="rect">
                       <a:avLst/>
@@ -1651,14 +4078,30 @@
       </w:pPr>
       <w:r>
         <w:rPr>
+          <w:rFonts w:ascii="宋体" w:eastAsia="宋体" w:hAnsi="宋体" w:hint="eastAsia"/>
+          <w:sz w:val="24"/>
+          <w:szCs w:val="24"/>
+        </w:rPr>
+        <w:t>工程名字叫【test0】</w:t>
+      </w:r>
+    </w:p>
+    <w:p>
+      <w:pPr>
+        <w:rPr>
+          <w:rFonts w:ascii="宋体" w:eastAsia="宋体" w:hAnsi="宋体"/>
+          <w:sz w:val="24"/>
+          <w:szCs w:val="24"/>
+        </w:rPr>
+      </w:pPr>
+      <w:r>
+        <w:rPr>
           <w:noProof/>
         </w:rPr>
-        <w:lastRenderedPageBreak/>
         <w:drawing>
-          <wp:inline distT="0" distB="0" distL="0" distR="0" wp14:anchorId="6B5AB07E" wp14:editId="5F8EA124">
-            <wp:extent cx="5274310" cy="2804795"/>
-            <wp:effectExtent l="0" t="0" r="2540" b="0"/>
-            <wp:docPr id="24" name="图片 24"/>
+          <wp:inline distT="0" distB="0" distL="0" distR="0" wp14:anchorId="269FBBDB" wp14:editId="1000EDDD">
+            <wp:extent cx="5274310" cy="2760345"/>
+            <wp:effectExtent l="0" t="0" r="2540" b="1905"/>
+            <wp:docPr id="23" name="图片 23"/>
             <wp:cNvGraphicFramePr>
               <a:graphicFrameLocks xmlns:a="http://schemas.openxmlformats.org/drawingml/2006/main" noChangeAspect="1"/>
             </wp:cNvGraphicFramePr>
@@ -1678,7 +4121,7 @@
                   <pic:spPr>
                     <a:xfrm>
                       <a:off x="0" y="0"/>
-                      <a:ext cx="5274310" cy="2804795"/>
+                      <a:ext cx="5274310" cy="2760345"/>
                     </a:xfrm>
                     <a:prstGeom prst="rect">
                       <a:avLst/>
@@ -1712,11 +4155,12 @@
         <w:rPr>
           <w:noProof/>
         </w:rPr>
+        <w:lastRenderedPageBreak/>
         <w:drawing>
-          <wp:inline distT="0" distB="0" distL="0" distR="0" wp14:anchorId="4D7B7231" wp14:editId="607C04B2">
-            <wp:extent cx="5274310" cy="161290"/>
+          <wp:inline distT="0" distB="0" distL="0" distR="0" wp14:anchorId="6B5AB07E" wp14:editId="5F8EA124">
+            <wp:extent cx="5274310" cy="2804795"/>
             <wp:effectExtent l="0" t="0" r="2540" b="0"/>
-            <wp:docPr id="25" name="图片 25"/>
+            <wp:docPr id="24" name="图片 24"/>
             <wp:cNvGraphicFramePr>
               <a:graphicFrameLocks xmlns:a="http://schemas.openxmlformats.org/drawingml/2006/main" noChangeAspect="1"/>
             </wp:cNvGraphicFramePr>
@@ -1736,7 +4180,7 @@
                   <pic:spPr>
                     <a:xfrm>
                       <a:off x="0" y="0"/>
-                      <a:ext cx="5274310" cy="161290"/>
+                      <a:ext cx="5274310" cy="2804795"/>
                     </a:xfrm>
                     <a:prstGeom prst="rect">
                       <a:avLst/>
@@ -1757,14 +4201,6 @@
           <w:szCs w:val="24"/>
         </w:rPr>
       </w:pPr>
-      <w:r>
-        <w:rPr>
-          <w:rFonts w:ascii="宋体" w:eastAsia="宋体" w:hAnsi="宋体" w:hint="eastAsia"/>
-          <w:sz w:val="24"/>
-          <w:szCs w:val="24"/>
-        </w:rPr>
-        <w:t>这些【模块】代表的含义：</w:t>
-      </w:r>
     </w:p>
     <w:p>
       <w:pPr>
@@ -1779,10 +4215,10 @@
           <w:noProof/>
         </w:rPr>
         <w:drawing>
-          <wp:inline distT="0" distB="0" distL="0" distR="0" wp14:anchorId="7A307249" wp14:editId="2E400A02">
-            <wp:extent cx="5274310" cy="3246755"/>
+          <wp:inline distT="0" distB="0" distL="0" distR="0" wp14:anchorId="4D7B7231" wp14:editId="607C04B2">
+            <wp:extent cx="5274310" cy="161290"/>
             <wp:effectExtent l="0" t="0" r="2540" b="0"/>
-            <wp:docPr id="26" name="图片 26"/>
+            <wp:docPr id="25" name="图片 25"/>
             <wp:cNvGraphicFramePr>
               <a:graphicFrameLocks xmlns:a="http://schemas.openxmlformats.org/drawingml/2006/main" noChangeAspect="1"/>
             </wp:cNvGraphicFramePr>
@@ -1802,7 +4238,7 @@
                   <pic:spPr>
                     <a:xfrm>
                       <a:off x="0" y="0"/>
-                      <a:ext cx="5274310" cy="3246755"/>
+                      <a:ext cx="5274310" cy="161290"/>
                     </a:xfrm>
                     <a:prstGeom prst="rect">
                       <a:avLst/>
@@ -1817,20 +4253,19 @@
     </w:p>
     <w:p>
       <w:pPr>
-        <w:pStyle w:val="3"/>
-      </w:pPr>
-      <w:r>
-        <w:rPr>
-          <w:rFonts w:hint="eastAsia"/>
-        </w:rPr>
-        <w:lastRenderedPageBreak/>
-        <w:t>3.5.1、</w:t>
-      </w:r>
-      <w:r>
-        <w:rPr>
-          <w:rFonts w:hint="eastAsia"/>
-        </w:rPr>
-        <w:t>准备的【test0】的工程</w:t>
+        <w:rPr>
+          <w:rFonts w:ascii="宋体" w:eastAsia="宋体" w:hAnsi="宋体"/>
+          <w:sz w:val="24"/>
+          <w:szCs w:val="24"/>
+        </w:rPr>
+      </w:pPr>
+      <w:r>
+        <w:rPr>
+          <w:rFonts w:ascii="宋体" w:eastAsia="宋体" w:hAnsi="宋体" w:hint="eastAsia"/>
+          <w:sz w:val="24"/>
+          <w:szCs w:val="24"/>
+        </w:rPr>
+        <w:t>这些【模块】代表的含义：</w:t>
       </w:r>
     </w:p>
     <w:p>
@@ -1846,10 +4281,10 @@
           <w:noProof/>
         </w:rPr>
         <w:drawing>
-          <wp:inline distT="0" distB="0" distL="0" distR="0" wp14:anchorId="6288ADEE" wp14:editId="158F0E7F">
-            <wp:extent cx="5274310" cy="3482340"/>
-            <wp:effectExtent l="0" t="0" r="2540" b="3810"/>
-            <wp:docPr id="27" name="图片 27"/>
+          <wp:inline distT="0" distB="0" distL="0" distR="0" wp14:anchorId="7A307249" wp14:editId="2E400A02">
+            <wp:extent cx="5274310" cy="3246755"/>
+            <wp:effectExtent l="0" t="0" r="2540" b="0"/>
+            <wp:docPr id="26" name="图片 26"/>
             <wp:cNvGraphicFramePr>
               <a:graphicFrameLocks xmlns:a="http://schemas.openxmlformats.org/drawingml/2006/main" noChangeAspect="1"/>
             </wp:cNvGraphicFramePr>
@@ -1869,7 +4304,7 @@
                   <pic:spPr>
                     <a:xfrm>
                       <a:off x="0" y="0"/>
-                      <a:ext cx="5274310" cy="3482340"/>
+                      <a:ext cx="5274310" cy="3246755"/>
                     </a:xfrm>
                     <a:prstGeom prst="rect">
                       <a:avLst/>
@@ -1884,12 +4319,23 @@
     </w:p>
     <w:p>
       <w:pPr>
-        <w:rPr>
-          <w:rFonts w:ascii="宋体" w:eastAsia="宋体" w:hAnsi="宋体"/>
-          <w:sz w:val="24"/>
-          <w:szCs w:val="24"/>
-        </w:rPr>
-      </w:pPr>
+        <w:pStyle w:val="3"/>
+      </w:pPr>
+      <w:bookmarkStart w:id="11" w:name="_Toc515021302"/>
+      <w:r>
+        <w:rPr>
+          <w:rFonts w:hint="eastAsia"/>
+        </w:rPr>
+        <w:lastRenderedPageBreak/>
+        <w:t>3.5.1、</w:t>
+      </w:r>
+      <w:r>
+        <w:rPr>
+          <w:rFonts w:hint="eastAsia"/>
+        </w:rPr>
+        <w:t>准备的【test0】的工程</w:t>
+      </w:r>
+      <w:bookmarkEnd w:id="11"/>
     </w:p>
     <w:p>
       <w:pPr>
@@ -1904,10 +4350,10 @@
           <w:noProof/>
         </w:rPr>
         <w:drawing>
-          <wp:inline distT="0" distB="0" distL="0" distR="0" wp14:anchorId="4F475497" wp14:editId="7E851073">
-            <wp:extent cx="3714286" cy="3285714"/>
-            <wp:effectExtent l="0" t="0" r="635" b="0"/>
-            <wp:docPr id="28" name="图片 28"/>
+          <wp:inline distT="0" distB="0" distL="0" distR="0" wp14:anchorId="6288ADEE" wp14:editId="158F0E7F">
+            <wp:extent cx="5274310" cy="3482340"/>
+            <wp:effectExtent l="0" t="0" r="2540" b="3810"/>
+            <wp:docPr id="27" name="图片 27"/>
             <wp:cNvGraphicFramePr>
               <a:graphicFrameLocks xmlns:a="http://schemas.openxmlformats.org/drawingml/2006/main" noChangeAspect="1"/>
             </wp:cNvGraphicFramePr>
@@ -1927,7 +4373,7 @@
                   <pic:spPr>
                     <a:xfrm>
                       <a:off x="0" y="0"/>
-                      <a:ext cx="3714286" cy="3285714"/>
+                      <a:ext cx="5274310" cy="3482340"/>
                     </a:xfrm>
                     <a:prstGeom prst="rect">
                       <a:avLst/>
@@ -1961,12 +4407,11 @@
         <w:rPr>
           <w:noProof/>
         </w:rPr>
-        <w:lastRenderedPageBreak/>
         <w:drawing>
-          <wp:inline distT="0" distB="0" distL="0" distR="0" wp14:anchorId="0E294096" wp14:editId="4651F5AF">
-            <wp:extent cx="5274310" cy="1478915"/>
-            <wp:effectExtent l="0" t="0" r="2540" b="6985"/>
-            <wp:docPr id="29" name="图片 29"/>
+          <wp:inline distT="0" distB="0" distL="0" distR="0" wp14:anchorId="4F475497" wp14:editId="7E851073">
+            <wp:extent cx="3714286" cy="3285714"/>
+            <wp:effectExtent l="0" t="0" r="635" b="0"/>
+            <wp:docPr id="28" name="图片 28"/>
             <wp:cNvGraphicFramePr>
               <a:graphicFrameLocks xmlns:a="http://schemas.openxmlformats.org/drawingml/2006/main" noChangeAspect="1"/>
             </wp:cNvGraphicFramePr>
@@ -1986,7 +4431,7 @@
                   <pic:spPr>
                     <a:xfrm>
                       <a:off x="0" y="0"/>
-                      <a:ext cx="5274310" cy="1478915"/>
+                      <a:ext cx="3714286" cy="3285714"/>
                     </a:xfrm>
                     <a:prstGeom prst="rect">
                       <a:avLst/>
@@ -2010,17 +4455,6 @@
     </w:p>
     <w:p>
       <w:pPr>
-        <w:pStyle w:val="3"/>
-      </w:pPr>
-      <w:r>
-        <w:rPr>
-          <w:rFonts w:hint="eastAsia"/>
-        </w:rPr>
-        <w:t>3.5.2、general配置</w:t>
-      </w:r>
-    </w:p>
-    <w:p>
-      <w:pPr>
         <w:rPr>
           <w:rFonts w:ascii="宋体" w:eastAsia="宋体" w:hAnsi="宋体"/>
           <w:sz w:val="24"/>
@@ -2031,11 +4465,12 @@
         <w:rPr>
           <w:noProof/>
         </w:rPr>
+        <w:lastRenderedPageBreak/>
         <w:drawing>
-          <wp:inline distT="0" distB="0" distL="0" distR="0" wp14:anchorId="409EF99D" wp14:editId="22FE9B3A">
-            <wp:extent cx="5274310" cy="2530475"/>
-            <wp:effectExtent l="0" t="0" r="2540" b="3175"/>
-            <wp:docPr id="30" name="图片 30"/>
+          <wp:inline distT="0" distB="0" distL="0" distR="0" wp14:anchorId="0E294096" wp14:editId="4651F5AF">
+            <wp:extent cx="5274310" cy="1478915"/>
+            <wp:effectExtent l="0" t="0" r="2540" b="6985"/>
+            <wp:docPr id="29" name="图片 29"/>
             <wp:cNvGraphicFramePr>
               <a:graphicFrameLocks xmlns:a="http://schemas.openxmlformats.org/drawingml/2006/main" noChangeAspect="1"/>
             </wp:cNvGraphicFramePr>
@@ -2055,7 +4490,7 @@
                   <pic:spPr>
                     <a:xfrm>
                       <a:off x="0" y="0"/>
-                      <a:ext cx="5274310" cy="2530475"/>
+                      <a:ext cx="5274310" cy="1478915"/>
                     </a:xfrm>
                     <a:prstGeom prst="rect">
                       <a:avLst/>
@@ -2081,39 +4516,14 @@
       <w:pPr>
         <w:pStyle w:val="3"/>
       </w:pPr>
+      <w:bookmarkStart w:id="12" w:name="_Toc515021303"/>
       <w:r>
         <w:rPr>
           <w:rFonts w:hint="eastAsia"/>
         </w:rPr>
-        <w:t>3.5.3、源码管理</w:t>
-      </w:r>
-    </w:p>
-    <w:p>
-      <w:pPr>
-        <w:rPr>
-          <w:rFonts w:ascii="宋体" w:eastAsia="宋体" w:hAnsi="宋体"/>
-          <w:sz w:val="24"/>
-          <w:szCs w:val="24"/>
-        </w:rPr>
-      </w:pPr>
-      <w:r>
-        <w:rPr>
-          <w:rFonts w:ascii="宋体" w:eastAsia="宋体" w:hAnsi="宋体" w:hint="eastAsia"/>
-          <w:sz w:val="24"/>
-          <w:szCs w:val="24"/>
-        </w:rPr>
-        <w:t>使用</w:t>
-      </w:r>
-      <w:proofErr w:type="spellStart"/>
-      <w:r>
-        <w:rPr>
-          <w:rFonts w:ascii="宋体" w:eastAsia="宋体" w:hAnsi="宋体" w:hint="eastAsia"/>
-          <w:sz w:val="24"/>
-          <w:szCs w:val="24"/>
-        </w:rPr>
-        <w:t>svn</w:t>
-      </w:r>
-      <w:proofErr w:type="spellEnd"/>
+        <w:t>3.5.2、general配置</w:t>
+      </w:r>
+      <w:bookmarkEnd w:id="12"/>
     </w:p>
     <w:p>
       <w:pPr>
@@ -2127,12 +4537,11 @@
         <w:rPr>
           <w:noProof/>
         </w:rPr>
-        <w:lastRenderedPageBreak/>
         <w:drawing>
-          <wp:inline distT="0" distB="0" distL="0" distR="0" wp14:anchorId="3F812C58" wp14:editId="55A279E5">
-            <wp:extent cx="5274310" cy="3068955"/>
-            <wp:effectExtent l="0" t="0" r="2540" b="0"/>
-            <wp:docPr id="31" name="图片 31"/>
+          <wp:inline distT="0" distB="0" distL="0" distR="0" wp14:anchorId="409EF99D" wp14:editId="22FE9B3A">
+            <wp:extent cx="5274310" cy="2530475"/>
+            <wp:effectExtent l="0" t="0" r="2540" b="3175"/>
+            <wp:docPr id="30" name="图片 30"/>
             <wp:cNvGraphicFramePr>
               <a:graphicFrameLocks xmlns:a="http://schemas.openxmlformats.org/drawingml/2006/main" noChangeAspect="1"/>
             </wp:cNvGraphicFramePr>
@@ -2152,7 +4561,7 @@
                   <pic:spPr>
                     <a:xfrm>
                       <a:off x="0" y="0"/>
-                      <a:ext cx="5274310" cy="3068955"/>
+                      <a:ext cx="5274310" cy="2530475"/>
                     </a:xfrm>
                     <a:prstGeom prst="rect">
                       <a:avLst/>
@@ -2173,21 +4582,35 @@
           <w:szCs w:val="24"/>
         </w:rPr>
       </w:pPr>
+    </w:p>
+    <w:p>
+      <w:pPr>
+        <w:pStyle w:val="3"/>
+      </w:pPr>
+      <w:bookmarkStart w:id="13" w:name="_Toc515021304"/>
+      <w:r>
+        <w:rPr>
+          <w:rFonts w:hint="eastAsia"/>
+        </w:rPr>
+        <w:t>3.5.3、源码管理</w:t>
+      </w:r>
+      <w:bookmarkEnd w:id="13"/>
+    </w:p>
+    <w:p>
+      <w:pPr>
+        <w:rPr>
+          <w:rFonts w:ascii="宋体" w:eastAsia="宋体" w:hAnsi="宋体"/>
+          <w:sz w:val="24"/>
+          <w:szCs w:val="24"/>
+        </w:rPr>
+      </w:pPr>
       <w:r>
         <w:rPr>
           <w:rFonts w:ascii="宋体" w:eastAsia="宋体" w:hAnsi="宋体" w:hint="eastAsia"/>
           <w:sz w:val="24"/>
           <w:szCs w:val="24"/>
         </w:rPr>
-        <w:t>需要配置相关的【repository</w:t>
-      </w:r>
-      <w:r>
-        <w:rPr>
-          <w:rFonts w:ascii="宋体" w:eastAsia="宋体" w:hAnsi="宋体"/>
-          <w:sz w:val="24"/>
-          <w:szCs w:val="24"/>
-        </w:rPr>
-        <w:t xml:space="preserve"> </w:t>
+        <w:t>使用</w:t>
       </w:r>
       <w:proofErr w:type="spellStart"/>
       <w:r>
@@ -2196,151 +4619,9 @@
           <w:sz w:val="24"/>
           <w:szCs w:val="24"/>
         </w:rPr>
-        <w:t>url</w:t>
+        <w:t>svn</w:t>
       </w:r>
       <w:proofErr w:type="spellEnd"/>
-      <w:r>
-        <w:rPr>
-          <w:rFonts w:ascii="宋体" w:eastAsia="宋体" w:hAnsi="宋体" w:hint="eastAsia"/>
-          <w:sz w:val="24"/>
-          <w:szCs w:val="24"/>
-        </w:rPr>
-        <w:t>】、【用户】</w:t>
-      </w:r>
-    </w:p>
-    <w:p>
-      <w:pPr>
-        <w:rPr>
-          <w:rFonts w:ascii="宋体" w:eastAsia="宋体" w:hAnsi="宋体"/>
-          <w:sz w:val="24"/>
-          <w:szCs w:val="24"/>
-        </w:rPr>
-      </w:pPr>
-      <w:r>
-        <w:rPr>
-          <w:rFonts w:ascii="宋体" w:eastAsia="宋体" w:hAnsi="宋体" w:hint="eastAsia"/>
-          <w:sz w:val="24"/>
-          <w:szCs w:val="24"/>
-        </w:rPr>
-        <w:t>【repository</w:t>
-      </w:r>
-      <w:r>
-        <w:rPr>
-          <w:rFonts w:ascii="宋体" w:eastAsia="宋体" w:hAnsi="宋体"/>
-          <w:sz w:val="24"/>
-          <w:szCs w:val="24"/>
-        </w:rPr>
-        <w:t xml:space="preserve"> </w:t>
-      </w:r>
-      <w:proofErr w:type="spellStart"/>
-      <w:r>
-        <w:rPr>
-          <w:rFonts w:ascii="宋体" w:eastAsia="宋体" w:hAnsi="宋体" w:hint="eastAsia"/>
-          <w:sz w:val="24"/>
-          <w:szCs w:val="24"/>
-        </w:rPr>
-        <w:t>url</w:t>
-      </w:r>
-      <w:proofErr w:type="spellEnd"/>
-      <w:r>
-        <w:rPr>
-          <w:rFonts w:ascii="宋体" w:eastAsia="宋体" w:hAnsi="宋体" w:hint="eastAsia"/>
-          <w:sz w:val="24"/>
-          <w:szCs w:val="24"/>
-        </w:rPr>
-        <w:t>】：svn</w:t>
-      </w:r>
-      <w:r>
-        <w:rPr>
-          <w:rFonts w:ascii="宋体" w:eastAsia="宋体" w:hAnsi="宋体"/>
-          <w:sz w:val="24"/>
-          <w:szCs w:val="24"/>
-        </w:rPr>
-        <w:t>://zwp-xpserver/test0</w:t>
-      </w:r>
-    </w:p>
-    <w:p>
-      <w:pPr>
-        <w:rPr>
-          <w:rFonts w:ascii="宋体" w:eastAsia="宋体" w:hAnsi="宋体"/>
-          <w:sz w:val="24"/>
-          <w:szCs w:val="24"/>
-        </w:rPr>
-      </w:pPr>
-      <w:r>
-        <w:rPr>
-          <w:rFonts w:ascii="宋体" w:eastAsia="宋体" w:hAnsi="宋体" w:hint="eastAsia"/>
-          <w:sz w:val="24"/>
-          <w:szCs w:val="24"/>
-        </w:rPr>
-        <w:t>【用户】：</w:t>
-      </w:r>
-    </w:p>
-    <w:p>
-      <w:pPr>
-        <w:rPr>
-          <w:rFonts w:ascii="宋体" w:eastAsia="宋体" w:hAnsi="宋体"/>
-          <w:sz w:val="24"/>
-          <w:szCs w:val="24"/>
-        </w:rPr>
-      </w:pPr>
-      <w:r>
-        <w:rPr>
-          <w:rFonts w:ascii="宋体" w:eastAsia="宋体" w:hAnsi="宋体"/>
-          <w:sz w:val="24"/>
-          <w:szCs w:val="24"/>
-        </w:rPr>
-        <w:tab/>
-      </w:r>
-      <w:r>
-        <w:rPr>
-          <w:rFonts w:ascii="宋体" w:eastAsia="宋体" w:hAnsi="宋体" w:hint="eastAsia"/>
-          <w:sz w:val="24"/>
-          <w:szCs w:val="24"/>
-        </w:rPr>
-        <w:t>【用户名】：zwp</w:t>
-      </w:r>
-    </w:p>
-    <w:p>
-      <w:pPr>
-        <w:rPr>
-          <w:rFonts w:ascii="宋体" w:eastAsia="宋体" w:hAnsi="宋体"/>
-          <w:sz w:val="24"/>
-          <w:szCs w:val="24"/>
-        </w:rPr>
-      </w:pPr>
-      <w:r>
-        <w:rPr>
-          <w:rFonts w:ascii="宋体" w:eastAsia="宋体" w:hAnsi="宋体"/>
-          <w:sz w:val="24"/>
-          <w:szCs w:val="24"/>
-        </w:rPr>
-        <w:tab/>
-      </w:r>
-      <w:r>
-        <w:rPr>
-          <w:rFonts w:ascii="宋体" w:eastAsia="宋体" w:hAnsi="宋体" w:hint="eastAsia"/>
-          <w:sz w:val="24"/>
-          <w:szCs w:val="24"/>
-        </w:rPr>
-        <w:t xml:space="preserve">【密 </w:t>
-      </w:r>
-      <w:r>
-        <w:rPr>
-          <w:rFonts w:ascii="宋体" w:eastAsia="宋体" w:hAnsi="宋体"/>
-          <w:sz w:val="24"/>
-          <w:szCs w:val="24"/>
-        </w:rPr>
-        <w:t xml:space="preserve"> </w:t>
-      </w:r>
-      <w:r>
-        <w:rPr>
-          <w:rFonts w:ascii="宋体" w:eastAsia="宋体" w:hAnsi="宋体" w:hint="eastAsia"/>
-          <w:sz w:val="24"/>
-          <w:szCs w:val="24"/>
-        </w:rPr>
-        <w:t>码】：123456</w:t>
-      </w:r>
     </w:p>
     <w:p>
       <w:pPr>
@@ -2354,11 +4635,12 @@
         <w:rPr>
           <w:noProof/>
         </w:rPr>
+        <w:lastRenderedPageBreak/>
         <w:drawing>
-          <wp:inline distT="0" distB="0" distL="0" distR="0" wp14:anchorId="44BEC9F0" wp14:editId="408F93F3">
-            <wp:extent cx="5274310" cy="2644140"/>
-            <wp:effectExtent l="0" t="0" r="2540" b="3810"/>
-            <wp:docPr id="32" name="图片 32"/>
+          <wp:inline distT="0" distB="0" distL="0" distR="0" wp14:anchorId="3F812C58" wp14:editId="55A279E5">
+            <wp:extent cx="5274310" cy="3068955"/>
+            <wp:effectExtent l="0" t="0" r="2540" b="0"/>
+            <wp:docPr id="31" name="图片 31"/>
             <wp:cNvGraphicFramePr>
               <a:graphicFrameLocks xmlns:a="http://schemas.openxmlformats.org/drawingml/2006/main" noChangeAspect="1"/>
             </wp:cNvGraphicFramePr>
@@ -2378,7 +4660,7 @@
                   <pic:spPr>
                     <a:xfrm>
                       <a:off x="0" y="0"/>
-                      <a:ext cx="5274310" cy="2644140"/>
+                      <a:ext cx="5274310" cy="3068955"/>
                     </a:xfrm>
                     <a:prstGeom prst="rect">
                       <a:avLst/>
@@ -2405,13 +4687,173 @@
           <w:sz w:val="24"/>
           <w:szCs w:val="24"/>
         </w:rPr>
-        <w:t>配置完成</w:t>
-      </w:r>
-    </w:p>
-    <w:p>
-      <w:pPr>
-        <w:rPr>
-          <w:rFonts w:ascii="宋体" w:hAnsi="宋体"/>
+        <w:t>需要配置相关的【repository</w:t>
+      </w:r>
+      <w:r>
+        <w:rPr>
+          <w:rFonts w:ascii="宋体" w:eastAsia="宋体" w:hAnsi="宋体"/>
+          <w:sz w:val="24"/>
+          <w:szCs w:val="24"/>
+        </w:rPr>
+        <w:t xml:space="preserve"> </w:t>
+      </w:r>
+      <w:proofErr w:type="spellStart"/>
+      <w:r>
+        <w:rPr>
+          <w:rFonts w:ascii="宋体" w:eastAsia="宋体" w:hAnsi="宋体" w:hint="eastAsia"/>
+          <w:sz w:val="24"/>
+          <w:szCs w:val="24"/>
+        </w:rPr>
+        <w:t>url</w:t>
+      </w:r>
+      <w:proofErr w:type="spellEnd"/>
+      <w:r>
+        <w:rPr>
+          <w:rFonts w:ascii="宋体" w:eastAsia="宋体" w:hAnsi="宋体" w:hint="eastAsia"/>
+          <w:sz w:val="24"/>
+          <w:szCs w:val="24"/>
+        </w:rPr>
+        <w:t>】、【用户】</w:t>
+      </w:r>
+    </w:p>
+    <w:p>
+      <w:pPr>
+        <w:rPr>
+          <w:rFonts w:ascii="宋体" w:eastAsia="宋体" w:hAnsi="宋体"/>
+          <w:sz w:val="24"/>
+          <w:szCs w:val="24"/>
+        </w:rPr>
+      </w:pPr>
+      <w:r>
+        <w:rPr>
+          <w:rFonts w:ascii="宋体" w:eastAsia="宋体" w:hAnsi="宋体" w:hint="eastAsia"/>
+          <w:sz w:val="24"/>
+          <w:szCs w:val="24"/>
+        </w:rPr>
+        <w:t>【repository</w:t>
+      </w:r>
+      <w:r>
+        <w:rPr>
+          <w:rFonts w:ascii="宋体" w:eastAsia="宋体" w:hAnsi="宋体"/>
+          <w:sz w:val="24"/>
+          <w:szCs w:val="24"/>
+        </w:rPr>
+        <w:t xml:space="preserve"> </w:t>
+      </w:r>
+      <w:proofErr w:type="spellStart"/>
+      <w:r>
+        <w:rPr>
+          <w:rFonts w:ascii="宋体" w:eastAsia="宋体" w:hAnsi="宋体" w:hint="eastAsia"/>
+          <w:sz w:val="24"/>
+          <w:szCs w:val="24"/>
+        </w:rPr>
+        <w:t>url</w:t>
+      </w:r>
+      <w:proofErr w:type="spellEnd"/>
+      <w:r>
+        <w:rPr>
+          <w:rFonts w:ascii="宋体" w:eastAsia="宋体" w:hAnsi="宋体" w:hint="eastAsia"/>
+          <w:sz w:val="24"/>
+          <w:szCs w:val="24"/>
+        </w:rPr>
+        <w:t>】：svn</w:t>
+      </w:r>
+      <w:r>
+        <w:rPr>
+          <w:rFonts w:ascii="宋体" w:eastAsia="宋体" w:hAnsi="宋体"/>
+          <w:sz w:val="24"/>
+          <w:szCs w:val="24"/>
+        </w:rPr>
+        <w:t>://zwp-xpserver/test0</w:t>
+      </w:r>
+    </w:p>
+    <w:p>
+      <w:pPr>
+        <w:rPr>
+          <w:rFonts w:ascii="宋体" w:eastAsia="宋体" w:hAnsi="宋体"/>
+          <w:sz w:val="24"/>
+          <w:szCs w:val="24"/>
+        </w:rPr>
+      </w:pPr>
+      <w:r>
+        <w:rPr>
+          <w:rFonts w:ascii="宋体" w:eastAsia="宋体" w:hAnsi="宋体" w:hint="eastAsia"/>
+          <w:sz w:val="24"/>
+          <w:szCs w:val="24"/>
+        </w:rPr>
+        <w:t>【用户】：</w:t>
+      </w:r>
+    </w:p>
+    <w:p>
+      <w:pPr>
+        <w:rPr>
+          <w:rFonts w:ascii="宋体" w:eastAsia="宋体" w:hAnsi="宋体"/>
+          <w:sz w:val="24"/>
+          <w:szCs w:val="24"/>
+        </w:rPr>
+      </w:pPr>
+      <w:r>
+        <w:rPr>
+          <w:rFonts w:ascii="宋体" w:eastAsia="宋体" w:hAnsi="宋体"/>
+          <w:sz w:val="24"/>
+          <w:szCs w:val="24"/>
+        </w:rPr>
+        <w:tab/>
+      </w:r>
+      <w:r>
+        <w:rPr>
+          <w:rFonts w:ascii="宋体" w:eastAsia="宋体" w:hAnsi="宋体" w:hint="eastAsia"/>
+          <w:sz w:val="24"/>
+          <w:szCs w:val="24"/>
+        </w:rPr>
+        <w:t>【用户名】：zwp</w:t>
+      </w:r>
+    </w:p>
+    <w:p>
+      <w:pPr>
+        <w:rPr>
+          <w:rFonts w:ascii="宋体" w:eastAsia="宋体" w:hAnsi="宋体"/>
+          <w:sz w:val="24"/>
+          <w:szCs w:val="24"/>
+        </w:rPr>
+      </w:pPr>
+      <w:r>
+        <w:rPr>
+          <w:rFonts w:ascii="宋体" w:eastAsia="宋体" w:hAnsi="宋体"/>
+          <w:sz w:val="24"/>
+          <w:szCs w:val="24"/>
+        </w:rPr>
+        <w:tab/>
+      </w:r>
+      <w:r>
+        <w:rPr>
+          <w:rFonts w:ascii="宋体" w:eastAsia="宋体" w:hAnsi="宋体" w:hint="eastAsia"/>
+          <w:sz w:val="24"/>
+          <w:szCs w:val="24"/>
+        </w:rPr>
+        <w:t xml:space="preserve">【密 </w:t>
+      </w:r>
+      <w:r>
+        <w:rPr>
+          <w:rFonts w:ascii="宋体" w:eastAsia="宋体" w:hAnsi="宋体"/>
+          <w:sz w:val="24"/>
+          <w:szCs w:val="24"/>
+        </w:rPr>
+        <w:t xml:space="preserve"> </w:t>
+      </w:r>
+      <w:r>
+        <w:rPr>
+          <w:rFonts w:ascii="宋体" w:eastAsia="宋体" w:hAnsi="宋体" w:hint="eastAsia"/>
+          <w:sz w:val="24"/>
+          <w:szCs w:val="24"/>
+        </w:rPr>
+        <w:t>码】：123456</w:t>
+      </w:r>
+    </w:p>
+    <w:p>
+      <w:pPr>
+        <w:rPr>
+          <w:rFonts w:ascii="宋体" w:eastAsia="宋体" w:hAnsi="宋体"/>
           <w:sz w:val="24"/>
           <w:szCs w:val="24"/>
         </w:rPr>
@@ -2420,12 +4862,11 @@
         <w:rPr>
           <w:noProof/>
         </w:rPr>
-        <w:lastRenderedPageBreak/>
         <w:drawing>
-          <wp:inline distT="0" distB="0" distL="0" distR="0" wp14:anchorId="586A9BFE" wp14:editId="7AB15984">
-            <wp:extent cx="5274310" cy="2983865"/>
-            <wp:effectExtent l="0" t="0" r="2540" b="6985"/>
-            <wp:docPr id="33" name="图片 33"/>
+          <wp:inline distT="0" distB="0" distL="0" distR="0" wp14:anchorId="44BEC9F0" wp14:editId="408F93F3">
+            <wp:extent cx="5274310" cy="2644140"/>
+            <wp:effectExtent l="0" t="0" r="2540" b="3810"/>
+            <wp:docPr id="32" name="图片 32"/>
             <wp:cNvGraphicFramePr>
               <a:graphicFrameLocks xmlns:a="http://schemas.openxmlformats.org/drawingml/2006/main" noChangeAspect="1"/>
             </wp:cNvGraphicFramePr>
@@ -2445,7 +4886,7 @@
                   <pic:spPr>
                     <a:xfrm>
                       <a:off x="0" y="0"/>
-                      <a:ext cx="5274310" cy="2983865"/>
+                      <a:ext cx="5274310" cy="2644140"/>
                     </a:xfrm>
                     <a:prstGeom prst="rect">
                       <a:avLst/>
@@ -2466,22 +4907,19 @@
           <w:szCs w:val="24"/>
         </w:rPr>
       </w:pPr>
-    </w:p>
-    <w:p>
-      <w:pPr>
-        <w:pStyle w:val="3"/>
-      </w:pPr>
-      <w:r>
-        <w:rPr>
-          <w:rFonts w:hint="eastAsia"/>
-        </w:rPr>
-        <w:t>3.5.4、构建触发器</w:t>
-      </w:r>
-    </w:p>
-    <w:p>
-      <w:pPr>
-        <w:rPr>
-          <w:rFonts w:ascii="宋体" w:eastAsia="宋体" w:hAnsi="宋体"/>
+      <w:r>
+        <w:rPr>
+          <w:rFonts w:ascii="宋体" w:eastAsia="宋体" w:hAnsi="宋体" w:hint="eastAsia"/>
+          <w:sz w:val="24"/>
+          <w:szCs w:val="24"/>
+        </w:rPr>
+        <w:t>配置完成</w:t>
+      </w:r>
+    </w:p>
+    <w:p>
+      <w:pPr>
+        <w:rPr>
+          <w:rFonts w:ascii="宋体" w:hAnsi="宋体"/>
           <w:sz w:val="24"/>
           <w:szCs w:val="24"/>
         </w:rPr>
@@ -2490,11 +4928,12 @@
         <w:rPr>
           <w:noProof/>
         </w:rPr>
+        <w:lastRenderedPageBreak/>
         <w:drawing>
-          <wp:inline distT="0" distB="0" distL="0" distR="0" wp14:anchorId="6A783B5A" wp14:editId="27A0E29D">
-            <wp:extent cx="5274310" cy="1237615"/>
-            <wp:effectExtent l="0" t="0" r="2540" b="635"/>
-            <wp:docPr id="34" name="图片 34"/>
+          <wp:inline distT="0" distB="0" distL="0" distR="0" wp14:anchorId="586A9BFE" wp14:editId="7AB15984">
+            <wp:extent cx="5274310" cy="2983865"/>
+            <wp:effectExtent l="0" t="0" r="2540" b="6985"/>
+            <wp:docPr id="33" name="图片 33"/>
             <wp:cNvGraphicFramePr>
               <a:graphicFrameLocks xmlns:a="http://schemas.openxmlformats.org/drawingml/2006/main" noChangeAspect="1"/>
             </wp:cNvGraphicFramePr>
@@ -2514,7 +4953,7 @@
                   <pic:spPr>
                     <a:xfrm>
                       <a:off x="0" y="0"/>
-                      <a:ext cx="5274310" cy="1237615"/>
+                      <a:ext cx="5274310" cy="2983865"/>
                     </a:xfrm>
                     <a:prstGeom prst="rect">
                       <a:avLst/>
@@ -2540,12 +4979,14 @@
       <w:pPr>
         <w:pStyle w:val="3"/>
       </w:pPr>
+      <w:bookmarkStart w:id="14" w:name="_Toc515021305"/>
       <w:r>
         <w:rPr>
           <w:rFonts w:hint="eastAsia"/>
         </w:rPr>
-        <w:t>3.5.5、构建环境</w:t>
-      </w:r>
+        <w:t>3.5.4、构建触发器</w:t>
+      </w:r>
+      <w:bookmarkEnd w:id="14"/>
     </w:p>
     <w:p>
       <w:pPr>
@@ -2560,10 +5001,10 @@
           <w:noProof/>
         </w:rPr>
         <w:drawing>
-          <wp:inline distT="0" distB="0" distL="0" distR="0" wp14:anchorId="4E92CB0C" wp14:editId="1E169B9B">
-            <wp:extent cx="5274310" cy="1196340"/>
-            <wp:effectExtent l="0" t="0" r="2540" b="3810"/>
-            <wp:docPr id="37" name="图片 37"/>
+          <wp:inline distT="0" distB="0" distL="0" distR="0" wp14:anchorId="6A783B5A" wp14:editId="27A0E29D">
+            <wp:extent cx="5274310" cy="1237615"/>
+            <wp:effectExtent l="0" t="0" r="2540" b="635"/>
+            <wp:docPr id="34" name="图片 34"/>
             <wp:cNvGraphicFramePr>
               <a:graphicFrameLocks xmlns:a="http://schemas.openxmlformats.org/drawingml/2006/main" noChangeAspect="1"/>
             </wp:cNvGraphicFramePr>
@@ -2583,7 +5024,7 @@
                   <pic:spPr>
                     <a:xfrm>
                       <a:off x="0" y="0"/>
-                      <a:ext cx="5274310" cy="1196340"/>
+                      <a:ext cx="5274310" cy="1237615"/>
                     </a:xfrm>
                     <a:prstGeom prst="rect">
                       <a:avLst/>
@@ -2609,22 +5050,14 @@
       <w:pPr>
         <w:pStyle w:val="3"/>
       </w:pPr>
+      <w:bookmarkStart w:id="15" w:name="_Toc515021306"/>
       <w:r>
         <w:rPr>
           <w:rFonts w:hint="eastAsia"/>
         </w:rPr>
-        <w:lastRenderedPageBreak/>
-        <w:t>3.5.6、pre</w:t>
-      </w:r>
-      <w:r>
-        <w:t xml:space="preserve"> </w:t>
-      </w:r>
-      <w:r>
-        <w:rPr>
-          <w:rFonts w:hint="eastAsia"/>
-        </w:rPr>
-        <w:t>steps</w:t>
-      </w:r>
+        <w:t>3.5.5、构建环境</w:t>
+      </w:r>
+      <w:bookmarkEnd w:id="15"/>
     </w:p>
     <w:p>
       <w:pPr>
@@ -2639,10 +5072,10 @@
           <w:noProof/>
         </w:rPr>
         <w:drawing>
-          <wp:inline distT="0" distB="0" distL="0" distR="0" wp14:anchorId="7A8594D8" wp14:editId="63007229">
-            <wp:extent cx="5274310" cy="389255"/>
-            <wp:effectExtent l="0" t="0" r="2540" b="0"/>
-            <wp:docPr id="36" name="图片 36"/>
+          <wp:inline distT="0" distB="0" distL="0" distR="0" wp14:anchorId="4E92CB0C" wp14:editId="1E169B9B">
+            <wp:extent cx="5274310" cy="1196340"/>
+            <wp:effectExtent l="0" t="0" r="2540" b="3810"/>
+            <wp:docPr id="37" name="图片 37"/>
             <wp:cNvGraphicFramePr>
               <a:graphicFrameLocks xmlns:a="http://schemas.openxmlformats.org/drawingml/2006/main" noChangeAspect="1"/>
             </wp:cNvGraphicFramePr>
@@ -2662,7 +5095,7 @@
                   <pic:spPr>
                     <a:xfrm>
                       <a:off x="0" y="0"/>
-                      <a:ext cx="5274310" cy="389255"/>
+                      <a:ext cx="5274310" cy="1196340"/>
                     </a:xfrm>
                     <a:prstGeom prst="rect">
                       <a:avLst/>
@@ -2688,12 +5121,24 @@
       <w:pPr>
         <w:pStyle w:val="3"/>
       </w:pPr>
+      <w:bookmarkStart w:id="16" w:name="_Toc515021307"/>
       <w:r>
         <w:rPr>
           <w:rFonts w:hint="eastAsia"/>
         </w:rPr>
-        <w:t>3.5.7、Build</w:t>
-      </w:r>
+        <w:lastRenderedPageBreak/>
+        <w:t>3.5.6、pre</w:t>
+      </w:r>
+      <w:r>
+        <w:t xml:space="preserve"> </w:t>
+      </w:r>
+      <w:r>
+        <w:rPr>
+          <w:rFonts w:hint="eastAsia"/>
+        </w:rPr>
+        <w:t>steps</w:t>
+      </w:r>
+      <w:bookmarkEnd w:id="16"/>
     </w:p>
     <w:p>
       <w:pPr>
@@ -2708,10 +5153,10 @@
           <w:noProof/>
         </w:rPr>
         <w:drawing>
-          <wp:inline distT="0" distB="0" distL="0" distR="0" wp14:anchorId="0969CC01" wp14:editId="5AA43989">
-            <wp:extent cx="5274310" cy="699770"/>
-            <wp:effectExtent l="0" t="0" r="2540" b="5080"/>
-            <wp:docPr id="38" name="图片 38"/>
+          <wp:inline distT="0" distB="0" distL="0" distR="0" wp14:anchorId="7A8594D8" wp14:editId="63007229">
+            <wp:extent cx="5274310" cy="389255"/>
+            <wp:effectExtent l="0" t="0" r="2540" b="0"/>
+            <wp:docPr id="36" name="图片 36"/>
             <wp:cNvGraphicFramePr>
               <a:graphicFrameLocks xmlns:a="http://schemas.openxmlformats.org/drawingml/2006/main" noChangeAspect="1"/>
             </wp:cNvGraphicFramePr>
@@ -2731,7 +5176,7 @@
                   <pic:spPr>
                     <a:xfrm>
                       <a:off x="0" y="0"/>
-                      <a:ext cx="5274310" cy="699770"/>
+                      <a:ext cx="5274310" cy="389255"/>
                     </a:xfrm>
                     <a:prstGeom prst="rect">
                       <a:avLst/>
@@ -2757,21 +5202,14 @@
       <w:pPr>
         <w:pStyle w:val="3"/>
       </w:pPr>
+      <w:bookmarkStart w:id="17" w:name="_Toc515021308"/>
       <w:r>
         <w:rPr>
           <w:rFonts w:hint="eastAsia"/>
         </w:rPr>
-        <w:t>3.5.8、post</w:t>
-      </w:r>
-      <w:r>
-        <w:t xml:space="preserve"> </w:t>
-      </w:r>
-      <w:r>
-        <w:rPr>
-          <w:rFonts w:hint="eastAsia"/>
-        </w:rPr>
-        <w:t>steps</w:t>
-      </w:r>
+        <w:t>3.5.7、Build</w:t>
+      </w:r>
+      <w:bookmarkEnd w:id="17"/>
     </w:p>
     <w:p>
       <w:pPr>
@@ -2786,10 +5224,10 @@
           <w:noProof/>
         </w:rPr>
         <w:drawing>
-          <wp:inline distT="0" distB="0" distL="0" distR="0" wp14:anchorId="17A3D199" wp14:editId="356B2397">
-            <wp:extent cx="5274310" cy="610235"/>
-            <wp:effectExtent l="0" t="0" r="2540" b="0"/>
-            <wp:docPr id="39" name="图片 39"/>
+          <wp:inline distT="0" distB="0" distL="0" distR="0" wp14:anchorId="0969CC01" wp14:editId="5AA43989">
+            <wp:extent cx="5274310" cy="699770"/>
+            <wp:effectExtent l="0" t="0" r="2540" b="5080"/>
+            <wp:docPr id="38" name="图片 38"/>
             <wp:cNvGraphicFramePr>
               <a:graphicFrameLocks xmlns:a="http://schemas.openxmlformats.org/drawingml/2006/main" noChangeAspect="1"/>
             </wp:cNvGraphicFramePr>
@@ -2809,7 +5247,7 @@
                   <pic:spPr>
                     <a:xfrm>
                       <a:off x="0" y="0"/>
-                      <a:ext cx="5274310" cy="610235"/>
+                      <a:ext cx="5274310" cy="699770"/>
                     </a:xfrm>
                     <a:prstGeom prst="rect">
                       <a:avLst/>
@@ -2835,12 +5273,23 @@
       <w:pPr>
         <w:pStyle w:val="3"/>
       </w:pPr>
+      <w:bookmarkStart w:id="18" w:name="_Toc515021309"/>
       <w:r>
         <w:rPr>
           <w:rFonts w:hint="eastAsia"/>
         </w:rPr>
-        <w:t>3.5.9、构建设置</w:t>
-      </w:r>
+        <w:t>3.5.8、post</w:t>
+      </w:r>
+      <w:r>
+        <w:t xml:space="preserve"> </w:t>
+      </w:r>
+      <w:r>
+        <w:rPr>
+          <w:rFonts w:hint="eastAsia"/>
+        </w:rPr>
+        <w:t>steps</w:t>
+      </w:r>
+      <w:bookmarkEnd w:id="18"/>
     </w:p>
     <w:p>
       <w:pPr>
@@ -2855,10 +5304,10 @@
           <w:noProof/>
         </w:rPr>
         <w:drawing>
-          <wp:inline distT="0" distB="0" distL="0" distR="0" wp14:anchorId="4249C1B4" wp14:editId="40017BE3">
-            <wp:extent cx="5274310" cy="854075"/>
-            <wp:effectExtent l="0" t="0" r="2540" b="3175"/>
-            <wp:docPr id="40" name="图片 40"/>
+          <wp:inline distT="0" distB="0" distL="0" distR="0" wp14:anchorId="17A3D199" wp14:editId="356B2397">
+            <wp:extent cx="5274310" cy="610235"/>
+            <wp:effectExtent l="0" t="0" r="2540" b="0"/>
+            <wp:docPr id="39" name="图片 39"/>
             <wp:cNvGraphicFramePr>
               <a:graphicFrameLocks xmlns:a="http://schemas.openxmlformats.org/drawingml/2006/main" noChangeAspect="1"/>
             </wp:cNvGraphicFramePr>
@@ -2878,7 +5327,7 @@
                   <pic:spPr>
                     <a:xfrm>
                       <a:off x="0" y="0"/>
-                      <a:ext cx="5274310" cy="854075"/>
+                      <a:ext cx="5274310" cy="610235"/>
                     </a:xfrm>
                     <a:prstGeom prst="rect">
                       <a:avLst/>
@@ -2904,12 +5353,14 @@
       <w:pPr>
         <w:pStyle w:val="3"/>
       </w:pPr>
+      <w:bookmarkStart w:id="19" w:name="_Toc515021310"/>
       <w:r>
         <w:rPr>
           <w:rFonts w:hint="eastAsia"/>
         </w:rPr>
-        <w:t>3.5.10、构建后操作</w:t>
-      </w:r>
+        <w:t>3.5.9、构建设置</w:t>
+      </w:r>
+      <w:bookmarkEnd w:id="19"/>
     </w:p>
     <w:p>
       <w:pPr>
@@ -2924,10 +5375,10 @@
           <w:noProof/>
         </w:rPr>
         <w:drawing>
-          <wp:inline distT="0" distB="0" distL="0" distR="0" wp14:anchorId="287BE4B1" wp14:editId="49718716">
-            <wp:extent cx="5274310" cy="436245"/>
-            <wp:effectExtent l="0" t="0" r="2540" b="1905"/>
-            <wp:docPr id="41" name="图片 41"/>
+          <wp:inline distT="0" distB="0" distL="0" distR="0" wp14:anchorId="4249C1B4" wp14:editId="40017BE3">
+            <wp:extent cx="5274310" cy="854075"/>
+            <wp:effectExtent l="0" t="0" r="2540" b="3175"/>
+            <wp:docPr id="40" name="图片 40"/>
             <wp:cNvGraphicFramePr>
               <a:graphicFrameLocks xmlns:a="http://schemas.openxmlformats.org/drawingml/2006/main" noChangeAspect="1"/>
             </wp:cNvGraphicFramePr>
@@ -2947,7 +5398,7 @@
                   <pic:spPr>
                     <a:xfrm>
                       <a:off x="0" y="0"/>
-                      <a:ext cx="5274310" cy="436245"/>
+                      <a:ext cx="5274310" cy="854075"/>
                     </a:xfrm>
                     <a:prstGeom prst="rect">
                       <a:avLst/>
@@ -2971,52 +5422,16 @@
     </w:p>
     <w:p>
       <w:pPr>
-        <w:rPr>
-          <w:rFonts w:ascii="宋体" w:eastAsia="宋体" w:hAnsi="宋体"/>
-          <w:sz w:val="24"/>
-          <w:szCs w:val="24"/>
-        </w:rPr>
-      </w:pPr>
-      <w:r>
-        <w:rPr>
-          <w:rFonts w:ascii="宋体" w:eastAsia="宋体" w:hAnsi="宋体" w:hint="eastAsia"/>
-          <w:sz w:val="24"/>
-          <w:szCs w:val="24"/>
-        </w:rPr>
-        <w:t>然后【应用】、【保存】</w:t>
-      </w:r>
-    </w:p>
-    <w:p>
-      <w:pPr>
-        <w:rPr>
-          <w:rFonts w:ascii="宋体" w:eastAsia="宋体" w:hAnsi="宋体"/>
-          <w:sz w:val="24"/>
-          <w:szCs w:val="24"/>
-        </w:rPr>
-      </w:pPr>
-    </w:p>
-    <w:p>
-      <w:pPr>
-        <w:pStyle w:val="1"/>
-      </w:pPr>
+        <w:pStyle w:val="3"/>
+      </w:pPr>
+      <w:bookmarkStart w:id="20" w:name="_Toc515021311"/>
       <w:r>
         <w:rPr>
           <w:rFonts w:hint="eastAsia"/>
         </w:rPr>
-        <w:lastRenderedPageBreak/>
-        <w:t>四、构建工程</w:t>
-      </w:r>
-    </w:p>
-    <w:p>
-      <w:pPr>
-        <w:pStyle w:val="2"/>
-      </w:pPr>
-      <w:r>
-        <w:rPr>
-          <w:rFonts w:hint="eastAsia"/>
-        </w:rPr>
-        <w:t>4.1、创建的工程</w:t>
-      </w:r>
+        <w:t>3.5.10、构建后操作</w:t>
+      </w:r>
+      <w:bookmarkEnd w:id="20"/>
     </w:p>
     <w:p>
       <w:pPr>
@@ -3031,10 +5446,10 @@
           <w:noProof/>
         </w:rPr>
         <w:drawing>
-          <wp:inline distT="0" distB="0" distL="0" distR="0" wp14:anchorId="640DF6ED" wp14:editId="74859F44">
-            <wp:extent cx="5274310" cy="2794000"/>
-            <wp:effectExtent l="0" t="0" r="2540" b="6350"/>
-            <wp:docPr id="42" name="图片 42"/>
+          <wp:inline distT="0" distB="0" distL="0" distR="0" wp14:anchorId="287BE4B1" wp14:editId="49718716">
+            <wp:extent cx="5274310" cy="436245"/>
+            <wp:effectExtent l="0" t="0" r="2540" b="1905"/>
+            <wp:docPr id="41" name="图片 41"/>
             <wp:cNvGraphicFramePr>
               <a:graphicFrameLocks xmlns:a="http://schemas.openxmlformats.org/drawingml/2006/main" noChangeAspect="1"/>
             </wp:cNvGraphicFramePr>
@@ -3054,7 +5469,7 @@
                   <pic:spPr>
                     <a:xfrm>
                       <a:off x="0" y="0"/>
-                      <a:ext cx="5274310" cy="2794000"/>
+                      <a:ext cx="5274310" cy="436245"/>
                     </a:xfrm>
                     <a:prstGeom prst="rect">
                       <a:avLst/>
@@ -3078,14 +5493,56 @@
     </w:p>
     <w:p>
       <w:pPr>
+        <w:rPr>
+          <w:rFonts w:ascii="宋体" w:eastAsia="宋体" w:hAnsi="宋体"/>
+          <w:sz w:val="24"/>
+          <w:szCs w:val="24"/>
+        </w:rPr>
+      </w:pPr>
+      <w:r>
+        <w:rPr>
+          <w:rFonts w:ascii="宋体" w:eastAsia="宋体" w:hAnsi="宋体" w:hint="eastAsia"/>
+          <w:sz w:val="24"/>
+          <w:szCs w:val="24"/>
+        </w:rPr>
+        <w:t>然后【应用】、【保存】</w:t>
+      </w:r>
+    </w:p>
+    <w:p>
+      <w:pPr>
+        <w:rPr>
+          <w:rFonts w:ascii="宋体" w:eastAsia="宋体" w:hAnsi="宋体"/>
+          <w:sz w:val="24"/>
+          <w:szCs w:val="24"/>
+        </w:rPr>
+      </w:pPr>
+    </w:p>
+    <w:p>
+      <w:pPr>
+        <w:pStyle w:val="1"/>
+      </w:pPr>
+      <w:bookmarkStart w:id="21" w:name="_Toc515021312"/>
+      <w:r>
+        <w:rPr>
+          <w:rFonts w:hint="eastAsia"/>
+        </w:rPr>
+        <w:lastRenderedPageBreak/>
+        <w:t>四、构建工程</w:t>
+      </w:r>
+      <w:bookmarkEnd w:id="21"/>
+    </w:p>
+    <w:p>
+      <w:pPr>
         <w:pStyle w:val="2"/>
       </w:pPr>
+      <w:bookmarkStart w:id="22" w:name="_Toc515021313"/>
       <w:r>
         <w:rPr>
           <w:rFonts w:hint="eastAsia"/>
         </w:rPr>
-        <w:t>4.2、构建</w:t>
-      </w:r>
+        <w:t>4.1、创建的工程</w:t>
+      </w:r>
+      <w:bookmarkEnd w:id="22"/>
     </w:p>
     <w:p>
       <w:pPr>
@@ -3100,10 +5557,10 @@
           <w:noProof/>
         </w:rPr>
         <w:drawing>
-          <wp:inline distT="0" distB="0" distL="0" distR="0" wp14:anchorId="38A360F6" wp14:editId="48A94955">
-            <wp:extent cx="5274310" cy="1559560"/>
-            <wp:effectExtent l="0" t="0" r="2540" b="2540"/>
-            <wp:docPr id="43" name="图片 43"/>
+          <wp:inline distT="0" distB="0" distL="0" distR="0" wp14:anchorId="640DF6ED" wp14:editId="74859F44">
+            <wp:extent cx="5274310" cy="2794000"/>
+            <wp:effectExtent l="0" t="0" r="2540" b="6350"/>
+            <wp:docPr id="42" name="图片 42"/>
             <wp:cNvGraphicFramePr>
               <a:graphicFrameLocks xmlns:a="http://schemas.openxmlformats.org/drawingml/2006/main" noChangeAspect="1"/>
             </wp:cNvGraphicFramePr>
@@ -3123,7 +5580,7 @@
                   <pic:spPr>
                     <a:xfrm>
                       <a:off x="0" y="0"/>
-                      <a:ext cx="5274310" cy="1559560"/>
+                      <a:ext cx="5274310" cy="2794000"/>
                     </a:xfrm>
                     <a:prstGeom prst="rect">
                       <a:avLst/>
@@ -3147,6 +5604,19 @@
     </w:p>
     <w:p>
       <w:pPr>
+        <w:pStyle w:val="2"/>
+      </w:pPr>
+      <w:bookmarkStart w:id="23" w:name="_Toc515021314"/>
+      <w:r>
+        <w:rPr>
+          <w:rFonts w:hint="eastAsia"/>
+        </w:rPr>
+        <w:t>4.2、构建</w:t>
+      </w:r>
+      <w:bookmarkEnd w:id="23"/>
+    </w:p>
+    <w:p>
+      <w:pPr>
         <w:rPr>
           <w:rFonts w:ascii="宋体" w:eastAsia="宋体" w:hAnsi="宋体"/>
           <w:sz w:val="24"/>
@@ -3157,12 +5627,11 @@
         <w:rPr>
           <w:noProof/>
         </w:rPr>
-        <w:lastRenderedPageBreak/>
         <w:drawing>
-          <wp:inline distT="0" distB="0" distL="0" distR="0" wp14:anchorId="48C98632" wp14:editId="74C4AEA2">
-            <wp:extent cx="5274310" cy="2788285"/>
-            <wp:effectExtent l="0" t="0" r="2540" b="0"/>
-            <wp:docPr id="44" name="图片 44"/>
+          <wp:inline distT="0" distB="0" distL="0" distR="0" wp14:anchorId="38A360F6" wp14:editId="48A94955">
+            <wp:extent cx="5274310" cy="1559560"/>
+            <wp:effectExtent l="0" t="0" r="2540" b="2540"/>
+            <wp:docPr id="43" name="图片 43"/>
             <wp:cNvGraphicFramePr>
               <a:graphicFrameLocks xmlns:a="http://schemas.openxmlformats.org/drawingml/2006/main" noChangeAspect="1"/>
             </wp:cNvGraphicFramePr>
@@ -3182,7 +5651,7 @@
                   <pic:spPr>
                     <a:xfrm>
                       <a:off x="0" y="0"/>
-                      <a:ext cx="5274310" cy="2788285"/>
+                      <a:ext cx="5274310" cy="1559560"/>
                     </a:xfrm>
                     <a:prstGeom prst="rect">
                       <a:avLst/>
@@ -3216,11 +5685,12 @@
         <w:rPr>
           <w:noProof/>
         </w:rPr>
+        <w:lastRenderedPageBreak/>
         <w:drawing>
-          <wp:inline distT="0" distB="0" distL="0" distR="0" wp14:anchorId="44C5162F" wp14:editId="4152CA60">
-            <wp:extent cx="5274310" cy="1507490"/>
+          <wp:inline distT="0" distB="0" distL="0" distR="0" wp14:anchorId="48C98632" wp14:editId="74C4AEA2">
+            <wp:extent cx="5274310" cy="2788285"/>
             <wp:effectExtent l="0" t="0" r="2540" b="0"/>
-            <wp:docPr id="45" name="图片 45"/>
+            <wp:docPr id="44" name="图片 44"/>
             <wp:cNvGraphicFramePr>
               <a:graphicFrameLocks xmlns:a="http://schemas.openxmlformats.org/drawingml/2006/main" noChangeAspect="1"/>
             </wp:cNvGraphicFramePr>
@@ -3240,7 +5710,7 @@
                   <pic:spPr>
                     <a:xfrm>
                       <a:off x="0" y="0"/>
-                      <a:ext cx="5274310" cy="1507490"/>
+                      <a:ext cx="5274310" cy="2788285"/>
                     </a:xfrm>
                     <a:prstGeom prst="rect">
                       <a:avLst/>
@@ -3275,10 +5745,10 @@
           <w:noProof/>
         </w:rPr>
         <w:drawing>
-          <wp:inline distT="0" distB="0" distL="0" distR="0" wp14:anchorId="6082C84F" wp14:editId="16F5968A">
-            <wp:extent cx="5274310" cy="2804795"/>
+          <wp:inline distT="0" distB="0" distL="0" distR="0" wp14:anchorId="44C5162F" wp14:editId="4152CA60">
+            <wp:extent cx="5274310" cy="1507490"/>
             <wp:effectExtent l="0" t="0" r="2540" b="0"/>
-            <wp:docPr id="46" name="图片 46"/>
+            <wp:docPr id="45" name="图片 45"/>
             <wp:cNvGraphicFramePr>
               <a:graphicFrameLocks xmlns:a="http://schemas.openxmlformats.org/drawingml/2006/main" noChangeAspect="1"/>
             </wp:cNvGraphicFramePr>
@@ -3298,7 +5768,7 @@
                   <pic:spPr>
                     <a:xfrm>
                       <a:off x="0" y="0"/>
-                      <a:ext cx="5274310" cy="2804795"/>
+                      <a:ext cx="5274310" cy="1507490"/>
                     </a:xfrm>
                     <a:prstGeom prst="rect">
                       <a:avLst/>
@@ -3330,101 +5800,13 @@
       </w:pPr>
       <w:r>
         <w:rPr>
-          <w:rFonts w:ascii="宋体" w:eastAsia="宋体" w:hAnsi="宋体" w:hint="eastAsia"/>
-          <w:sz w:val="24"/>
-          <w:szCs w:val="24"/>
-        </w:rPr>
-        <w:t>这是版本不一致的问题，由于【test0】工程使用的</w:t>
-      </w:r>
-      <w:proofErr w:type="spellStart"/>
-      <w:r>
-        <w:rPr>
-          <w:rFonts w:ascii="宋体" w:eastAsia="宋体" w:hAnsi="宋体" w:hint="eastAsia"/>
-          <w:sz w:val="24"/>
-          <w:szCs w:val="24"/>
-        </w:rPr>
-        <w:t>jdk</w:t>
-      </w:r>
-      <w:proofErr w:type="spellEnd"/>
-      <w:r>
-        <w:rPr>
-          <w:rFonts w:ascii="宋体" w:eastAsia="宋体" w:hAnsi="宋体" w:hint="eastAsia"/>
-          <w:sz w:val="24"/>
-          <w:szCs w:val="24"/>
-        </w:rPr>
-        <w:t>是1.8的，而配置的</w:t>
-      </w:r>
-      <w:proofErr w:type="spellStart"/>
-      <w:r>
-        <w:rPr>
-          <w:rFonts w:ascii="宋体" w:eastAsia="宋体" w:hAnsi="宋体" w:hint="eastAsia"/>
-          <w:sz w:val="24"/>
-          <w:szCs w:val="24"/>
-        </w:rPr>
-        <w:t>jdk</w:t>
-      </w:r>
-      <w:proofErr w:type="spellEnd"/>
-      <w:r>
-        <w:rPr>
-          <w:rFonts w:ascii="宋体" w:eastAsia="宋体" w:hAnsi="宋体" w:hint="eastAsia"/>
-          <w:sz w:val="24"/>
-          <w:szCs w:val="24"/>
-        </w:rPr>
-        <w:t>是1.6的，所以出现了该问题。</w:t>
-      </w:r>
-    </w:p>
-    <w:p>
-      <w:pPr>
-        <w:rPr>
-          <w:rFonts w:ascii="宋体" w:eastAsia="宋体" w:hAnsi="宋体"/>
-          <w:sz w:val="24"/>
-          <w:szCs w:val="24"/>
-        </w:rPr>
-      </w:pPr>
-    </w:p>
-    <w:p>
-      <w:pPr>
-        <w:pStyle w:val="3"/>
-      </w:pPr>
-      <w:r>
-        <w:rPr>
-          <w:rFonts w:hint="eastAsia"/>
-        </w:rPr>
-        <w:lastRenderedPageBreak/>
-        <w:t>4.2.1、配置多版本的</w:t>
-      </w:r>
-      <w:proofErr w:type="spellStart"/>
-      <w:r>
-        <w:rPr>
-          <w:rFonts w:hint="eastAsia"/>
-        </w:rPr>
-        <w:t>jdk</w:t>
-      </w:r>
-      <w:proofErr w:type="spellEnd"/>
-      <w:r>
-        <w:rPr>
-          <w:rFonts w:hint="eastAsia"/>
-        </w:rPr>
-        <w:t>和maven</w:t>
-      </w:r>
-    </w:p>
-    <w:p>
-      <w:pPr>
-        <w:rPr>
-          <w:rFonts w:ascii="宋体" w:eastAsia="宋体" w:hAnsi="宋体"/>
-          <w:sz w:val="24"/>
-          <w:szCs w:val="24"/>
-        </w:rPr>
-      </w:pPr>
-      <w:r>
-        <w:rPr>
           <w:noProof/>
         </w:rPr>
         <w:drawing>
-          <wp:inline distT="0" distB="0" distL="0" distR="0" wp14:anchorId="48E677FE" wp14:editId="2AAC261C">
-            <wp:extent cx="5274310" cy="1491615"/>
+          <wp:inline distT="0" distB="0" distL="0" distR="0" wp14:anchorId="6082C84F" wp14:editId="16F5968A">
+            <wp:extent cx="5274310" cy="2804795"/>
             <wp:effectExtent l="0" t="0" r="2540" b="0"/>
-            <wp:docPr id="10" name="图片 10"/>
+            <wp:docPr id="46" name="图片 46"/>
             <wp:cNvGraphicFramePr>
               <a:graphicFrameLocks xmlns:a="http://schemas.openxmlformats.org/drawingml/2006/main" noChangeAspect="1"/>
             </wp:cNvGraphicFramePr>
@@ -3444,7 +5826,7 @@
                   <pic:spPr>
                     <a:xfrm>
                       <a:off x="0" y="0"/>
-                      <a:ext cx="5274310" cy="1491615"/>
+                      <a:ext cx="5274310" cy="2804795"/>
                     </a:xfrm>
                     <a:prstGeom prst="rect">
                       <a:avLst/>
@@ -3476,13 +5858,103 @@
       </w:pPr>
       <w:r>
         <w:rPr>
+          <w:rFonts w:ascii="宋体" w:eastAsia="宋体" w:hAnsi="宋体" w:hint="eastAsia"/>
+          <w:sz w:val="24"/>
+          <w:szCs w:val="24"/>
+        </w:rPr>
+        <w:t>这是版本不一致的问题，由于【test0】工程使用的</w:t>
+      </w:r>
+      <w:proofErr w:type="spellStart"/>
+      <w:r>
+        <w:rPr>
+          <w:rFonts w:ascii="宋体" w:eastAsia="宋体" w:hAnsi="宋体" w:hint="eastAsia"/>
+          <w:sz w:val="24"/>
+          <w:szCs w:val="24"/>
+        </w:rPr>
+        <w:t>jdk</w:t>
+      </w:r>
+      <w:proofErr w:type="spellEnd"/>
+      <w:r>
+        <w:rPr>
+          <w:rFonts w:ascii="宋体" w:eastAsia="宋体" w:hAnsi="宋体" w:hint="eastAsia"/>
+          <w:sz w:val="24"/>
+          <w:szCs w:val="24"/>
+        </w:rPr>
+        <w:t>是1.8的，而配置的</w:t>
+      </w:r>
+      <w:proofErr w:type="spellStart"/>
+      <w:r>
+        <w:rPr>
+          <w:rFonts w:ascii="宋体" w:eastAsia="宋体" w:hAnsi="宋体" w:hint="eastAsia"/>
+          <w:sz w:val="24"/>
+          <w:szCs w:val="24"/>
+        </w:rPr>
+        <w:t>jdk</w:t>
+      </w:r>
+      <w:proofErr w:type="spellEnd"/>
+      <w:r>
+        <w:rPr>
+          <w:rFonts w:ascii="宋体" w:eastAsia="宋体" w:hAnsi="宋体" w:hint="eastAsia"/>
+          <w:sz w:val="24"/>
+          <w:szCs w:val="24"/>
+        </w:rPr>
+        <w:t>是1.6的，所以出现了该问题。</w:t>
+      </w:r>
+    </w:p>
+    <w:p>
+      <w:pPr>
+        <w:rPr>
+          <w:rFonts w:ascii="宋体" w:eastAsia="宋体" w:hAnsi="宋体"/>
+          <w:sz w:val="24"/>
+          <w:szCs w:val="24"/>
+        </w:rPr>
+      </w:pPr>
+    </w:p>
+    <w:p>
+      <w:pPr>
+        <w:pStyle w:val="3"/>
+      </w:pPr>
+      <w:bookmarkStart w:id="24" w:name="_Toc515021315"/>
+      <w:r>
+        <w:rPr>
+          <w:rFonts w:hint="eastAsia"/>
+        </w:rPr>
+        <w:lastRenderedPageBreak/>
+        <w:t>4.2.1、配置多版本的</w:t>
+      </w:r>
+      <w:proofErr w:type="spellStart"/>
+      <w:r>
+        <w:rPr>
+          <w:rFonts w:hint="eastAsia"/>
+        </w:rPr>
+        <w:t>jdk</w:t>
+      </w:r>
+      <w:proofErr w:type="spellEnd"/>
+      <w:r>
+        <w:rPr>
+          <w:rFonts w:hint="eastAsia"/>
+        </w:rPr>
+        <w:t>和maven</w:t>
+      </w:r>
+      <w:bookmarkEnd w:id="24"/>
+    </w:p>
+    <w:p>
+      <w:pPr>
+        <w:rPr>
+          <w:rFonts w:ascii="宋体" w:eastAsia="宋体" w:hAnsi="宋体"/>
+          <w:sz w:val="24"/>
+          <w:szCs w:val="24"/>
+        </w:rPr>
+      </w:pPr>
+      <w:r>
+        <w:rPr>
           <w:noProof/>
         </w:rPr>
         <w:drawing>
-          <wp:inline distT="0" distB="0" distL="0" distR="0" wp14:anchorId="7A4963ED" wp14:editId="1991F703">
-            <wp:extent cx="5274310" cy="1482090"/>
-            <wp:effectExtent l="0" t="0" r="2540" b="3810"/>
-            <wp:docPr id="12" name="图片 12"/>
+          <wp:inline distT="0" distB="0" distL="0" distR="0" wp14:anchorId="48E677FE" wp14:editId="2AAC261C">
+            <wp:extent cx="5274310" cy="1491615"/>
+            <wp:effectExtent l="0" t="0" r="2540" b="0"/>
+            <wp:docPr id="10" name="图片 10"/>
             <wp:cNvGraphicFramePr>
               <a:graphicFrameLocks xmlns:a="http://schemas.openxmlformats.org/drawingml/2006/main" noChangeAspect="1"/>
             </wp:cNvGraphicFramePr>
@@ -3502,7 +5974,7 @@
                   <pic:spPr>
                     <a:xfrm>
                       <a:off x="0" y="0"/>
-                      <a:ext cx="5274310" cy="1482090"/>
+                      <a:ext cx="5274310" cy="1491615"/>
                     </a:xfrm>
                     <a:prstGeom prst="rect">
                       <a:avLst/>
@@ -3534,30 +6006,13 @@
       </w:pPr>
       <w:r>
         <w:rPr>
-          <w:rFonts w:ascii="宋体" w:eastAsia="宋体" w:hAnsi="宋体" w:hint="eastAsia"/>
-          <w:sz w:val="24"/>
-          <w:szCs w:val="24"/>
-        </w:rPr>
-        <w:t>此时可以改变【test0】的配置：</w:t>
-      </w:r>
-    </w:p>
-    <w:p>
-      <w:pPr>
-        <w:rPr>
-          <w:rFonts w:ascii="宋体" w:eastAsia="宋体" w:hAnsi="宋体"/>
-          <w:sz w:val="24"/>
-          <w:szCs w:val="24"/>
-        </w:rPr>
-      </w:pPr>
-      <w:r>
-        <w:rPr>
           <w:noProof/>
         </w:rPr>
         <w:drawing>
-          <wp:inline distT="0" distB="0" distL="0" distR="0" wp14:anchorId="014A5652" wp14:editId="6B074690">
-            <wp:extent cx="5274310" cy="2540000"/>
-            <wp:effectExtent l="0" t="0" r="2540" b="0"/>
-            <wp:docPr id="13" name="图片 13"/>
+          <wp:inline distT="0" distB="0" distL="0" distR="0" wp14:anchorId="7A4963ED" wp14:editId="1991F703">
+            <wp:extent cx="5274310" cy="1482090"/>
+            <wp:effectExtent l="0" t="0" r="2540" b="3810"/>
+            <wp:docPr id="12" name="图片 12"/>
             <wp:cNvGraphicFramePr>
               <a:graphicFrameLocks xmlns:a="http://schemas.openxmlformats.org/drawingml/2006/main" noChangeAspect="1"/>
             </wp:cNvGraphicFramePr>
@@ -3577,7 +6032,7 @@
                   <pic:spPr>
                     <a:xfrm>
                       <a:off x="0" y="0"/>
-                      <a:ext cx="5274310" cy="2540000"/>
+                      <a:ext cx="5274310" cy="1482090"/>
                     </a:xfrm>
                     <a:prstGeom prst="rect">
                       <a:avLst/>
@@ -3613,18 +6068,8 @@
           <w:sz w:val="24"/>
           <w:szCs w:val="24"/>
         </w:rPr>
-        <w:t>选择</w:t>
-      </w:r>
-      <w:proofErr w:type="spellStart"/>
-      <w:r>
-        <w:rPr>
-          <w:rFonts w:ascii="宋体" w:eastAsia="宋体" w:hAnsi="宋体" w:hint="eastAsia"/>
-          <w:sz w:val="24"/>
-          <w:szCs w:val="24"/>
-        </w:rPr>
-        <w:t>jdk</w:t>
-      </w:r>
-      <w:proofErr w:type="spellEnd"/>
+        <w:t>此时可以改变【test0】的配置：</w:t>
+      </w:r>
     </w:p>
     <w:p>
       <w:pPr>
@@ -3639,10 +6084,10 @@
           <w:noProof/>
         </w:rPr>
         <w:drawing>
-          <wp:inline distT="0" distB="0" distL="0" distR="0" wp14:anchorId="30C272B4" wp14:editId="749723AB">
-            <wp:extent cx="5274310" cy="527685"/>
-            <wp:effectExtent l="0" t="0" r="2540" b="5715"/>
-            <wp:docPr id="19" name="图片 19"/>
+          <wp:inline distT="0" distB="0" distL="0" distR="0" wp14:anchorId="014A5652" wp14:editId="6B074690">
+            <wp:extent cx="5274310" cy="2540000"/>
+            <wp:effectExtent l="0" t="0" r="2540" b="0"/>
+            <wp:docPr id="13" name="图片 13"/>
             <wp:cNvGraphicFramePr>
               <a:graphicFrameLocks xmlns:a="http://schemas.openxmlformats.org/drawingml/2006/main" noChangeAspect="1"/>
             </wp:cNvGraphicFramePr>
@@ -3662,7 +6107,7 @@
                   <pic:spPr>
                     <a:xfrm>
                       <a:off x="0" y="0"/>
-                      <a:ext cx="5274310" cy="527685"/>
+                      <a:ext cx="5274310" cy="2540000"/>
                     </a:xfrm>
                     <a:prstGeom prst="rect">
                       <a:avLst/>
@@ -3698,8 +6143,18 @@
           <w:sz w:val="24"/>
           <w:szCs w:val="24"/>
         </w:rPr>
-        <w:t>选择maven</w:t>
-      </w:r>
+        <w:t>选择</w:t>
+      </w:r>
+      <w:proofErr w:type="spellStart"/>
+      <w:r>
+        <w:rPr>
+          <w:rFonts w:ascii="宋体" w:eastAsia="宋体" w:hAnsi="宋体" w:hint="eastAsia"/>
+          <w:sz w:val="24"/>
+          <w:szCs w:val="24"/>
+        </w:rPr>
+        <w:t>jdk</w:t>
+      </w:r>
+      <w:proofErr w:type="spellEnd"/>
     </w:p>
     <w:p>
       <w:pPr>
@@ -3713,12 +6168,11 @@
         <w:rPr>
           <w:noProof/>
         </w:rPr>
-        <w:lastRenderedPageBreak/>
         <w:drawing>
-          <wp:inline distT="0" distB="0" distL="0" distR="0" wp14:anchorId="450F6600" wp14:editId="10397DCA">
-            <wp:extent cx="5274310" cy="800100"/>
-            <wp:effectExtent l="0" t="0" r="2540" b="0"/>
-            <wp:docPr id="35" name="图片 35"/>
+          <wp:inline distT="0" distB="0" distL="0" distR="0" wp14:anchorId="30C272B4" wp14:editId="749723AB">
+            <wp:extent cx="5274310" cy="527685"/>
+            <wp:effectExtent l="0" t="0" r="2540" b="5715"/>
+            <wp:docPr id="19" name="图片 19"/>
             <wp:cNvGraphicFramePr>
               <a:graphicFrameLocks xmlns:a="http://schemas.openxmlformats.org/drawingml/2006/main" noChangeAspect="1"/>
             </wp:cNvGraphicFramePr>
@@ -3738,7 +6192,7 @@
                   <pic:spPr>
                     <a:xfrm>
                       <a:off x="0" y="0"/>
-                      <a:ext cx="5274310" cy="800100"/>
+                      <a:ext cx="5274310" cy="527685"/>
                     </a:xfrm>
                     <a:prstGeom prst="rect">
                       <a:avLst/>
@@ -3774,37 +6228,8 @@
           <w:sz w:val="24"/>
           <w:szCs w:val="24"/>
         </w:rPr>
-        <w:t>【应用】、【保存】即可</w:t>
-      </w:r>
-    </w:p>
-    <w:p>
-      <w:pPr>
-        <w:rPr>
-          <w:rFonts w:ascii="宋体" w:eastAsia="宋体" w:hAnsi="宋体"/>
-          <w:sz w:val="24"/>
-          <w:szCs w:val="24"/>
-        </w:rPr>
-      </w:pPr>
-    </w:p>
-    <w:p>
-      <w:pPr>
-        <w:pStyle w:val="3"/>
-      </w:pPr>
-      <w:r>
-        <w:rPr>
-          <w:rFonts w:hint="eastAsia"/>
-        </w:rPr>
-        <w:t>4.2.2、选好对应的版本后继续构建</w:t>
-      </w:r>
-    </w:p>
-    <w:p>
-      <w:pPr>
-        <w:rPr>
-          <w:rFonts w:ascii="宋体" w:eastAsia="宋体" w:hAnsi="宋体"/>
-          <w:sz w:val="24"/>
-          <w:szCs w:val="24"/>
-        </w:rPr>
-      </w:pPr>
+        <w:t>选择maven</w:t>
+      </w:r>
     </w:p>
     <w:p>
       <w:pPr>
@@ -3818,11 +6243,12 @@
         <w:rPr>
           <w:noProof/>
         </w:rPr>
+        <w:lastRenderedPageBreak/>
         <w:drawing>
-          <wp:inline distT="0" distB="0" distL="0" distR="0" wp14:anchorId="074ABFF9" wp14:editId="6D91F7ED">
-            <wp:extent cx="5274310" cy="2616835"/>
+          <wp:inline distT="0" distB="0" distL="0" distR="0" wp14:anchorId="450F6600" wp14:editId="10397DCA">
+            <wp:extent cx="5274310" cy="800100"/>
             <wp:effectExtent l="0" t="0" r="2540" b="0"/>
-            <wp:docPr id="47" name="图片 47"/>
+            <wp:docPr id="35" name="图片 35"/>
             <wp:cNvGraphicFramePr>
               <a:graphicFrameLocks xmlns:a="http://schemas.openxmlformats.org/drawingml/2006/main" noChangeAspect="1"/>
             </wp:cNvGraphicFramePr>
@@ -3842,7 +6268,7 @@
                   <pic:spPr>
                     <a:xfrm>
                       <a:off x="0" y="0"/>
-                      <a:ext cx="5274310" cy="2616835"/>
+                      <a:ext cx="5274310" cy="800100"/>
                     </a:xfrm>
                     <a:prstGeom prst="rect">
                       <a:avLst/>
@@ -3872,23 +6298,45 @@
           <w:szCs w:val="24"/>
         </w:rPr>
       </w:pPr>
-    </w:p>
-    <w:p>
-      <w:pPr>
-        <w:rPr>
-          <w:rFonts w:ascii="宋体" w:eastAsia="宋体" w:hAnsi="宋体"/>
-          <w:sz w:val="24"/>
-          <w:szCs w:val="24"/>
-        </w:rPr>
-      </w:pPr>
       <w:r>
         <w:rPr>
           <w:rFonts w:ascii="宋体" w:eastAsia="宋体" w:hAnsi="宋体" w:hint="eastAsia"/>
           <w:sz w:val="24"/>
           <w:szCs w:val="24"/>
         </w:rPr>
-        <w:t>查看控制台</w:t>
-      </w:r>
+        <w:t>【应用】、【保存】即可</w:t>
+      </w:r>
+    </w:p>
+    <w:p>
+      <w:pPr>
+        <w:rPr>
+          <w:rFonts w:ascii="宋体" w:eastAsia="宋体" w:hAnsi="宋体"/>
+          <w:sz w:val="24"/>
+          <w:szCs w:val="24"/>
+        </w:rPr>
+      </w:pPr>
+    </w:p>
+    <w:p>
+      <w:pPr>
+        <w:pStyle w:val="3"/>
+      </w:pPr>
+      <w:bookmarkStart w:id="25" w:name="_Toc515021316"/>
+      <w:r>
+        <w:rPr>
+          <w:rFonts w:hint="eastAsia"/>
+        </w:rPr>
+        <w:t>4.2.2、选好对应的版本后继续构建</w:t>
+      </w:r>
+      <w:bookmarkEnd w:id="25"/>
+    </w:p>
+    <w:p>
+      <w:pPr>
+        <w:rPr>
+          <w:rFonts w:ascii="宋体" w:eastAsia="宋体" w:hAnsi="宋体"/>
+          <w:sz w:val="24"/>
+          <w:szCs w:val="24"/>
+        </w:rPr>
+      </w:pPr>
     </w:p>
     <w:p>
       <w:pPr>
@@ -3903,10 +6351,10 @@
           <w:noProof/>
         </w:rPr>
         <w:drawing>
-          <wp:inline distT="0" distB="0" distL="0" distR="0" wp14:anchorId="0D70FFEF" wp14:editId="23D54EF7">
-            <wp:extent cx="5274310" cy="2560955"/>
+          <wp:inline distT="0" distB="0" distL="0" distR="0" wp14:anchorId="074ABFF9" wp14:editId="6D91F7ED">
+            <wp:extent cx="5274310" cy="2616835"/>
             <wp:effectExtent l="0" t="0" r="2540" b="0"/>
-            <wp:docPr id="48" name="图片 48"/>
+            <wp:docPr id="47" name="图片 47"/>
             <wp:cNvGraphicFramePr>
               <a:graphicFrameLocks xmlns:a="http://schemas.openxmlformats.org/drawingml/2006/main" noChangeAspect="1"/>
             </wp:cNvGraphicFramePr>
@@ -3926,7 +6374,7 @@
                   <pic:spPr>
                     <a:xfrm>
                       <a:off x="0" y="0"/>
-                      <a:ext cx="5274310" cy="2560955"/>
+                      <a:ext cx="5274310" cy="2616835"/>
                     </a:xfrm>
                     <a:prstGeom prst="rect">
                       <a:avLst/>
@@ -3956,13 +6404,22 @@
           <w:szCs w:val="24"/>
         </w:rPr>
       </w:pPr>
+    </w:p>
+    <w:p>
+      <w:pPr>
+        <w:rPr>
+          <w:rFonts w:ascii="宋体" w:eastAsia="宋体" w:hAnsi="宋体"/>
+          <w:sz w:val="24"/>
+          <w:szCs w:val="24"/>
+        </w:rPr>
+      </w:pPr>
       <w:r>
         <w:rPr>
           <w:rFonts w:ascii="宋体" w:eastAsia="宋体" w:hAnsi="宋体" w:hint="eastAsia"/>
           <w:sz w:val="24"/>
           <w:szCs w:val="24"/>
         </w:rPr>
-        <w:t>构建成功的标志：</w:t>
+        <w:t>查看控制台</w:t>
       </w:r>
     </w:p>
     <w:p>
@@ -3977,12 +6434,11 @@
         <w:rPr>
           <w:noProof/>
         </w:rPr>
-        <w:lastRenderedPageBreak/>
         <w:drawing>
-          <wp:inline distT="0" distB="0" distL="0" distR="0" wp14:anchorId="568AD612" wp14:editId="4C440AFF">
-            <wp:extent cx="5274310" cy="1788160"/>
-            <wp:effectExtent l="0" t="0" r="2540" b="2540"/>
-            <wp:docPr id="49" name="图片 49"/>
+          <wp:inline distT="0" distB="0" distL="0" distR="0" wp14:anchorId="0D70FFEF" wp14:editId="23D54EF7">
+            <wp:extent cx="5274310" cy="2560955"/>
+            <wp:effectExtent l="0" t="0" r="2540" b="0"/>
+            <wp:docPr id="48" name="图片 48"/>
             <wp:cNvGraphicFramePr>
               <a:graphicFrameLocks xmlns:a="http://schemas.openxmlformats.org/drawingml/2006/main" noChangeAspect="1"/>
             </wp:cNvGraphicFramePr>
@@ -4002,7 +6458,7 @@
                   <pic:spPr>
                     <a:xfrm>
                       <a:off x="0" y="0"/>
-                      <a:ext cx="5274310" cy="1788160"/>
+                      <a:ext cx="5274310" cy="2560955"/>
                     </a:xfrm>
                     <a:prstGeom prst="rect">
                       <a:avLst/>
@@ -4038,7 +6494,7 @@
           <w:sz w:val="24"/>
           <w:szCs w:val="24"/>
         </w:rPr>
-        <w:t>在工作空间中可以查看到打的war包</w:t>
+        <w:t>构建成功的标志：</w:t>
       </w:r>
     </w:p>
     <w:p>
@@ -4053,11 +6509,12 @@
         <w:rPr>
           <w:noProof/>
         </w:rPr>
+        <w:lastRenderedPageBreak/>
         <w:drawing>
-          <wp:inline distT="0" distB="0" distL="0" distR="0" wp14:anchorId="6657C76A" wp14:editId="6CDBDEAD">
-            <wp:extent cx="5274310" cy="2444115"/>
-            <wp:effectExtent l="0" t="0" r="2540" b="0"/>
-            <wp:docPr id="50" name="图片 50"/>
+          <wp:inline distT="0" distB="0" distL="0" distR="0" wp14:anchorId="568AD612" wp14:editId="4C440AFF">
+            <wp:extent cx="5274310" cy="1788160"/>
+            <wp:effectExtent l="0" t="0" r="2540" b="2540"/>
+            <wp:docPr id="49" name="图片 49"/>
             <wp:cNvGraphicFramePr>
               <a:graphicFrameLocks xmlns:a="http://schemas.openxmlformats.org/drawingml/2006/main" noChangeAspect="1"/>
             </wp:cNvGraphicFramePr>
@@ -4077,7 +6534,7 @@
                   <pic:spPr>
                     <a:xfrm>
                       <a:off x="0" y="0"/>
-                      <a:ext cx="5274310" cy="2444115"/>
+                      <a:ext cx="5274310" cy="1788160"/>
                     </a:xfrm>
                     <a:prstGeom prst="rect">
                       <a:avLst/>
@@ -4109,13 +6566,30 @@
       </w:pPr>
       <w:r>
         <w:rPr>
+          <w:rFonts w:ascii="宋体" w:eastAsia="宋体" w:hAnsi="宋体" w:hint="eastAsia"/>
+          <w:sz w:val="24"/>
+          <w:szCs w:val="24"/>
+        </w:rPr>
+        <w:t>在工作空间中可以查看到打的war包</w:t>
+      </w:r>
+    </w:p>
+    <w:p>
+      <w:pPr>
+        <w:rPr>
+          <w:rFonts w:ascii="宋体" w:eastAsia="宋体" w:hAnsi="宋体"/>
+          <w:sz w:val="24"/>
+          <w:szCs w:val="24"/>
+        </w:rPr>
+      </w:pPr>
+      <w:r>
+        <w:rPr>
           <w:noProof/>
         </w:rPr>
         <w:drawing>
-          <wp:inline distT="0" distB="0" distL="0" distR="0" wp14:anchorId="532BC88A" wp14:editId="308EE834">
-            <wp:extent cx="5274310" cy="2261235"/>
-            <wp:effectExtent l="0" t="0" r="2540" b="5715"/>
-            <wp:docPr id="51" name="图片 51"/>
+          <wp:inline distT="0" distB="0" distL="0" distR="0" wp14:anchorId="6657C76A" wp14:editId="6CDBDEAD">
+            <wp:extent cx="5274310" cy="2444115"/>
+            <wp:effectExtent l="0" t="0" r="2540" b="0"/>
+            <wp:docPr id="50" name="图片 50"/>
             <wp:cNvGraphicFramePr>
               <a:graphicFrameLocks xmlns:a="http://schemas.openxmlformats.org/drawingml/2006/main" noChangeAspect="1"/>
             </wp:cNvGraphicFramePr>
@@ -4135,7 +6609,7 @@
                   <pic:spPr>
                     <a:xfrm>
                       <a:off x="0" y="0"/>
-                      <a:ext cx="5274310" cy="2261235"/>
+                      <a:ext cx="5274310" cy="2444115"/>
                     </a:xfrm>
                     <a:prstGeom prst="rect">
                       <a:avLst/>
@@ -4165,173 +6639,15 @@
           <w:szCs w:val="24"/>
         </w:rPr>
       </w:pPr>
-    </w:p>
-    <w:p>
-      <w:pPr>
-        <w:pStyle w:val="1"/>
-      </w:pPr>
-      <w:r>
-        <w:rPr>
-          <w:rFonts w:hint="eastAsia"/>
-        </w:rPr>
-        <w:lastRenderedPageBreak/>
-        <w:t>五、远程发布</w:t>
-      </w:r>
-    </w:p>
-    <w:p>
-      <w:pPr>
-        <w:pStyle w:val="2"/>
-      </w:pPr>
-      <w:r>
-        <w:rPr>
-          <w:rFonts w:hint="eastAsia"/>
-        </w:rPr>
-        <w:t>5.1、发布到远程的windows</w:t>
-      </w:r>
-      <w:r>
-        <w:t xml:space="preserve"> </w:t>
-      </w:r>
-      <w:r>
-        <w:rPr>
-          <w:rFonts w:hint="eastAsia"/>
-        </w:rPr>
-        <w:t>server</w:t>
-      </w:r>
-    </w:p>
-    <w:p>
-      <w:pPr>
-        <w:pStyle w:val="3"/>
-        <w:rPr>
-          <w:rFonts w:hint="eastAsia"/>
-        </w:rPr>
-      </w:pPr>
-      <w:r>
-        <w:rPr>
-          <w:rFonts w:hint="eastAsia"/>
-        </w:rPr>
-        <w:t>5.1.1、远程服务器环境准备</w:t>
-      </w:r>
-    </w:p>
-    <w:p>
-      <w:pPr>
-        <w:rPr>
-          <w:rFonts w:ascii="宋体" w:eastAsia="宋体" w:hAnsi="宋体"/>
-          <w:sz w:val="24"/>
-          <w:szCs w:val="24"/>
-        </w:rPr>
-      </w:pPr>
-      <w:r>
-        <w:rPr>
-          <w:rFonts w:ascii="宋体" w:eastAsia="宋体" w:hAnsi="宋体" w:hint="eastAsia"/>
-          <w:sz w:val="24"/>
-          <w:szCs w:val="24"/>
-        </w:rPr>
-        <w:t>服务器系统【windows</w:t>
-      </w:r>
-      <w:r>
-        <w:rPr>
-          <w:rFonts w:ascii="宋体" w:eastAsia="宋体" w:hAnsi="宋体"/>
-          <w:sz w:val="24"/>
-          <w:szCs w:val="24"/>
-        </w:rPr>
-        <w:t xml:space="preserve"> </w:t>
-      </w:r>
-      <w:proofErr w:type="spellStart"/>
-      <w:r>
-        <w:rPr>
-          <w:rFonts w:ascii="宋体" w:eastAsia="宋体" w:hAnsi="宋体" w:hint="eastAsia"/>
-          <w:sz w:val="24"/>
-          <w:szCs w:val="24"/>
-        </w:rPr>
-        <w:t>xp</w:t>
-      </w:r>
-      <w:proofErr w:type="spellEnd"/>
-      <w:r>
-        <w:rPr>
-          <w:rFonts w:ascii="宋体" w:eastAsia="宋体" w:hAnsi="宋体"/>
-          <w:sz w:val="24"/>
-          <w:szCs w:val="24"/>
-        </w:rPr>
-        <w:t xml:space="preserve"> </w:t>
-      </w:r>
-      <w:r>
-        <w:rPr>
-          <w:rFonts w:ascii="宋体" w:eastAsia="宋体" w:hAnsi="宋体" w:hint="eastAsia"/>
-          <w:sz w:val="24"/>
-          <w:szCs w:val="24"/>
-        </w:rPr>
-        <w:t>sp3】</w:t>
-      </w:r>
-    </w:p>
-    <w:p>
-      <w:pPr>
-        <w:rPr>
-          <w:rFonts w:ascii="宋体" w:eastAsia="宋体" w:hAnsi="宋体"/>
-          <w:sz w:val="24"/>
-          <w:szCs w:val="24"/>
-        </w:rPr>
-      </w:pPr>
-      <w:r>
-        <w:rPr>
-          <w:rFonts w:ascii="宋体" w:eastAsia="宋体" w:hAnsi="宋体" w:hint="eastAsia"/>
-          <w:sz w:val="24"/>
-          <w:szCs w:val="24"/>
-        </w:rPr>
-        <w:t>主机名【zwp-</w:t>
-      </w:r>
-      <w:proofErr w:type="spellStart"/>
-      <w:r>
-        <w:rPr>
-          <w:rFonts w:ascii="宋体" w:eastAsia="宋体" w:hAnsi="宋体" w:hint="eastAsia"/>
-          <w:sz w:val="24"/>
-          <w:szCs w:val="24"/>
-        </w:rPr>
-        <w:t>xpserver</w:t>
-      </w:r>
-      <w:proofErr w:type="spellEnd"/>
-      <w:r>
-        <w:rPr>
-          <w:rFonts w:ascii="宋体" w:eastAsia="宋体" w:hAnsi="宋体" w:hint="eastAsia"/>
-          <w:sz w:val="24"/>
-          <w:szCs w:val="24"/>
-        </w:rPr>
-        <w:t>】</w:t>
-      </w:r>
-    </w:p>
-    <w:p>
-      <w:pPr>
-        <w:rPr>
-          <w:rFonts w:ascii="宋体" w:eastAsia="宋体" w:hAnsi="宋体"/>
-          <w:sz w:val="24"/>
-          <w:szCs w:val="24"/>
-        </w:rPr>
-      </w:pPr>
-      <w:r>
-        <w:rPr>
-          <w:rFonts w:ascii="宋体" w:eastAsia="宋体" w:hAnsi="宋体" w:hint="eastAsia"/>
-          <w:sz w:val="24"/>
-          <w:szCs w:val="24"/>
-        </w:rPr>
-        <w:t>服务器上运行着一个tomcat服务器在端口【65531】</w:t>
-      </w:r>
-    </w:p>
-    <w:p>
-      <w:pPr>
-        <w:rPr>
-          <w:rFonts w:ascii="宋体" w:eastAsia="宋体" w:hAnsi="宋体" w:hint="eastAsia"/>
-          <w:sz w:val="24"/>
-          <w:szCs w:val="24"/>
-        </w:rPr>
-      </w:pPr>
       <w:r>
         <w:rPr>
           <w:noProof/>
         </w:rPr>
         <w:drawing>
-          <wp:inline distT="0" distB="0" distL="0" distR="0" wp14:anchorId="0C2448DF" wp14:editId="42F140DF">
-            <wp:extent cx="5274310" cy="1894840"/>
-            <wp:effectExtent l="0" t="0" r="2540" b="0"/>
-            <wp:docPr id="52" name="图片 52"/>
+          <wp:inline distT="0" distB="0" distL="0" distR="0" wp14:anchorId="532BC88A" wp14:editId="308EE834">
+            <wp:extent cx="5274310" cy="2261235"/>
+            <wp:effectExtent l="0" t="0" r="2540" b="5715"/>
+            <wp:docPr id="51" name="图片 51"/>
             <wp:cNvGraphicFramePr>
               <a:graphicFrameLocks xmlns:a="http://schemas.openxmlformats.org/drawingml/2006/main" noChangeAspect="1"/>
             </wp:cNvGraphicFramePr>
@@ -4351,7 +6667,7 @@
                   <pic:spPr>
                     <a:xfrm>
                       <a:off x="0" y="0"/>
-                      <a:ext cx="5274310" cy="1894840"/>
+                      <a:ext cx="5274310" cy="2261235"/>
                     </a:xfrm>
                     <a:prstGeom prst="rect">
                       <a:avLst/>
@@ -4381,21 +6697,157 @@
           <w:szCs w:val="24"/>
         </w:rPr>
       </w:pPr>
-      <w:r>
-        <w:rPr>
-          <w:rFonts w:ascii="宋体" w:eastAsia="宋体" w:hAnsi="宋体"/>
-          <w:sz w:val="24"/>
-          <w:szCs w:val="24"/>
-        </w:rPr>
-        <w:t>Tomcat</w:t>
-      </w:r>
+    </w:p>
+    <w:p>
+      <w:pPr>
+        <w:pStyle w:val="1"/>
+      </w:pPr>
+      <w:bookmarkStart w:id="26" w:name="_Toc515021317"/>
+      <w:r>
+        <w:rPr>
+          <w:rFonts w:hint="eastAsia"/>
+        </w:rPr>
+        <w:lastRenderedPageBreak/>
+        <w:t>五、远程发布</w:t>
+      </w:r>
+      <w:bookmarkEnd w:id="26"/>
+    </w:p>
+    <w:p>
+      <w:pPr>
+        <w:pStyle w:val="2"/>
+      </w:pPr>
+      <w:bookmarkStart w:id="27" w:name="_Toc515021318"/>
+      <w:r>
+        <w:rPr>
+          <w:rFonts w:hint="eastAsia"/>
+        </w:rPr>
+        <w:t>5.1、发布到远程的windows</w:t>
+      </w:r>
+      <w:r>
+        <w:t xml:space="preserve"> </w:t>
+      </w:r>
+      <w:r>
+        <w:rPr>
+          <w:rFonts w:hint="eastAsia"/>
+        </w:rPr>
+        <w:t>server</w:t>
+      </w:r>
+      <w:bookmarkEnd w:id="27"/>
+    </w:p>
+    <w:p>
+      <w:pPr>
+        <w:pStyle w:val="3"/>
+      </w:pPr>
+      <w:bookmarkStart w:id="28" w:name="_Toc515021319"/>
+      <w:r>
+        <w:rPr>
+          <w:rFonts w:hint="eastAsia"/>
+        </w:rPr>
+        <w:t>5.1.1、远程服务器环境准备</w:t>
+      </w:r>
+      <w:bookmarkEnd w:id="28"/>
+    </w:p>
+    <w:p>
+      <w:pPr>
+        <w:rPr>
+          <w:rFonts w:ascii="宋体" w:eastAsia="宋体" w:hAnsi="宋体"/>
+          <w:sz w:val="24"/>
+          <w:szCs w:val="24"/>
+        </w:rPr>
+      </w:pPr>
       <w:r>
         <w:rPr>
           <w:rFonts w:ascii="宋体" w:eastAsia="宋体" w:hAnsi="宋体" w:hint="eastAsia"/>
           <w:sz w:val="24"/>
           <w:szCs w:val="24"/>
         </w:rPr>
-        <w:t>7配置</w:t>
+        <w:t>服务器系统【windows</w:t>
+      </w:r>
+      <w:r>
+        <w:rPr>
+          <w:rFonts w:ascii="宋体" w:eastAsia="宋体" w:hAnsi="宋体"/>
+          <w:sz w:val="24"/>
+          <w:szCs w:val="24"/>
+        </w:rPr>
+        <w:t xml:space="preserve"> </w:t>
+      </w:r>
+      <w:proofErr w:type="spellStart"/>
+      <w:r>
+        <w:rPr>
+          <w:rFonts w:ascii="宋体" w:eastAsia="宋体" w:hAnsi="宋体" w:hint="eastAsia"/>
+          <w:sz w:val="24"/>
+          <w:szCs w:val="24"/>
+        </w:rPr>
+        <w:t>xp</w:t>
+      </w:r>
+      <w:proofErr w:type="spellEnd"/>
+      <w:r>
+        <w:rPr>
+          <w:rFonts w:ascii="宋体" w:eastAsia="宋体" w:hAnsi="宋体"/>
+          <w:sz w:val="24"/>
+          <w:szCs w:val="24"/>
+        </w:rPr>
+        <w:t xml:space="preserve"> </w:t>
+      </w:r>
+      <w:r>
+        <w:rPr>
+          <w:rFonts w:ascii="宋体" w:eastAsia="宋体" w:hAnsi="宋体" w:hint="eastAsia"/>
+          <w:sz w:val="24"/>
+          <w:szCs w:val="24"/>
+        </w:rPr>
+        <w:t>sp3】</w:t>
+      </w:r>
+    </w:p>
+    <w:p>
+      <w:pPr>
+        <w:rPr>
+          <w:rFonts w:ascii="宋体" w:eastAsia="宋体" w:hAnsi="宋体"/>
+          <w:sz w:val="24"/>
+          <w:szCs w:val="24"/>
+        </w:rPr>
+      </w:pPr>
+      <w:r>
+        <w:rPr>
+          <w:rFonts w:ascii="宋体" w:eastAsia="宋体" w:hAnsi="宋体" w:hint="eastAsia"/>
+          <w:sz w:val="24"/>
+          <w:szCs w:val="24"/>
+        </w:rPr>
+        <w:t>主机名【zwp-</w:t>
+      </w:r>
+      <w:proofErr w:type="spellStart"/>
+      <w:r>
+        <w:rPr>
+          <w:rFonts w:ascii="宋体" w:eastAsia="宋体" w:hAnsi="宋体" w:hint="eastAsia"/>
+          <w:sz w:val="24"/>
+          <w:szCs w:val="24"/>
+        </w:rPr>
+        <w:t>xpserver</w:t>
+      </w:r>
+      <w:proofErr w:type="spellEnd"/>
+      <w:r>
+        <w:rPr>
+          <w:rFonts w:ascii="宋体" w:eastAsia="宋体" w:hAnsi="宋体" w:hint="eastAsia"/>
+          <w:sz w:val="24"/>
+          <w:szCs w:val="24"/>
+        </w:rPr>
+        <w:t>】</w:t>
+      </w:r>
+    </w:p>
+    <w:p>
+      <w:pPr>
+        <w:rPr>
+          <w:rFonts w:ascii="宋体" w:eastAsia="宋体" w:hAnsi="宋体"/>
+          <w:sz w:val="24"/>
+          <w:szCs w:val="24"/>
+        </w:rPr>
+      </w:pPr>
+      <w:r>
+        <w:rPr>
+          <w:rFonts w:ascii="宋体" w:eastAsia="宋体" w:hAnsi="宋体" w:hint="eastAsia"/>
+          <w:sz w:val="24"/>
+          <w:szCs w:val="24"/>
+        </w:rPr>
+        <w:t>服务器上运行着一个tomcat服务器在端口【65531】</w:t>
       </w:r>
     </w:p>
     <w:p>
@@ -4411,10 +6863,10 @@
           <w:noProof/>
         </w:rPr>
         <w:drawing>
-          <wp:inline distT="0" distB="0" distL="0" distR="0" wp14:anchorId="6A0C79EA" wp14:editId="6B85FD0C">
-            <wp:extent cx="5274310" cy="2305050"/>
+          <wp:inline distT="0" distB="0" distL="0" distR="0" wp14:anchorId="0C2448DF" wp14:editId="42F140DF">
+            <wp:extent cx="5274310" cy="1894840"/>
             <wp:effectExtent l="0" t="0" r="2540" b="0"/>
-            <wp:docPr id="54" name="图片 54"/>
+            <wp:docPr id="52" name="图片 52"/>
             <wp:cNvGraphicFramePr>
               <a:graphicFrameLocks xmlns:a="http://schemas.openxmlformats.org/drawingml/2006/main" noChangeAspect="1"/>
             </wp:cNvGraphicFramePr>
@@ -4434,7 +6886,7 @@
                   <pic:spPr>
                     <a:xfrm>
                       <a:off x="0" y="0"/>
-                      <a:ext cx="5274310" cy="2305050"/>
+                      <a:ext cx="5274310" cy="1894840"/>
                     </a:xfrm>
                     <a:prstGeom prst="rect">
                       <a:avLst/>
@@ -4455,35 +6907,36 @@
           <w:szCs w:val="24"/>
         </w:rPr>
       </w:pPr>
+    </w:p>
+    <w:p>
+      <w:pPr>
+        <w:rPr>
+          <w:rFonts w:ascii="宋体" w:eastAsia="宋体" w:hAnsi="宋体"/>
+          <w:sz w:val="24"/>
+          <w:szCs w:val="24"/>
+        </w:rPr>
+      </w:pPr>
+      <w:r>
+        <w:rPr>
+          <w:rFonts w:ascii="宋体" w:eastAsia="宋体" w:hAnsi="宋体"/>
+          <w:sz w:val="24"/>
+          <w:szCs w:val="24"/>
+        </w:rPr>
+        <w:t>Tomcat</w:t>
+      </w:r>
       <w:r>
         <w:rPr>
           <w:rFonts w:ascii="宋体" w:eastAsia="宋体" w:hAnsi="宋体" w:hint="eastAsia"/>
           <w:sz w:val="24"/>
           <w:szCs w:val="24"/>
         </w:rPr>
-        <w:t>为tomcat添加一个管理用户，在【tomcat</w:t>
-      </w:r>
-      <w:r>
-        <w:rPr>
-          <w:rFonts w:ascii="宋体" w:eastAsia="宋体" w:hAnsi="宋体"/>
-          <w:sz w:val="24"/>
-          <w:szCs w:val="24"/>
-        </w:rPr>
-        <w:t>-users.xml</w:t>
-      </w:r>
-      <w:r>
-        <w:rPr>
-          <w:rFonts w:ascii="宋体" w:eastAsia="宋体" w:hAnsi="宋体" w:hint="eastAsia"/>
-          <w:sz w:val="24"/>
-          <w:szCs w:val="24"/>
-        </w:rPr>
-        <w:t>】中配置下面内容，添加一个用户名为admin、密码为admin的管理用户：</w:t>
-      </w:r>
-    </w:p>
-    <w:p>
-      <w:pPr>
-        <w:rPr>
-          <w:rFonts w:ascii="宋体" w:eastAsia="宋体" w:hAnsi="宋体" w:hint="eastAsia"/>
+        <w:t>7配置</w:t>
+      </w:r>
+    </w:p>
+    <w:p>
+      <w:pPr>
+        <w:rPr>
+          <w:rFonts w:ascii="宋体" w:eastAsia="宋体" w:hAnsi="宋体"/>
           <w:sz w:val="24"/>
           <w:szCs w:val="24"/>
         </w:rPr>
@@ -4493,10 +6946,10 @@
           <w:noProof/>
         </w:rPr>
         <w:drawing>
-          <wp:inline distT="0" distB="0" distL="0" distR="0" wp14:anchorId="7E64DC7E" wp14:editId="6C1FA8DC">
-            <wp:extent cx="5274310" cy="617855"/>
+          <wp:inline distT="0" distB="0" distL="0" distR="0" wp14:anchorId="6A0C79EA" wp14:editId="6B85FD0C">
+            <wp:extent cx="5274310" cy="2305050"/>
             <wp:effectExtent l="0" t="0" r="2540" b="0"/>
-            <wp:docPr id="55" name="图片 55"/>
+            <wp:docPr id="54" name="图片 54"/>
             <wp:cNvGraphicFramePr>
               <a:graphicFrameLocks xmlns:a="http://schemas.openxmlformats.org/drawingml/2006/main" noChangeAspect="1"/>
             </wp:cNvGraphicFramePr>
@@ -4516,6 +6969,88 @@
                   <pic:spPr>
                     <a:xfrm>
                       <a:off x="0" y="0"/>
+                      <a:ext cx="5274310" cy="2305050"/>
+                    </a:xfrm>
+                    <a:prstGeom prst="rect">
+                      <a:avLst/>
+                    </a:prstGeom>
+                  </pic:spPr>
+                </pic:pic>
+              </a:graphicData>
+            </a:graphic>
+          </wp:inline>
+        </w:drawing>
+      </w:r>
+    </w:p>
+    <w:p>
+      <w:pPr>
+        <w:rPr>
+          <w:rFonts w:ascii="宋体" w:eastAsia="宋体" w:hAnsi="宋体"/>
+          <w:sz w:val="24"/>
+          <w:szCs w:val="24"/>
+        </w:rPr>
+      </w:pPr>
+      <w:r>
+        <w:rPr>
+          <w:rFonts w:ascii="宋体" w:eastAsia="宋体" w:hAnsi="宋体" w:hint="eastAsia"/>
+          <w:sz w:val="24"/>
+          <w:szCs w:val="24"/>
+        </w:rPr>
+        <w:t>为tomcat添加一个管理用户，在【tomcat</w:t>
+      </w:r>
+      <w:r>
+        <w:rPr>
+          <w:rFonts w:ascii="宋体" w:eastAsia="宋体" w:hAnsi="宋体"/>
+          <w:sz w:val="24"/>
+          <w:szCs w:val="24"/>
+        </w:rPr>
+        <w:t>-users.xml</w:t>
+      </w:r>
+      <w:r>
+        <w:rPr>
+          <w:rFonts w:ascii="宋体" w:eastAsia="宋体" w:hAnsi="宋体" w:hint="eastAsia"/>
+          <w:sz w:val="24"/>
+          <w:szCs w:val="24"/>
+        </w:rPr>
+        <w:t>】中配置下面内容，添加一个用户名为admin、密码为admin的管理用户：</w:t>
+      </w:r>
+    </w:p>
+    <w:p>
+      <w:pPr>
+        <w:rPr>
+          <w:rFonts w:ascii="宋体" w:eastAsia="宋体" w:hAnsi="宋体"/>
+          <w:sz w:val="24"/>
+          <w:szCs w:val="24"/>
+        </w:rPr>
+      </w:pPr>
+      <w:r>
+        <w:rPr>
+          <w:noProof/>
+        </w:rPr>
+        <w:drawing>
+          <wp:inline distT="0" distB="0" distL="0" distR="0" wp14:anchorId="7E64DC7E" wp14:editId="6C1FA8DC">
+            <wp:extent cx="5274310" cy="617855"/>
+            <wp:effectExtent l="0" t="0" r="2540" b="0"/>
+            <wp:docPr id="55" name="图片 55"/>
+            <wp:cNvGraphicFramePr>
+              <a:graphicFrameLocks xmlns:a="http://schemas.openxmlformats.org/drawingml/2006/main" noChangeAspect="1"/>
+            </wp:cNvGraphicFramePr>
+            <a:graphic xmlns:a="http://schemas.openxmlformats.org/drawingml/2006/main">
+              <a:graphicData uri="http://schemas.openxmlformats.org/drawingml/2006/picture">
+                <pic:pic xmlns:pic="http://schemas.openxmlformats.org/drawingml/2006/picture">
+                  <pic:nvPicPr>
+                    <pic:cNvPr id="1" name=""/>
+                    <pic:cNvPicPr/>
+                  </pic:nvPicPr>
+                  <pic:blipFill>
+                    <a:blip r:embed="rId61"/>
+                    <a:stretch>
+                      <a:fillRect/>
+                    </a:stretch>
+                  </pic:blipFill>
+                  <pic:spPr>
+                    <a:xfrm>
+                      <a:off x="0" y="0"/>
                       <a:ext cx="5274310" cy="617855"/>
                     </a:xfrm>
                     <a:prstGeom prst="rect">
@@ -4545,7 +7080,7 @@
         </w:rPr>
         <w:t>在</w:t>
       </w:r>
-      <w:commentRangeStart w:id="0"/>
+      <w:commentRangeStart w:id="29"/>
       <w:r>
         <w:rPr>
           <w:rFonts w:ascii="宋体" w:eastAsia="宋体" w:hAnsi="宋体"/>
@@ -4554,12 +7089,12 @@
         </w:rPr>
         <w:t>&lt;tomcat-users&gt;&lt;/tomcat-users&gt;</w:t>
       </w:r>
-      <w:commentRangeEnd w:id="0"/>
+      <w:commentRangeEnd w:id="29"/>
       <w:r>
         <w:rPr>
           <w:rStyle w:val="a8"/>
         </w:rPr>
-        <w:commentReference w:id="0"/>
+        <w:commentReference w:id="29"/>
       </w:r>
       <w:r>
         <w:rPr>
@@ -4624,7 +7159,7 @@
     <w:p>
       <w:pPr>
         <w:rPr>
-          <w:rFonts w:ascii="宋体" w:eastAsia="宋体" w:hAnsi="宋体" w:hint="eastAsia"/>
+          <w:rFonts w:ascii="宋体" w:eastAsia="宋体" w:hAnsi="宋体"/>
           <w:sz w:val="24"/>
           <w:szCs w:val="24"/>
         </w:rPr>
@@ -4638,136 +7173,6 @@
             <wp:extent cx="5274310" cy="2796540"/>
             <wp:effectExtent l="0" t="0" r="2540" b="3810"/>
             <wp:docPr id="57" name="图片 57"/>
-            <wp:cNvGraphicFramePr>
-              <a:graphicFrameLocks xmlns:a="http://schemas.openxmlformats.org/drawingml/2006/main" noChangeAspect="1"/>
-            </wp:cNvGraphicFramePr>
-            <a:graphic xmlns:a="http://schemas.openxmlformats.org/drawingml/2006/main">
-              <a:graphicData uri="http://schemas.openxmlformats.org/drawingml/2006/picture">
-                <pic:pic xmlns:pic="http://schemas.openxmlformats.org/drawingml/2006/picture">
-                  <pic:nvPicPr>
-                    <pic:cNvPr id="1" name=""/>
-                    <pic:cNvPicPr/>
-                  </pic:nvPicPr>
-                  <pic:blipFill>
-                    <a:blip r:embed="rId64"/>
-                    <a:stretch>
-                      <a:fillRect/>
-                    </a:stretch>
-                  </pic:blipFill>
-                  <pic:spPr>
-                    <a:xfrm>
-                      <a:off x="0" y="0"/>
-                      <a:ext cx="5274310" cy="2796540"/>
-                    </a:xfrm>
-                    <a:prstGeom prst="rect">
-                      <a:avLst/>
-                    </a:prstGeom>
-                  </pic:spPr>
-                </pic:pic>
-              </a:graphicData>
-            </a:graphic>
-          </wp:inline>
-        </w:drawing>
-      </w:r>
-    </w:p>
-    <w:p>
-      <w:pPr>
-        <w:rPr>
-          <w:rFonts w:ascii="宋体" w:eastAsia="宋体" w:hAnsi="宋体"/>
-          <w:sz w:val="24"/>
-          <w:szCs w:val="24"/>
-        </w:rPr>
-      </w:pPr>
-    </w:p>
-    <w:p>
-      <w:pPr>
-        <w:rPr>
-          <w:rFonts w:ascii="宋体" w:eastAsia="宋体" w:hAnsi="宋体"/>
-          <w:sz w:val="24"/>
-          <w:szCs w:val="24"/>
-        </w:rPr>
-      </w:pPr>
-    </w:p>
-    <w:p>
-      <w:pPr>
-        <w:pStyle w:val="3"/>
-      </w:pPr>
-      <w:r>
-        <w:rPr>
-          <w:rFonts w:hint="eastAsia"/>
-        </w:rPr>
-        <w:t>5.1.2、安装</w:t>
-      </w:r>
-      <w:proofErr w:type="spellStart"/>
-      <w:r>
-        <w:t>jenkins</w:t>
-      </w:r>
-      <w:proofErr w:type="spellEnd"/>
-      <w:r>
-        <w:rPr>
-          <w:rFonts w:hint="eastAsia"/>
-        </w:rPr>
-        <w:t>的插件</w:t>
-      </w:r>
-    </w:p>
-    <w:p>
-      <w:pPr>
-        <w:rPr>
-          <w:rFonts w:ascii="宋体" w:eastAsia="宋体" w:hAnsi="宋体"/>
-          <w:sz w:val="24"/>
-          <w:szCs w:val="24"/>
-        </w:rPr>
-      </w:pPr>
-      <w:r>
-        <w:rPr>
-          <w:rFonts w:ascii="宋体" w:eastAsia="宋体" w:hAnsi="宋体"/>
-          <w:sz w:val="24"/>
-          <w:szCs w:val="24"/>
-        </w:rPr>
-        <w:t>W</w:t>
-      </w:r>
-      <w:r>
-        <w:rPr>
-          <w:rFonts w:ascii="宋体" w:eastAsia="宋体" w:hAnsi="宋体" w:hint="eastAsia"/>
-          <w:sz w:val="24"/>
-          <w:szCs w:val="24"/>
-        </w:rPr>
-        <w:t>indows</w:t>
-      </w:r>
-      <w:r>
-        <w:rPr>
-          <w:rFonts w:ascii="宋体" w:eastAsia="宋体" w:hAnsi="宋体"/>
-          <w:sz w:val="24"/>
-          <w:szCs w:val="24"/>
-        </w:rPr>
-        <w:t xml:space="preserve"> </w:t>
-      </w:r>
-      <w:r>
-        <w:rPr>
-          <w:rFonts w:ascii="宋体" w:eastAsia="宋体" w:hAnsi="宋体" w:hint="eastAsia"/>
-          <w:sz w:val="24"/>
-          <w:szCs w:val="24"/>
-        </w:rPr>
-        <w:t>服务器版本安装此插件：</w:t>
-      </w:r>
-    </w:p>
-    <w:p>
-      <w:pPr>
-        <w:rPr>
-          <w:rFonts w:ascii="宋体" w:eastAsia="宋体" w:hAnsi="宋体"/>
-          <w:sz w:val="24"/>
-          <w:szCs w:val="24"/>
-        </w:rPr>
-      </w:pPr>
-      <w:r>
-        <w:rPr>
-          <w:noProof/>
-        </w:rPr>
-        <w:drawing>
-          <wp:inline distT="0" distB="0" distL="0" distR="0" wp14:anchorId="6AF74E65" wp14:editId="0CE9E9A0">
-            <wp:extent cx="5274310" cy="253365"/>
-            <wp:effectExtent l="0" t="0" r="2540" b="0"/>
-            <wp:docPr id="56" name="图片 56"/>
             <wp:cNvGraphicFramePr>
               <a:graphicFrameLocks xmlns:a="http://schemas.openxmlformats.org/drawingml/2006/main" noChangeAspect="1"/>
             </wp:cNvGraphicFramePr>
@@ -4787,7 +7192,7 @@
                   <pic:spPr>
                     <a:xfrm>
                       <a:off x="0" y="0"/>
-                      <a:ext cx="5274310" cy="253365"/>
+                      <a:ext cx="5274310" cy="2796540"/>
                     </a:xfrm>
                     <a:prstGeom prst="rect">
                       <a:avLst/>
@@ -4817,13 +7222,46 @@
           <w:szCs w:val="24"/>
         </w:rPr>
       </w:pPr>
-      <w:r>
-        <w:rPr>
-          <w:rFonts w:ascii="宋体" w:eastAsia="宋体" w:hAnsi="宋体"/>
-          <w:sz w:val="24"/>
-          <w:szCs w:val="24"/>
-        </w:rPr>
-        <w:t>L</w:t>
+    </w:p>
+    <w:p>
+      <w:pPr>
+        <w:pStyle w:val="3"/>
+      </w:pPr>
+      <w:bookmarkStart w:id="30" w:name="_Toc515021320"/>
+      <w:r>
+        <w:rPr>
+          <w:rFonts w:hint="eastAsia"/>
+        </w:rPr>
+        <w:t>5.1.2、安装</w:t>
+      </w:r>
+      <w:proofErr w:type="spellStart"/>
+      <w:r>
+        <w:t>jenkins</w:t>
+      </w:r>
+      <w:proofErr w:type="spellEnd"/>
+      <w:r>
+        <w:rPr>
+          <w:rFonts w:hint="eastAsia"/>
+        </w:rPr>
+        <w:t>的插件</w:t>
+      </w:r>
+      <w:bookmarkEnd w:id="30"/>
+    </w:p>
+    <w:p>
+      <w:pPr>
+        <w:rPr>
+          <w:rFonts w:ascii="宋体" w:eastAsia="宋体" w:hAnsi="宋体"/>
+          <w:sz w:val="24"/>
+          <w:szCs w:val="24"/>
+        </w:rPr>
+      </w:pPr>
+      <w:r>
+        <w:rPr>
+          <w:rFonts w:ascii="宋体" w:eastAsia="宋体" w:hAnsi="宋体"/>
+          <w:sz w:val="24"/>
+          <w:szCs w:val="24"/>
+        </w:rPr>
+        <w:t>W</w:t>
       </w:r>
       <w:r>
         <w:rPr>
@@ -4831,26 +7269,42 @@
           <w:sz w:val="24"/>
           <w:szCs w:val="24"/>
         </w:rPr>
-        <w:t>inux服务器安装此插件：</w:t>
-      </w:r>
-    </w:p>
-    <w:p>
-      <w:pPr>
+        <w:t>indows</w:t>
+      </w:r>
+      <w:r>
+        <w:rPr>
+          <w:rFonts w:ascii="宋体" w:eastAsia="宋体" w:hAnsi="宋体"/>
+          <w:sz w:val="24"/>
+          <w:szCs w:val="24"/>
+        </w:rPr>
+        <w:t xml:space="preserve"> </w:t>
+      </w:r>
+      <w:r>
         <w:rPr>
           <w:rFonts w:ascii="宋体" w:eastAsia="宋体" w:hAnsi="宋体" w:hint="eastAsia"/>
           <w:sz w:val="24"/>
           <w:szCs w:val="24"/>
         </w:rPr>
+        <w:t>服务器版本安装此插件：</w:t>
+      </w:r>
+    </w:p>
+    <w:p>
+      <w:pPr>
+        <w:rPr>
+          <w:rFonts w:ascii="宋体" w:eastAsia="宋体" w:hAnsi="宋体"/>
+          <w:sz w:val="24"/>
+          <w:szCs w:val="24"/>
+        </w:rPr>
       </w:pPr>
       <w:r>
         <w:rPr>
           <w:noProof/>
         </w:rPr>
         <w:drawing>
-          <wp:inline distT="0" distB="0" distL="0" distR="0" wp14:anchorId="2B9B228E" wp14:editId="677D6C8B">
-            <wp:extent cx="5274310" cy="173990"/>
+          <wp:inline distT="0" distB="0" distL="0" distR="0" wp14:anchorId="6AF74E65" wp14:editId="0CE9E9A0">
+            <wp:extent cx="5274310" cy="253365"/>
             <wp:effectExtent l="0" t="0" r="2540" b="0"/>
-            <wp:docPr id="59" name="图片 59"/>
+            <wp:docPr id="56" name="图片 56"/>
             <wp:cNvGraphicFramePr>
               <a:graphicFrameLocks xmlns:a="http://schemas.openxmlformats.org/drawingml/2006/main" noChangeAspect="1"/>
             </wp:cNvGraphicFramePr>
@@ -4870,7 +7324,7 @@
                   <pic:spPr>
                     <a:xfrm>
                       <a:off x="0" y="0"/>
-                      <a:ext cx="5274310" cy="173990"/>
+                      <a:ext cx="5274310" cy="253365"/>
                     </a:xfrm>
                     <a:prstGeom prst="rect">
                       <a:avLst/>
@@ -4894,42 +7348,33 @@
     </w:p>
     <w:p>
       <w:pPr>
-        <w:pStyle w:val="3"/>
-      </w:pPr>
-      <w:r>
-        <w:rPr>
-          <w:rFonts w:hint="eastAsia"/>
-        </w:rPr>
-        <w:t>5</w:t>
-      </w:r>
-      <w:r>
-        <w:rPr>
-          <w:rFonts w:hint="eastAsia"/>
-        </w:rPr>
-        <w:t>.1.3、配置工程</w:t>
-      </w:r>
-    </w:p>
-    <w:p>
-      <w:pPr>
+        <w:rPr>
+          <w:rFonts w:ascii="宋体" w:eastAsia="宋体" w:hAnsi="宋体"/>
+          <w:sz w:val="24"/>
+          <w:szCs w:val="24"/>
+        </w:rPr>
+      </w:pPr>
+      <w:r>
+        <w:rPr>
+          <w:rFonts w:ascii="宋体" w:eastAsia="宋体" w:hAnsi="宋体"/>
+          <w:sz w:val="24"/>
+          <w:szCs w:val="24"/>
+        </w:rPr>
+        <w:t>L</w:t>
+      </w:r>
+      <w:r>
         <w:rPr>
           <w:rFonts w:ascii="宋体" w:eastAsia="宋体" w:hAnsi="宋体" w:hint="eastAsia"/>
           <w:sz w:val="24"/>
           <w:szCs w:val="24"/>
         </w:rPr>
-      </w:pPr>
-      <w:r>
-        <w:rPr>
-          <w:rFonts w:ascii="宋体" w:eastAsia="宋体" w:hAnsi="宋体" w:hint="eastAsia"/>
-          <w:sz w:val="24"/>
-          <w:szCs w:val="24"/>
-        </w:rPr>
-        <w:t>【构建后操作】选择：</w:t>
-      </w:r>
-    </w:p>
-    <w:p>
-      <w:pPr>
-        <w:rPr>
-          <w:rFonts w:ascii="宋体" w:eastAsia="宋体" w:hAnsi="宋体" w:hint="eastAsia"/>
+        <w:t>inux服务器安装此插件：</w:t>
+      </w:r>
+    </w:p>
+    <w:p>
+      <w:pPr>
+        <w:rPr>
+          <w:rFonts w:ascii="宋体" w:eastAsia="宋体" w:hAnsi="宋体"/>
           <w:sz w:val="24"/>
           <w:szCs w:val="24"/>
         </w:rPr>
@@ -4938,12 +7383,11 @@
         <w:rPr>
           <w:noProof/>
         </w:rPr>
-        <w:lastRenderedPageBreak/>
         <w:drawing>
-          <wp:inline distT="0" distB="0" distL="0" distR="0" wp14:anchorId="3E47AAAD" wp14:editId="63EFBB50">
-            <wp:extent cx="5274310" cy="2792730"/>
-            <wp:effectExtent l="0" t="0" r="2540" b="7620"/>
-            <wp:docPr id="60" name="图片 60"/>
+          <wp:inline distT="0" distB="0" distL="0" distR="0" wp14:anchorId="2B9B228E" wp14:editId="677D6C8B">
+            <wp:extent cx="5274310" cy="173990"/>
+            <wp:effectExtent l="0" t="0" r="2540" b="0"/>
+            <wp:docPr id="59" name="图片 59"/>
             <wp:cNvGraphicFramePr>
               <a:graphicFrameLocks xmlns:a="http://schemas.openxmlformats.org/drawingml/2006/main" noChangeAspect="1"/>
             </wp:cNvGraphicFramePr>
@@ -4963,7 +7407,7 @@
                   <pic:spPr>
                     <a:xfrm>
                       <a:off x="0" y="0"/>
-                      <a:ext cx="5274310" cy="2792730"/>
+                      <a:ext cx="5274310" cy="173990"/>
                     </a:xfrm>
                     <a:prstGeom prst="rect">
                       <a:avLst/>
@@ -4987,6 +7431,25 @@
     </w:p>
     <w:p>
       <w:pPr>
+        <w:pStyle w:val="3"/>
+      </w:pPr>
+      <w:bookmarkStart w:id="31" w:name="_Toc515021321"/>
+      <w:r>
+        <w:rPr>
+          <w:rFonts w:hint="eastAsia"/>
+        </w:rPr>
+        <w:t>5</w:t>
+      </w:r>
+      <w:r>
+        <w:rPr>
+          <w:rFonts w:hint="eastAsia"/>
+        </w:rPr>
+        <w:t>.1.3、配置工程</w:t>
+      </w:r>
+      <w:bookmarkEnd w:id="31"/>
+    </w:p>
+    <w:p>
+      <w:pPr>
         <w:rPr>
           <w:rFonts w:ascii="宋体" w:eastAsia="宋体" w:hAnsi="宋体"/>
           <w:sz w:val="24"/>
@@ -4999,7 +7462,7 @@
           <w:sz w:val="24"/>
           <w:szCs w:val="24"/>
         </w:rPr>
-        <w:t>配置完结果：</w:t>
+        <w:t>【构建后操作】选择：</w:t>
       </w:r>
     </w:p>
     <w:p>
@@ -5014,11 +7477,12 @@
         <w:rPr>
           <w:noProof/>
         </w:rPr>
+        <w:lastRenderedPageBreak/>
         <w:drawing>
-          <wp:inline distT="0" distB="0" distL="0" distR="0" wp14:anchorId="41D04B1A" wp14:editId="2221F768">
-            <wp:extent cx="5274310" cy="1746885"/>
-            <wp:effectExtent l="0" t="0" r="2540" b="5715"/>
-            <wp:docPr id="62" name="图片 62"/>
+          <wp:inline distT="0" distB="0" distL="0" distR="0" wp14:anchorId="3E47AAAD" wp14:editId="63EFBB50">
+            <wp:extent cx="5274310" cy="2792730"/>
+            <wp:effectExtent l="0" t="0" r="2540" b="7620"/>
+            <wp:docPr id="60" name="图片 60"/>
             <wp:cNvGraphicFramePr>
               <a:graphicFrameLocks xmlns:a="http://schemas.openxmlformats.org/drawingml/2006/main" noChangeAspect="1"/>
             </wp:cNvGraphicFramePr>
@@ -5038,7 +7502,7 @@
                   <pic:spPr>
                     <a:xfrm>
                       <a:off x="0" y="0"/>
-                      <a:ext cx="5274310" cy="1746885"/>
+                      <a:ext cx="5274310" cy="2792730"/>
                     </a:xfrm>
                     <a:prstGeom prst="rect">
                       <a:avLst/>
@@ -5055,7 +7519,15 @@
       <w:pPr>
         <w:rPr>
           <w:rFonts w:ascii="宋体" w:eastAsia="宋体" w:hAnsi="宋体"/>
-          <w:color w:val="FF0000"/>
+          <w:sz w:val="24"/>
+          <w:szCs w:val="24"/>
+        </w:rPr>
+      </w:pPr>
+    </w:p>
+    <w:p>
+      <w:pPr>
+        <w:rPr>
+          <w:rFonts w:ascii="宋体" w:eastAsia="宋体" w:hAnsi="宋体"/>
           <w:sz w:val="24"/>
           <w:szCs w:val="24"/>
         </w:rPr>
@@ -5063,182 +7535,10 @@
       <w:r>
         <w:rPr>
           <w:rFonts w:ascii="宋体" w:eastAsia="宋体" w:hAnsi="宋体" w:hint="eastAsia"/>
-          <w:color w:val="FF0000"/>
-          <w:sz w:val="24"/>
-          <w:szCs w:val="24"/>
-        </w:rPr>
-        <w:t>【</w:t>
-      </w:r>
-      <w:r>
-        <w:rPr>
-          <w:rFonts w:ascii="宋体" w:eastAsia="宋体" w:hAnsi="宋体"/>
-          <w:color w:val="FF0000"/>
-          <w:sz w:val="24"/>
-          <w:szCs w:val="24"/>
-        </w:rPr>
-        <w:t>Credentials</w:t>
-      </w:r>
-      <w:r>
-        <w:rPr>
-          <w:rFonts w:ascii="宋体" w:eastAsia="宋体" w:hAnsi="宋体" w:hint="eastAsia"/>
-          <w:color w:val="FF0000"/>
-          <w:sz w:val="24"/>
-          <w:szCs w:val="24"/>
-        </w:rPr>
-        <w:t>】配置tomcat的管理用户</w:t>
-      </w:r>
-    </w:p>
-    <w:p>
-      <w:pPr>
-        <w:rPr>
-          <w:rFonts w:ascii="宋体" w:eastAsia="宋体" w:hAnsi="宋体"/>
-          <w:color w:val="FF0000"/>
-          <w:sz w:val="24"/>
-          <w:szCs w:val="24"/>
-        </w:rPr>
-      </w:pPr>
-      <w:r>
-        <w:rPr>
-          <w:rFonts w:ascii="宋体" w:eastAsia="宋体" w:hAnsi="宋体" w:hint="eastAsia"/>
-          <w:color w:val="FF0000"/>
-          <w:sz w:val="24"/>
-          <w:szCs w:val="24"/>
-        </w:rPr>
-        <w:t>【</w:t>
-      </w:r>
-      <w:r>
-        <w:rPr>
-          <w:rFonts w:ascii="宋体" w:eastAsia="宋体" w:hAnsi="宋体"/>
-          <w:color w:val="FF0000"/>
-          <w:sz w:val="24"/>
-          <w:szCs w:val="24"/>
-        </w:rPr>
-        <w:tab/>
-        <w:t>WAR/EAR files</w:t>
-      </w:r>
-      <w:r>
-        <w:rPr>
-          <w:rFonts w:ascii="宋体" w:eastAsia="宋体" w:hAnsi="宋体" w:hint="eastAsia"/>
-          <w:color w:val="FF0000"/>
-          <w:sz w:val="24"/>
-          <w:szCs w:val="24"/>
-        </w:rPr>
-        <w:t>】war所在位置</w:t>
-      </w:r>
-    </w:p>
-    <w:p>
-      <w:pPr>
-        <w:rPr>
-          <w:rFonts w:ascii="宋体" w:eastAsia="宋体" w:hAnsi="宋体"/>
-          <w:color w:val="FF0000"/>
-          <w:sz w:val="24"/>
-          <w:szCs w:val="24"/>
-        </w:rPr>
-      </w:pPr>
-      <w:r>
-        <w:rPr>
-          <w:rFonts w:ascii="宋体" w:eastAsia="宋体" w:hAnsi="宋体" w:hint="eastAsia"/>
-          <w:color w:val="FF0000"/>
-          <w:sz w:val="24"/>
-          <w:szCs w:val="24"/>
-        </w:rPr>
-        <w:t>【</w:t>
-      </w:r>
-      <w:r>
-        <w:rPr>
-          <w:rFonts w:ascii="宋体" w:eastAsia="宋体" w:hAnsi="宋体"/>
-          <w:color w:val="FF0000"/>
-          <w:sz w:val="24"/>
-          <w:szCs w:val="24"/>
-        </w:rPr>
-        <w:t>Context path</w:t>
-      </w:r>
-      <w:r>
-        <w:rPr>
-          <w:rFonts w:ascii="宋体" w:eastAsia="宋体" w:hAnsi="宋体" w:hint="eastAsia"/>
-          <w:color w:val="FF0000"/>
-          <w:sz w:val="24"/>
-          <w:szCs w:val="24"/>
-        </w:rPr>
-        <w:t>】访问路径，也就是发布到tomcat下的</w:t>
-      </w:r>
-      <w:proofErr w:type="spellStart"/>
-      <w:r>
-        <w:rPr>
-          <w:rFonts w:ascii="宋体" w:eastAsia="宋体" w:hAnsi="宋体" w:hint="eastAsia"/>
-          <w:color w:val="FF0000"/>
-          <w:sz w:val="24"/>
-          <w:szCs w:val="24"/>
-        </w:rPr>
-        <w:t>webapps</w:t>
-      </w:r>
-      <w:proofErr w:type="spellEnd"/>
-      <w:r>
-        <w:rPr>
-          <w:rFonts w:ascii="宋体" w:eastAsia="宋体" w:hAnsi="宋体" w:hint="eastAsia"/>
-          <w:color w:val="FF0000"/>
-          <w:sz w:val="24"/>
-          <w:szCs w:val="24"/>
-        </w:rPr>
-        <w:t>文件夹中的子文件夹名</w:t>
-      </w:r>
-    </w:p>
-    <w:p>
-      <w:pPr>
-        <w:rPr>
-          <w:rFonts w:ascii="宋体" w:eastAsia="宋体" w:hAnsi="宋体"/>
-          <w:color w:val="FF0000"/>
-          <w:sz w:val="24"/>
-          <w:szCs w:val="24"/>
-        </w:rPr>
-      </w:pPr>
-      <w:r>
-        <w:rPr>
-          <w:rFonts w:ascii="宋体" w:eastAsia="宋体" w:hAnsi="宋体" w:hint="eastAsia"/>
-          <w:color w:val="FF0000"/>
-          <w:sz w:val="24"/>
-          <w:szCs w:val="24"/>
-        </w:rPr>
-        <w:t>【</w:t>
-      </w:r>
-      <w:r>
-        <w:rPr>
-          <w:rFonts w:ascii="宋体" w:eastAsia="宋体" w:hAnsi="宋体"/>
-          <w:color w:val="FF0000"/>
-          <w:sz w:val="24"/>
-          <w:szCs w:val="24"/>
-        </w:rPr>
-        <w:t>Deploy on failure</w:t>
-      </w:r>
-      <w:r>
-        <w:rPr>
-          <w:rFonts w:ascii="宋体" w:eastAsia="宋体" w:hAnsi="宋体" w:hint="eastAsia"/>
-          <w:color w:val="FF0000"/>
-          <w:sz w:val="24"/>
-          <w:szCs w:val="24"/>
-        </w:rPr>
-        <w:t>】一定要勾选</w:t>
-      </w:r>
-    </w:p>
-    <w:p>
-      <w:pPr>
-        <w:rPr>
-          <w:rFonts w:ascii="宋体" w:eastAsia="宋体" w:hAnsi="宋体" w:hint="eastAsia"/>
-          <w:sz w:val="24"/>
-          <w:szCs w:val="24"/>
-        </w:rPr>
-      </w:pPr>
-    </w:p>
-    <w:p>
-      <w:pPr>
-        <w:pStyle w:val="3"/>
-      </w:pPr>
-      <w:r>
-        <w:rPr>
-          <w:rFonts w:hint="eastAsia"/>
-        </w:rPr>
-        <w:lastRenderedPageBreak/>
-        <w:t>5.1.4、重新构建工程</w:t>
+          <w:sz w:val="24"/>
+          <w:szCs w:val="24"/>
+        </w:rPr>
+        <w:t>配置完结果：</w:t>
       </w:r>
     </w:p>
     <w:p>
@@ -5254,10 +7554,10 @@
           <w:noProof/>
         </w:rPr>
         <w:drawing>
-          <wp:inline distT="0" distB="0" distL="0" distR="0" wp14:anchorId="148EDB33" wp14:editId="4092C382">
-            <wp:extent cx="5274310" cy="2795270"/>
-            <wp:effectExtent l="0" t="0" r="2540" b="5080"/>
-            <wp:docPr id="63" name="图片 63"/>
+          <wp:inline distT="0" distB="0" distL="0" distR="0" wp14:anchorId="41D04B1A" wp14:editId="2221F768">
+            <wp:extent cx="5274310" cy="1746885"/>
+            <wp:effectExtent l="0" t="0" r="2540" b="5715"/>
+            <wp:docPr id="62" name="图片 62"/>
             <wp:cNvGraphicFramePr>
               <a:graphicFrameLocks xmlns:a="http://schemas.openxmlformats.org/drawingml/2006/main" noChangeAspect="1"/>
             </wp:cNvGraphicFramePr>
@@ -5277,7 +7577,7 @@
                   <pic:spPr>
                     <a:xfrm>
                       <a:off x="0" y="0"/>
-                      <a:ext cx="5274310" cy="2795270"/>
+                      <a:ext cx="5274310" cy="1746885"/>
                     </a:xfrm>
                     <a:prstGeom prst="rect">
                       <a:avLst/>
@@ -5294,6 +7594,7 @@
       <w:pPr>
         <w:rPr>
           <w:rFonts w:ascii="宋体" w:eastAsia="宋体" w:hAnsi="宋体"/>
+          <w:color w:val="FF0000"/>
           <w:sz w:val="24"/>
           <w:szCs w:val="24"/>
         </w:rPr>
@@ -5301,25 +7602,190 @@
       <w:r>
         <w:rPr>
           <w:rFonts w:ascii="宋体" w:eastAsia="宋体" w:hAnsi="宋体" w:hint="eastAsia"/>
-          <w:sz w:val="24"/>
-          <w:szCs w:val="24"/>
-        </w:rPr>
-        <w:t>构建成功</w:t>
-      </w:r>
-    </w:p>
-    <w:p>
-      <w:pPr>
-        <w:rPr>
-          <w:rFonts w:ascii="宋体" w:eastAsia="宋体" w:hAnsi="宋体"/>
-          <w:sz w:val="24"/>
-          <w:szCs w:val="24"/>
-        </w:rPr>
-      </w:pPr>
-    </w:p>
-    <w:p>
-      <w:pPr>
+          <w:color w:val="FF0000"/>
+          <w:sz w:val="24"/>
+          <w:szCs w:val="24"/>
+        </w:rPr>
+        <w:t>【</w:t>
+      </w:r>
+      <w:r>
+        <w:rPr>
+          <w:rFonts w:ascii="宋体" w:eastAsia="宋体" w:hAnsi="宋体"/>
+          <w:color w:val="FF0000"/>
+          <w:sz w:val="24"/>
+          <w:szCs w:val="24"/>
+        </w:rPr>
+        <w:t>Credentials</w:t>
+      </w:r>
+      <w:r>
         <w:rPr>
           <w:rFonts w:ascii="宋体" w:eastAsia="宋体" w:hAnsi="宋体" w:hint="eastAsia"/>
+          <w:color w:val="FF0000"/>
+          <w:sz w:val="24"/>
+          <w:szCs w:val="24"/>
+        </w:rPr>
+        <w:t>】配置tomcat的管理用户</w:t>
+      </w:r>
+    </w:p>
+    <w:p>
+      <w:pPr>
+        <w:rPr>
+          <w:rFonts w:ascii="宋体" w:eastAsia="宋体" w:hAnsi="宋体"/>
+          <w:color w:val="FF0000"/>
+          <w:sz w:val="24"/>
+          <w:szCs w:val="24"/>
+        </w:rPr>
+      </w:pPr>
+      <w:r>
+        <w:rPr>
+          <w:rFonts w:ascii="宋体" w:eastAsia="宋体" w:hAnsi="宋体" w:hint="eastAsia"/>
+          <w:color w:val="FF0000"/>
+          <w:sz w:val="24"/>
+          <w:szCs w:val="24"/>
+        </w:rPr>
+        <w:t>【</w:t>
+      </w:r>
+      <w:r>
+        <w:rPr>
+          <w:rFonts w:ascii="宋体" w:eastAsia="宋体" w:hAnsi="宋体"/>
+          <w:color w:val="FF0000"/>
+          <w:sz w:val="24"/>
+          <w:szCs w:val="24"/>
+        </w:rPr>
+        <w:tab/>
+        <w:t>WAR/EAR files</w:t>
+      </w:r>
+      <w:r>
+        <w:rPr>
+          <w:rFonts w:ascii="宋体" w:eastAsia="宋体" w:hAnsi="宋体" w:hint="eastAsia"/>
+          <w:color w:val="FF0000"/>
+          <w:sz w:val="24"/>
+          <w:szCs w:val="24"/>
+        </w:rPr>
+        <w:t>】war所在位置</w:t>
+      </w:r>
+    </w:p>
+    <w:p>
+      <w:pPr>
+        <w:rPr>
+          <w:rFonts w:ascii="宋体" w:eastAsia="宋体" w:hAnsi="宋体"/>
+          <w:color w:val="FF0000"/>
+          <w:sz w:val="24"/>
+          <w:szCs w:val="24"/>
+        </w:rPr>
+      </w:pPr>
+      <w:r>
+        <w:rPr>
+          <w:rFonts w:ascii="宋体" w:eastAsia="宋体" w:hAnsi="宋体" w:hint="eastAsia"/>
+          <w:color w:val="FF0000"/>
+          <w:sz w:val="24"/>
+          <w:szCs w:val="24"/>
+        </w:rPr>
+        <w:t>【</w:t>
+      </w:r>
+      <w:r>
+        <w:rPr>
+          <w:rFonts w:ascii="宋体" w:eastAsia="宋体" w:hAnsi="宋体"/>
+          <w:color w:val="FF0000"/>
+          <w:sz w:val="24"/>
+          <w:szCs w:val="24"/>
+        </w:rPr>
+        <w:t>Context path</w:t>
+      </w:r>
+      <w:r>
+        <w:rPr>
+          <w:rFonts w:ascii="宋体" w:eastAsia="宋体" w:hAnsi="宋体" w:hint="eastAsia"/>
+          <w:color w:val="FF0000"/>
+          <w:sz w:val="24"/>
+          <w:szCs w:val="24"/>
+        </w:rPr>
+        <w:t>】访问路径，也就是发布到tomcat下的</w:t>
+      </w:r>
+      <w:proofErr w:type="spellStart"/>
+      <w:r>
+        <w:rPr>
+          <w:rFonts w:ascii="宋体" w:eastAsia="宋体" w:hAnsi="宋体" w:hint="eastAsia"/>
+          <w:color w:val="FF0000"/>
+          <w:sz w:val="24"/>
+          <w:szCs w:val="24"/>
+        </w:rPr>
+        <w:t>webapps</w:t>
+      </w:r>
+      <w:proofErr w:type="spellEnd"/>
+      <w:r>
+        <w:rPr>
+          <w:rFonts w:ascii="宋体" w:eastAsia="宋体" w:hAnsi="宋体" w:hint="eastAsia"/>
+          <w:color w:val="FF0000"/>
+          <w:sz w:val="24"/>
+          <w:szCs w:val="24"/>
+        </w:rPr>
+        <w:t>文件夹中的子文件夹名</w:t>
+      </w:r>
+    </w:p>
+    <w:p>
+      <w:pPr>
+        <w:rPr>
+          <w:rFonts w:ascii="宋体" w:eastAsia="宋体" w:hAnsi="宋体"/>
+          <w:color w:val="FF0000"/>
+          <w:sz w:val="24"/>
+          <w:szCs w:val="24"/>
+        </w:rPr>
+      </w:pPr>
+      <w:r>
+        <w:rPr>
+          <w:rFonts w:ascii="宋体" w:eastAsia="宋体" w:hAnsi="宋体" w:hint="eastAsia"/>
+          <w:color w:val="FF0000"/>
+          <w:sz w:val="24"/>
+          <w:szCs w:val="24"/>
+        </w:rPr>
+        <w:t>【</w:t>
+      </w:r>
+      <w:r>
+        <w:rPr>
+          <w:rFonts w:ascii="宋体" w:eastAsia="宋体" w:hAnsi="宋体"/>
+          <w:color w:val="FF0000"/>
+          <w:sz w:val="24"/>
+          <w:szCs w:val="24"/>
+        </w:rPr>
+        <w:t>Deploy on failure</w:t>
+      </w:r>
+      <w:r>
+        <w:rPr>
+          <w:rFonts w:ascii="宋体" w:eastAsia="宋体" w:hAnsi="宋体" w:hint="eastAsia"/>
+          <w:color w:val="FF0000"/>
+          <w:sz w:val="24"/>
+          <w:szCs w:val="24"/>
+        </w:rPr>
+        <w:t>】一定要勾选</w:t>
+      </w:r>
+    </w:p>
+    <w:p>
+      <w:pPr>
+        <w:rPr>
+          <w:rFonts w:ascii="宋体" w:eastAsia="宋体" w:hAnsi="宋体"/>
+          <w:sz w:val="24"/>
+          <w:szCs w:val="24"/>
+        </w:rPr>
+      </w:pPr>
+    </w:p>
+    <w:p>
+      <w:pPr>
+        <w:pStyle w:val="3"/>
+      </w:pPr>
+      <w:bookmarkStart w:id="32" w:name="_Toc515021322"/>
+      <w:r>
+        <w:rPr>
+          <w:rFonts w:hint="eastAsia"/>
+        </w:rPr>
+        <w:lastRenderedPageBreak/>
+        <w:t>5.1.4、重新构建工程</w:t>
+      </w:r>
+      <w:bookmarkEnd w:id="32"/>
+    </w:p>
+    <w:p>
+      <w:pPr>
+        <w:rPr>
+          <w:rFonts w:ascii="宋体" w:eastAsia="宋体" w:hAnsi="宋体"/>
           <w:sz w:val="24"/>
           <w:szCs w:val="24"/>
         </w:rPr>
@@ -5329,10 +7795,10 @@
           <w:noProof/>
         </w:rPr>
         <w:drawing>
-          <wp:inline distT="0" distB="0" distL="0" distR="0" wp14:anchorId="5B5C8205" wp14:editId="00AAD50A">
-            <wp:extent cx="5274310" cy="2780030"/>
-            <wp:effectExtent l="0" t="0" r="2540" b="1270"/>
-            <wp:docPr id="64" name="图片 64"/>
+          <wp:inline distT="0" distB="0" distL="0" distR="0" wp14:anchorId="148EDB33" wp14:editId="4092C382">
+            <wp:extent cx="5274310" cy="2795270"/>
+            <wp:effectExtent l="0" t="0" r="2540" b="5080"/>
+            <wp:docPr id="63" name="图片 63"/>
             <wp:cNvGraphicFramePr>
               <a:graphicFrameLocks xmlns:a="http://schemas.openxmlformats.org/drawingml/2006/main" noChangeAspect="1"/>
             </wp:cNvGraphicFramePr>
@@ -5352,7 +7818,7 @@
                   <pic:spPr>
                     <a:xfrm>
                       <a:off x="0" y="0"/>
-                      <a:ext cx="5274310" cy="2780030"/>
+                      <a:ext cx="5274310" cy="2795270"/>
                     </a:xfrm>
                     <a:prstGeom prst="rect">
                       <a:avLst/>
@@ -5379,8 +7845,17 @@
           <w:sz w:val="24"/>
           <w:szCs w:val="24"/>
         </w:rPr>
-        <w:t>发布后的【app】可以看到</w:t>
-      </w:r>
+        <w:t>构建成功</w:t>
+      </w:r>
+    </w:p>
+    <w:p>
+      <w:pPr>
+        <w:rPr>
+          <w:rFonts w:ascii="宋体" w:eastAsia="宋体" w:hAnsi="宋体"/>
+          <w:sz w:val="24"/>
+          <w:szCs w:val="24"/>
+        </w:rPr>
+      </w:pPr>
     </w:p>
     <w:p>
       <w:pPr>
@@ -5394,12 +7869,11 @@
         <w:rPr>
           <w:noProof/>
         </w:rPr>
-        <w:lastRenderedPageBreak/>
         <w:drawing>
-          <wp:inline distT="0" distB="0" distL="0" distR="0" wp14:anchorId="4A442BB4" wp14:editId="29154C5C">
-            <wp:extent cx="5274310" cy="2813050"/>
-            <wp:effectExtent l="0" t="0" r="2540" b="6350"/>
-            <wp:docPr id="65" name="图片 65"/>
+          <wp:inline distT="0" distB="0" distL="0" distR="0" wp14:anchorId="5B5C8205" wp14:editId="00AAD50A">
+            <wp:extent cx="5274310" cy="2780030"/>
+            <wp:effectExtent l="0" t="0" r="2540" b="1270"/>
+            <wp:docPr id="64" name="图片 64"/>
             <wp:cNvGraphicFramePr>
               <a:graphicFrameLocks xmlns:a="http://schemas.openxmlformats.org/drawingml/2006/main" noChangeAspect="1"/>
             </wp:cNvGraphicFramePr>
@@ -5419,6 +7893,73 @@
                   <pic:spPr>
                     <a:xfrm>
                       <a:off x="0" y="0"/>
+                      <a:ext cx="5274310" cy="2780030"/>
+                    </a:xfrm>
+                    <a:prstGeom prst="rect">
+                      <a:avLst/>
+                    </a:prstGeom>
+                  </pic:spPr>
+                </pic:pic>
+              </a:graphicData>
+            </a:graphic>
+          </wp:inline>
+        </w:drawing>
+      </w:r>
+    </w:p>
+    <w:p>
+      <w:pPr>
+        <w:rPr>
+          <w:rFonts w:ascii="宋体" w:eastAsia="宋体" w:hAnsi="宋体"/>
+          <w:sz w:val="24"/>
+          <w:szCs w:val="24"/>
+        </w:rPr>
+      </w:pPr>
+      <w:r>
+        <w:rPr>
+          <w:rFonts w:ascii="宋体" w:eastAsia="宋体" w:hAnsi="宋体" w:hint="eastAsia"/>
+          <w:sz w:val="24"/>
+          <w:szCs w:val="24"/>
+        </w:rPr>
+        <w:t>发布后的【app】可以看到</w:t>
+      </w:r>
+    </w:p>
+    <w:p>
+      <w:pPr>
+        <w:rPr>
+          <w:rFonts w:ascii="宋体" w:eastAsia="宋体" w:hAnsi="宋体"/>
+          <w:sz w:val="24"/>
+          <w:szCs w:val="24"/>
+        </w:rPr>
+      </w:pPr>
+      <w:r>
+        <w:rPr>
+          <w:noProof/>
+        </w:rPr>
+        <w:lastRenderedPageBreak/>
+        <w:drawing>
+          <wp:inline distT="0" distB="0" distL="0" distR="0" wp14:anchorId="4A442BB4" wp14:editId="29154C5C">
+            <wp:extent cx="5274310" cy="2813050"/>
+            <wp:effectExtent l="0" t="0" r="2540" b="6350"/>
+            <wp:docPr id="65" name="图片 65"/>
+            <wp:cNvGraphicFramePr>
+              <a:graphicFrameLocks xmlns:a="http://schemas.openxmlformats.org/drawingml/2006/main" noChangeAspect="1"/>
+            </wp:cNvGraphicFramePr>
+            <a:graphic xmlns:a="http://schemas.openxmlformats.org/drawingml/2006/main">
+              <a:graphicData uri="http://schemas.openxmlformats.org/drawingml/2006/picture">
+                <pic:pic xmlns:pic="http://schemas.openxmlformats.org/drawingml/2006/picture">
+                  <pic:nvPicPr>
+                    <pic:cNvPr id="1" name=""/>
+                    <pic:cNvPicPr/>
+                  </pic:nvPicPr>
+                  <pic:blipFill>
+                    <a:blip r:embed="rId72"/>
+                    <a:stretch>
+                      <a:fillRect/>
+                    </a:stretch>
+                  </pic:blipFill>
+                  <pic:spPr>
+                    <a:xfrm>
+                      <a:off x="0" y="0"/>
                       <a:ext cx="5274310" cy="2813050"/>
                     </a:xfrm>
                     <a:prstGeom prst="rect">
@@ -5462,6 +8003,7 @@
       <w:pPr>
         <w:pStyle w:val="2"/>
       </w:pPr>
+      <w:bookmarkStart w:id="33" w:name="_Toc515021323"/>
       <w:r>
         <w:rPr>
           <w:rFonts w:hint="eastAsia"/>
@@ -5477,6 +8019,7 @@
         </w:rPr>
         <w:t>server</w:t>
       </w:r>
+      <w:bookmarkEnd w:id="33"/>
     </w:p>
     <w:p>
       <w:pPr>
@@ -5492,41 +8035,31 @@
           <w:sz w:val="24"/>
           <w:szCs w:val="24"/>
         </w:rPr>
-        <w:t>《未完待续</w:t>
-      </w:r>
-      <w:bookmarkStart w:id="1" w:name="_GoBack"/>
-      <w:bookmarkEnd w:id="1"/>
-      <w:r>
-        <w:rPr>
-          <w:rFonts w:ascii="宋体" w:eastAsia="宋体" w:hAnsi="宋体" w:hint="eastAsia"/>
-          <w:sz w:val="24"/>
-          <w:szCs w:val="24"/>
-        </w:rPr>
-        <w:t>》</w:t>
-      </w:r>
-    </w:p>
-    <w:p>
-      <w:pPr>
-        <w:rPr>
-          <w:rFonts w:ascii="宋体" w:eastAsia="宋体" w:hAnsi="宋体"/>
-          <w:sz w:val="24"/>
-          <w:szCs w:val="24"/>
-        </w:rPr>
-      </w:pPr>
-    </w:p>
-    <w:p>
-      <w:pPr>
-        <w:rPr>
-          <w:rFonts w:ascii="宋体" w:eastAsia="宋体" w:hAnsi="宋体"/>
-          <w:sz w:val="24"/>
-          <w:szCs w:val="24"/>
-        </w:rPr>
-      </w:pPr>
-    </w:p>
-    <w:p>
-      <w:pPr>
-        <w:rPr>
-          <w:rFonts w:ascii="宋体" w:eastAsia="宋体" w:hAnsi="宋体" w:hint="eastAsia"/>
+        <w:t>《未完待续》</w:t>
+      </w:r>
+    </w:p>
+    <w:p>
+      <w:pPr>
+        <w:rPr>
+          <w:rFonts w:ascii="宋体" w:eastAsia="宋体" w:hAnsi="宋体"/>
+          <w:sz w:val="24"/>
+          <w:szCs w:val="24"/>
+        </w:rPr>
+      </w:pPr>
+    </w:p>
+    <w:p>
+      <w:pPr>
+        <w:rPr>
+          <w:rFonts w:ascii="宋体" w:eastAsia="宋体" w:hAnsi="宋体"/>
+          <w:sz w:val="24"/>
+          <w:szCs w:val="24"/>
+        </w:rPr>
+      </w:pPr>
+    </w:p>
+    <w:p>
+      <w:pPr>
+        <w:rPr>
+          <w:rFonts w:ascii="宋体" w:eastAsia="宋体" w:hAnsi="宋体"/>
           <w:sz w:val="24"/>
           <w:szCs w:val="24"/>
         </w:rPr>
@@ -5544,7 +8077,7 @@
 
 <file path=word/comments.xml><?xml version="1.0" encoding="utf-8"?>
 <w:comments xmlns:wpc="http://schemas.microsoft.com/office/word/2010/wordprocessingCanvas" xmlns:cx="http://schemas.microsoft.com/office/drawing/2014/chartex" xmlns:cx1="http://schemas.microsoft.com/office/drawing/2015/9/8/chartex" xmlns:cx2="http://schemas.microsoft.com/office/drawing/2015/10/21/chartex" xmlns:cx3="http://schemas.microsoft.com/office/drawing/2016/5/9/chartex" xmlns:cx4="http://schemas.microsoft.com/office/drawing/2016/5/10/chartex" xmlns:cx5="http://schemas.microsoft.com/office/drawing/2016/5/11/chartex" xmlns:cx6="http://schemas.microsoft.com/office/drawing/2016/5/12/chartex" xmlns:cx7="http://schemas.microsoft.com/office/drawing/2016/5/13/chartex" xmlns:cx8="http://schemas.microsoft.com/office/drawing/2016/5/14/chartex" xmlns:mc="http://schemas.openxmlformats.org/markup-compatibility/2006" xmlns:aink="http://schemas.microsoft.com/office/drawing/2016/ink" xmlns:am3d="http://schemas.microsoft.com/office/drawing/2017/model3d" xmlns:o="urn:schemas-microsoft-com:office:office" xmlns:r="http://schemas.openxmlformats.org/officeDocument/2006/relationships" xmlns:m="http://schemas.openxmlformats.org/officeDocument/2006/math" xmlns:v="urn:schemas-microsoft-com:vml" xmlns:wp14="http://schemas.microsoft.com/office/word/2010/wordprocessingDrawing" xmlns:wp="http://schemas.openxmlformats.org/drawingml/2006/wordprocessingDrawing" xmlns:w10="urn:schemas-microsoft-com:office:word" xmlns:w="http://schemas.openxmlformats.org/wordprocessingml/2006/main" xmlns:w14="http://schemas.microsoft.com/office/word/2010/wordml" xmlns:w15="http://schemas.microsoft.com/office/word/2012/wordml" xmlns:w16cid="http://schemas.microsoft.com/office/word/2016/wordml/cid" xmlns:w16se="http://schemas.microsoft.com/office/word/2015/wordml/symex" xmlns:wpg="http://schemas.microsoft.com/office/word/2010/wordprocessingGroup" xmlns:wpi="http://schemas.microsoft.com/office/word/2010/wordprocessingInk" xmlns:wne="http://schemas.microsoft.com/office/word/2006/wordml" xmlns:wps="http://schemas.microsoft.com/office/word/2010/wordprocessingShape" mc:Ignorable="w14 w15 w16se w16cid wp14">
-  <w:comment w:id="0" w:author="z wp" w:date="2018-05-11T12:50:00Z" w:initials="zw">
+  <w:comment w:id="29" w:author="z wp" w:date="2018-05-11T12:50:00Z" w:initials="zw">
     <w:p>
       <w:pPr>
         <w:pStyle w:val="a9"/>
@@ -5556,23 +8089,7 @@
         <w:annotationRef/>
       </w:r>
       <w:r>
-        <w:t xml:space="preserve">&lt;role </w:t>
-      </w:r>
-      <w:proofErr w:type="spellStart"/>
-      <w:r>
-        <w:t>rolename</w:t>
-      </w:r>
-      <w:proofErr w:type="spellEnd"/>
-      <w:r>
-        <w:t>="manager-</w:t>
-      </w:r>
-      <w:proofErr w:type="spellStart"/>
-      <w:r>
-        <w:t>gui</w:t>
-      </w:r>
-      <w:proofErr w:type="spellEnd"/>
-      <w:r>
-        <w:t>"/&gt;</w:t>
+        <w:t>&lt;role rolename="manager-gui"/&gt;</w:t>
       </w:r>
     </w:p>
     <w:p>
@@ -5580,15 +8097,7 @@
         <w:pStyle w:val="a9"/>
       </w:pPr>
       <w:r>
-        <w:t xml:space="preserve">&lt;role </w:t>
-      </w:r>
-      <w:proofErr w:type="spellStart"/>
-      <w:r>
-        <w:t>rolename</w:t>
-      </w:r>
-      <w:proofErr w:type="spellEnd"/>
-      <w:r>
-        <w:t>="manager-script"/&gt;</w:t>
+        <w:t>&lt;role rolename="manager-script"/&gt;</w:t>
       </w:r>
     </w:p>
     <w:p>
@@ -5596,23 +8105,7 @@
         <w:pStyle w:val="a9"/>
       </w:pPr>
       <w:r>
-        <w:t xml:space="preserve">&lt;role </w:t>
-      </w:r>
-      <w:proofErr w:type="spellStart"/>
-      <w:r>
-        <w:t>rolename</w:t>
-      </w:r>
-      <w:proofErr w:type="spellEnd"/>
-      <w:r>
-        <w:t>="manager-</w:t>
-      </w:r>
-      <w:proofErr w:type="spellStart"/>
-      <w:r>
-        <w:t>jmx</w:t>
-      </w:r>
-      <w:proofErr w:type="spellEnd"/>
-      <w:r>
-        <w:t>"/&gt;</w:t>
+        <w:t>&lt;role rolename="manager-jmx"/&gt;</w:t>
       </w:r>
     </w:p>
     <w:p>
@@ -5620,15 +8113,7 @@
         <w:pStyle w:val="a9"/>
       </w:pPr>
       <w:r>
-        <w:t xml:space="preserve">&lt;role </w:t>
-      </w:r>
-      <w:proofErr w:type="spellStart"/>
-      <w:r>
-        <w:t>rolename</w:t>
-      </w:r>
-      <w:proofErr w:type="spellEnd"/>
-      <w:r>
-        <w:t>="manager-status"/&gt;</w:t>
+        <w:t>&lt;role rolename="manager-status"/&gt;</w:t>
       </w:r>
     </w:p>
     <w:p>
@@ -5636,15 +8121,7 @@
         <w:pStyle w:val="a9"/>
       </w:pPr>
       <w:r>
-        <w:t xml:space="preserve">&lt;role </w:t>
-      </w:r>
-      <w:proofErr w:type="spellStart"/>
-      <w:r>
-        <w:t>rolename</w:t>
-      </w:r>
-      <w:proofErr w:type="spellEnd"/>
-      <w:r>
-        <w:t>="manager"/&gt;</w:t>
+        <w:t>&lt;role rolename="manager"/&gt;</w:t>
       </w:r>
     </w:p>
     <w:p>
@@ -5652,15 +8129,7 @@
         <w:pStyle w:val="a9"/>
       </w:pPr>
       <w:r>
-        <w:t xml:space="preserve">&lt;role </w:t>
-      </w:r>
-      <w:proofErr w:type="spellStart"/>
-      <w:r>
-        <w:t>rolename</w:t>
-      </w:r>
-      <w:proofErr w:type="spellEnd"/>
-      <w:r>
-        <w:t>="admin"/&gt;</w:t>
+        <w:t>&lt;role rolename="admin"/&gt;</w:t>
       </w:r>
     </w:p>
     <w:p>
@@ -5668,15 +8137,7 @@
         <w:pStyle w:val="a9"/>
       </w:pPr>
       <w:r>
-        <w:t>&lt;user username="admin" password="admin" roles="manager-</w:t>
-      </w:r>
-      <w:proofErr w:type="gramStart"/>
-      <w:r>
-        <w:t>gui,manager</w:t>
-      </w:r>
-      <w:proofErr w:type="gramEnd"/>
-      <w:r>
-        <w:t>-script,manager-jmx,manager-status,admin,manager"/&gt;</w:t>
+        <w:t>&lt;user username="admin" password="admin" roles="manager-gui,manager-script,manager-jmx,manager-status,admin,manager"/&gt;</w:t>
       </w:r>
     </w:p>
   </w:comment>
@@ -5756,7 +8217,7 @@
         <v:path o:extrusionok="f" gradientshapeok="t" o:connecttype="rect"/>
         <o:lock v:ext="edit" aspectratio="t"/>
       </v:shapetype>
-      <v:shape id="_x0000_i1046" type="#_x0000_t75" style="width:265.85pt;height:269pt;visibility:visible;mso-wrap-style:square" o:bullet="t">
+      <v:shape id="_x0000_i1068" type="#_x0000_t75" style="width:266.25pt;height:269.25pt;visibility:visible;mso-wrap-style:square" o:bullet="t">
         <v:imagedata r:id="rId1" o:title=""/>
       </v:shape>
     </w:pict>
@@ -6700,7 +9161,670 @@
       <w:szCs w:val="18"/>
     </w:rPr>
   </w:style>
+  <w:style w:type="paragraph" w:styleId="TOC">
+    <w:name w:val="TOC Heading"/>
+    <w:basedOn w:val="1"/>
+    <w:next w:val="a"/>
+    <w:uiPriority w:val="39"/>
+    <w:unhideWhenUsed/>
+    <w:qFormat/>
+    <w:rsid w:val="001A1E6E"/>
+    <w:pPr>
+      <w:widowControl/>
+      <w:spacing w:before="240" w:after="0" w:line="259" w:lineRule="auto"/>
+      <w:jc w:val="left"/>
+      <w:outlineLvl w:val="9"/>
+    </w:pPr>
+    <w:rPr>
+      <w:rFonts w:asciiTheme="majorHAnsi" w:eastAsiaTheme="majorEastAsia" w:hAnsiTheme="majorHAnsi" w:cstheme="majorBidi"/>
+      <w:b w:val="0"/>
+      <w:bCs w:val="0"/>
+      <w:color w:val="2F5496" w:themeColor="accent1" w:themeShade="BF"/>
+      <w:kern w:val="0"/>
+      <w:sz w:val="32"/>
+      <w:szCs w:val="32"/>
+    </w:rPr>
+  </w:style>
+  <w:style w:type="paragraph" w:styleId="11">
+    <w:name w:val="toc 1"/>
+    <w:basedOn w:val="a"/>
+    <w:next w:val="a"/>
+    <w:autoRedefine/>
+    <w:uiPriority w:val="39"/>
+    <w:unhideWhenUsed/>
+    <w:rsid w:val="001A1E6E"/>
+  </w:style>
+  <w:style w:type="paragraph" w:styleId="21">
+    <w:name w:val="toc 2"/>
+    <w:basedOn w:val="a"/>
+    <w:next w:val="a"/>
+    <w:autoRedefine/>
+    <w:uiPriority w:val="39"/>
+    <w:unhideWhenUsed/>
+    <w:rsid w:val="001A1E6E"/>
+    <w:pPr>
+      <w:ind w:leftChars="200" w:left="420"/>
+    </w:pPr>
+  </w:style>
+  <w:style w:type="paragraph" w:styleId="31">
+    <w:name w:val="toc 3"/>
+    <w:basedOn w:val="a"/>
+    <w:next w:val="a"/>
+    <w:autoRedefine/>
+    <w:uiPriority w:val="39"/>
+    <w:unhideWhenUsed/>
+    <w:rsid w:val="001A1E6E"/>
+    <w:pPr>
+      <w:ind w:leftChars="400" w:left="840"/>
+    </w:pPr>
+  </w:style>
+  <w:style w:type="character" w:styleId="af">
+    <w:name w:val="Hyperlink"/>
+    <w:basedOn w:val="a0"/>
+    <w:uiPriority w:val="99"/>
+    <w:unhideWhenUsed/>
+    <w:rsid w:val="001A1E6E"/>
+    <w:rPr>
+      <w:color w:val="0563C1" w:themeColor="hyperlink"/>
+      <w:u w:val="single"/>
+    </w:rPr>
+  </w:style>
+  <w:style w:type="paragraph" w:styleId="af0">
+    <w:name w:val="No Spacing"/>
+    <w:link w:val="af1"/>
+    <w:uiPriority w:val="1"/>
+    <w:qFormat/>
+    <w:rsid w:val="001A1E6E"/>
+    <w:rPr>
+      <w:kern w:val="0"/>
+      <w:sz w:val="22"/>
+    </w:rPr>
+  </w:style>
+  <w:style w:type="character" w:customStyle="1" w:styleId="af1">
+    <w:name w:val="无间隔 字符"/>
+    <w:basedOn w:val="a0"/>
+    <w:link w:val="af0"/>
+    <w:uiPriority w:val="1"/>
+    <w:rsid w:val="001A1E6E"/>
+    <w:rPr>
+      <w:kern w:val="0"/>
+      <w:sz w:val="22"/>
+    </w:rPr>
+  </w:style>
 </w:styles>
+</file>
+
+<file path=word/glossary/document.xml><?xml version="1.0" encoding="utf-8"?>
+<w:glossaryDocument xmlns:wpc="http://schemas.microsoft.com/office/word/2010/wordprocessingCanvas" xmlns:cx="http://schemas.microsoft.com/office/drawing/2014/chartex" xmlns:cx1="http://schemas.microsoft.com/office/drawing/2015/9/8/chartex" xmlns:cx2="http://schemas.microsoft.com/office/drawing/2015/10/21/chartex" xmlns:cx3="http://schemas.microsoft.com/office/drawing/2016/5/9/chartex" xmlns:cx4="http://schemas.microsoft.com/office/drawing/2016/5/10/chartex" xmlns:cx5="http://schemas.microsoft.com/office/drawing/2016/5/11/chartex" xmlns:cx6="http://schemas.microsoft.com/office/drawing/2016/5/12/chartex" xmlns:cx7="http://schemas.microsoft.com/office/drawing/2016/5/13/chartex" xmlns:cx8="http://schemas.microsoft.com/office/drawing/2016/5/14/chartex" xmlns:mc="http://schemas.openxmlformats.org/markup-compatibility/2006" xmlns:aink="http://schemas.microsoft.com/office/drawing/2016/ink" xmlns:am3d="http://schemas.microsoft.com/office/drawing/2017/model3d" xmlns:o="urn:schemas-microsoft-com:office:office" xmlns:r="http://schemas.openxmlformats.org/officeDocument/2006/relationships" xmlns:m="http://schemas.openxmlformats.org/officeDocument/2006/math" xmlns:v="urn:schemas-microsoft-com:vml" xmlns:wp14="http://schemas.microsoft.com/office/word/2010/wordprocessingDrawing" xmlns:wp="http://schemas.openxmlformats.org/drawingml/2006/wordprocessingDrawing" xmlns:w10="urn:schemas-microsoft-com:office:word" xmlns:w="http://schemas.openxmlformats.org/wordprocessingml/2006/main" xmlns:w14="http://schemas.microsoft.com/office/word/2010/wordml" xmlns:w15="http://schemas.microsoft.com/office/word/2012/wordml" xmlns:w16cid="http://schemas.microsoft.com/office/word/2016/wordml/cid" xmlns:w16se="http://schemas.microsoft.com/office/word/2015/wordml/symex" xmlns:wpg="http://schemas.microsoft.com/office/word/2010/wordprocessingGroup" xmlns:wpi="http://schemas.microsoft.com/office/word/2010/wordprocessingInk" xmlns:wne="http://schemas.microsoft.com/office/word/2006/wordml" xmlns:wps="http://schemas.microsoft.com/office/word/2010/wordprocessingShape" mc:Ignorable="w14 w15 w16se w16cid wp14"/>
+</file>
+
+<file path=word/glossary/fontTable.xml><?xml version="1.0" encoding="utf-8"?>
+<w:fonts xmlns:mc="http://schemas.openxmlformats.org/markup-compatibility/2006" xmlns:r="http://schemas.openxmlformats.org/officeDocument/2006/relationships" xmlns:w="http://schemas.openxmlformats.org/wordprocessingml/2006/main" xmlns:w14="http://schemas.microsoft.com/office/word/2010/wordml" xmlns:w15="http://schemas.microsoft.com/office/word/2012/wordml" xmlns:w16cid="http://schemas.microsoft.com/office/word/2016/wordml/cid" xmlns:w16se="http://schemas.microsoft.com/office/word/2015/wordml/symex" mc:Ignorable="w14 w15 w16se w16cid">
+  <w:font w:name="Symbol">
+    <w:panose1 w:val="05050102010706020507"/>
+    <w:charset w:val="02"/>
+    <w:family w:val="roman"/>
+    <w:pitch w:val="variable"/>
+    <w:sig w:usb0="00000000" w:usb1="10000000" w:usb2="00000000" w:usb3="00000000" w:csb0="80000000" w:csb1="00000000"/>
+  </w:font>
+  <w:font w:name="Times New Roman">
+    <w:panose1 w:val="02020603050405020304"/>
+    <w:charset w:val="00"/>
+    <w:family w:val="roman"/>
+    <w:pitch w:val="variable"/>
+    <w:sig w:usb0="E0002AFF" w:usb1="C0007843" w:usb2="00000009" w:usb3="00000000" w:csb0="000001FF" w:csb1="00000000"/>
+  </w:font>
+  <w:font w:name="等线">
+    <w:altName w:val="DengXian"/>
+    <w:panose1 w:val="02010600030101010101"/>
+    <w:charset w:val="86"/>
+    <w:family w:val="auto"/>
+    <w:pitch w:val="variable"/>
+    <w:sig w:usb0="A00002BF" w:usb1="38CF7CFA" w:usb2="00000016" w:usb3="00000000" w:csb0="0004000F" w:csb1="00000000"/>
+  </w:font>
+  <w:font w:name="等线 Light">
+    <w:panose1 w:val="02010600030101010101"/>
+    <w:charset w:val="86"/>
+    <w:family w:val="auto"/>
+    <w:pitch w:val="variable"/>
+    <w:sig w:usb0="A00002BF" w:usb1="38CF7CFA" w:usb2="00000016" w:usb3="00000000" w:csb0="0004000F" w:csb1="00000000"/>
+  </w:font>
+  <w:font w:name="宋体">
+    <w:altName w:val="SimSun"/>
+    <w:panose1 w:val="02010600030101010101"/>
+    <w:charset w:val="86"/>
+    <w:family w:val="auto"/>
+    <w:pitch w:val="variable"/>
+    <w:sig w:usb0="00000003" w:usb1="288F0000" w:usb2="00000016" w:usb3="00000000" w:csb0="00040001" w:csb1="00000000"/>
+  </w:font>
+</w:fonts>
+</file>
+
+<file path=word/glossary/settings.xml><?xml version="1.0" encoding="utf-8"?>
+<w:settings xmlns:mc="http://schemas.openxmlformats.org/markup-compatibility/2006" xmlns:o="urn:schemas-microsoft-com:office:office" xmlns:r="http://schemas.openxmlformats.org/officeDocument/2006/relationships" xmlns:m="http://schemas.openxmlformats.org/officeDocument/2006/math" xmlns:v="urn:schemas-microsoft-com:vml" xmlns:w10="urn:schemas-microsoft-com:office:word" xmlns:w="http://schemas.openxmlformats.org/wordprocessingml/2006/main" xmlns:w14="http://schemas.microsoft.com/office/word/2010/wordml" xmlns:w15="http://schemas.microsoft.com/office/word/2012/wordml" xmlns:w16cid="http://schemas.microsoft.com/office/word/2016/wordml/cid" xmlns:w16se="http://schemas.microsoft.com/office/word/2015/wordml/symex" xmlns:sl="http://schemas.openxmlformats.org/schemaLibrary/2006/main" mc:Ignorable="w14 w15 w16se w16cid">
+  <w:view w:val="normal"/>
+  <w:bordersDoNotSurroundHeader/>
+  <w:bordersDoNotSurroundFooter/>
+  <w:defaultTabStop w:val="420"/>
+  <w:drawingGridVerticalSpacing w:val="156"/>
+  <w:displayHorizontalDrawingGridEvery w:val="0"/>
+  <w:displayVerticalDrawingGridEvery w:val="2"/>
+  <w:characterSpacingControl w:val="compressPunctuation"/>
+  <w:compat>
+    <w:spaceForUL/>
+    <w:balanceSingleByteDoubleByteWidth/>
+    <w:doNotLeaveBackslashAlone/>
+    <w:ulTrailSpace/>
+    <w:doNotExpandShiftReturn/>
+    <w:adjustLineHeightInTable/>
+    <w:useFELayout/>
+    <w:compatSetting w:name="compatibilityMode" w:uri="http://schemas.microsoft.com/office/word" w:val="15"/>
+    <w:compatSetting w:name="overrideTableStyleFontSizeAndJustification" w:uri="http://schemas.microsoft.com/office/word" w:val="1"/>
+    <w:compatSetting w:name="enableOpenTypeFeatures" w:uri="http://schemas.microsoft.com/office/word" w:val="1"/>
+    <w:compatSetting w:name="doNotFlipMirrorIndents" w:uri="http://schemas.microsoft.com/office/word" w:val="1"/>
+    <w:compatSetting w:name="differentiateMultirowTableHeaders" w:uri="http://schemas.microsoft.com/office/word" w:val="1"/>
+    <w:compatSetting w:name="useWord2013TrackBottomHyphenation" w:uri="http://schemas.microsoft.com/office/word" w:val="0"/>
+  </w:compat>
+  <w:rsids>
+    <w:rsidRoot w:val="00576EA1"/>
+    <w:rsid w:val="00475558"/>
+    <w:rsid w:val="00576EA1"/>
+  </w:rsids>
+  <m:mathPr>
+    <m:mathFont m:val="Cambria Math"/>
+    <m:brkBin m:val="before"/>
+    <m:brkBinSub m:val="--"/>
+    <m:smallFrac m:val="0"/>
+    <m:dispDef/>
+    <m:lMargin m:val="0"/>
+    <m:rMargin m:val="0"/>
+    <m:defJc m:val="centerGroup"/>
+    <m:wrapIndent m:val="1440"/>
+    <m:intLim m:val="subSup"/>
+    <m:naryLim m:val="undOvr"/>
+  </m:mathPr>
+  <w:themeFontLang w:val="en-US" w:eastAsia="zh-CN"/>
+  <w:clrSchemeMapping w:bg1="light1" w:t1="dark1" w:bg2="light2" w:t2="dark2" w:accent1="accent1" w:accent2="accent2" w:accent3="accent3" w:accent4="accent4" w:accent5="accent5" w:accent6="accent6" w:hyperlink="hyperlink" w:followedHyperlink="followedHyperlink"/>
+  <w:decimalSymbol w:val="."/>
+  <w:listSeparator w:val=","/>
+  <w15:chartTrackingRefBased/>
+</w:settings>
+</file>
+
+<file path=word/glossary/styles.xml><?xml version="1.0" encoding="utf-8"?>
+<w:styles xmlns:mc="http://schemas.openxmlformats.org/markup-compatibility/2006" xmlns:r="http://schemas.openxmlformats.org/officeDocument/2006/relationships" xmlns:w="http://schemas.openxmlformats.org/wordprocessingml/2006/main" xmlns:w14="http://schemas.microsoft.com/office/word/2010/wordml" xmlns:w15="http://schemas.microsoft.com/office/word/2012/wordml" xmlns:w16cid="http://schemas.microsoft.com/office/word/2016/wordml/cid" xmlns:w16se="http://schemas.microsoft.com/office/word/2015/wordml/symex" mc:Ignorable="w14 w15 w16se w16cid">
+  <w:docDefaults>
+    <w:rPrDefault>
+      <w:rPr>
+        <w:rFonts w:asciiTheme="minorHAnsi" w:eastAsiaTheme="minorEastAsia" w:hAnsiTheme="minorHAnsi" w:cstheme="minorBidi"/>
+        <w:kern w:val="2"/>
+        <w:sz w:val="21"/>
+        <w:szCs w:val="22"/>
+        <w:lang w:val="en-US" w:eastAsia="zh-CN" w:bidi="ar-SA"/>
+      </w:rPr>
+    </w:rPrDefault>
+    <w:pPrDefault/>
+  </w:docDefaults>
+  <w:latentStyles w:defLockedState="0" w:defUIPriority="99" w:defSemiHidden="0" w:defUnhideWhenUsed="0" w:defQFormat="0" w:count="375">
+    <w:lsdException w:name="Normal" w:uiPriority="0" w:qFormat="1"/>
+    <w:lsdException w:name="heading 1" w:uiPriority="9" w:qFormat="1"/>
+    <w:lsdException w:name="heading 2" w:semiHidden="1" w:uiPriority="9" w:unhideWhenUsed="1" w:qFormat="1"/>
+    <w:lsdException w:name="heading 3" w:semiHidden="1" w:uiPriority="9" w:unhideWhenUsed="1" w:qFormat="1"/>
+    <w:lsdException w:name="heading 4" w:semiHidden="1" w:uiPriority="9" w:unhideWhenUsed="1" w:qFormat="1"/>
+    <w:lsdException w:name="heading 5" w:semiHidden="1" w:uiPriority="9" w:unhideWhenUsed="1" w:qFormat="1"/>
+    <w:lsdException w:name="heading 6" w:semiHidden="1" w:uiPriority="9" w:unhideWhenUsed="1" w:qFormat="1"/>
+    <w:lsdException w:name="heading 7" w:semiHidden="1" w:uiPriority="9" w:unhideWhenUsed="1" w:qFormat="1"/>
+    <w:lsdException w:name="heading 8" w:semiHidden="1" w:uiPriority="9" w:unhideWhenUsed="1" w:qFormat="1"/>
+    <w:lsdException w:name="heading 9" w:semiHidden="1" w:uiPriority="9" w:unhideWhenUsed="1" w:qFormat="1"/>
+    <w:lsdException w:name="index 1" w:semiHidden="1" w:unhideWhenUsed="1"/>
+    <w:lsdException w:name="index 2" w:semiHidden="1" w:unhideWhenUsed="1"/>
+    <w:lsdException w:name="index 3" w:semiHidden="1" w:unhideWhenUsed="1"/>
+    <w:lsdException w:name="index 4" w:semiHidden="1" w:unhideWhenUsed="1"/>
+    <w:lsdException w:name="index 5" w:semiHidden="1" w:unhideWhenUsed="1"/>
+    <w:lsdException w:name="index 6" w:semiHidden="1" w:unhideWhenUsed="1"/>
+    <w:lsdException w:name="index 7" w:semiHidden="1" w:unhideWhenUsed="1"/>
+    <w:lsdException w:name="index 8" w:semiHidden="1" w:unhideWhenUsed="1"/>
+    <w:lsdException w:name="index 9" w:semiHidden="1" w:unhideWhenUsed="1"/>
+    <w:lsdException w:name="toc 1" w:semiHidden="1" w:uiPriority="39" w:unhideWhenUsed="1"/>
+    <w:lsdException w:name="toc 2" w:semiHidden="1" w:uiPriority="39" w:unhideWhenUsed="1"/>
+    <w:lsdException w:name="toc 3" w:semiHidden="1" w:uiPriority="39" w:unhideWhenUsed="1"/>
+    <w:lsdException w:name="toc 4" w:semiHidden="1" w:uiPriority="39" w:unhideWhenUsed="1"/>
+    <w:lsdException w:name="toc 5" w:semiHidden="1" w:uiPriority="39" w:unhideWhenUsed="1"/>
+    <w:lsdException w:name="toc 6" w:semiHidden="1" w:uiPriority="39" w:unhideWhenUsed="1"/>
+    <w:lsdException w:name="toc 7" w:semiHidden="1" w:uiPriority="39" w:unhideWhenUsed="1"/>
+    <w:lsdException w:name="toc 8" w:semiHidden="1" w:uiPriority="39" w:unhideWhenUsed="1"/>
+    <w:lsdException w:name="toc 9" w:semiHidden="1" w:uiPriority="39" w:unhideWhenUsed="1"/>
+    <w:lsdException w:name="Normal Indent" w:semiHidden="1" w:unhideWhenUsed="1"/>
+    <w:lsdException w:name="footnote text" w:semiHidden="1" w:unhideWhenUsed="1"/>
+    <w:lsdException w:name="annotation text" w:semiHidden="1" w:unhideWhenUsed="1"/>
+    <w:lsdException w:name="header" w:semiHidden="1" w:unhideWhenUsed="1"/>
+    <w:lsdException w:name="footer" w:semiHidden="1" w:unhideWhenUsed="1"/>
+    <w:lsdException w:name="index heading" w:semiHidden="1" w:unhideWhenUsed="1"/>
+    <w:lsdException w:name="caption" w:semiHidden="1" w:uiPriority="35" w:unhideWhenUsed="1" w:qFormat="1"/>
+    <w:lsdException w:name="table of figures" w:semiHidden="1" w:unhideWhenUsed="1"/>
+    <w:lsdException w:name="envelope address" w:semiHidden="1" w:unhideWhenUsed="1"/>
+    <w:lsdException w:name="envelope return" w:semiHidden="1" w:unhideWhenUsed="1"/>
+    <w:lsdException w:name="footnote reference" w:semiHidden="1" w:unhideWhenUsed="1"/>
+    <w:lsdException w:name="annotation reference" w:semiHidden="1" w:unhideWhenUsed="1"/>
+    <w:lsdException w:name="line number" w:semiHidden="1" w:unhideWhenUsed="1"/>
+    <w:lsdException w:name="page number" w:semiHidden="1" w:unhideWhenUsed="1"/>
+    <w:lsdException w:name="endnote reference" w:semiHidden="1" w:unhideWhenUsed="1"/>
+    <w:lsdException w:name="endnote text" w:semiHidden="1" w:unhideWhenUsed="1"/>
+    <w:lsdException w:name="table of authorities" w:semiHidden="1" w:unhideWhenUsed="1"/>
+    <w:lsdException w:name="macro" w:semiHidden="1" w:unhideWhenUsed="1"/>
+    <w:lsdException w:name="toa heading" w:semiHidden="1" w:unhideWhenUsed="1"/>
+    <w:lsdException w:name="List" w:semiHidden="1" w:unhideWhenUsed="1"/>
+    <w:lsdException w:name="List Bullet" w:semiHidden="1" w:unhideWhenUsed="1"/>
+    <w:lsdException w:name="List Number" w:semiHidden="1" w:unhideWhenUsed="1"/>
+    <w:lsdException w:name="List 2" w:semiHidden="1" w:unhideWhenUsed="1"/>
+    <w:lsdException w:name="List 3" w:semiHidden="1" w:unhideWhenUsed="1"/>
+    <w:lsdException w:name="List 4" w:semiHidden="1" w:unhideWhenUsed="1"/>
+    <w:lsdException w:name="List 5" w:semiHidden="1" w:unhideWhenUsed="1"/>
+    <w:lsdException w:name="List Bullet 2" w:semiHidden="1" w:unhideWhenUsed="1"/>
+    <w:lsdException w:name="List Bullet 3" w:semiHidden="1" w:unhideWhenUsed="1"/>
+    <w:lsdException w:name="List Bullet 4" w:semiHidden="1" w:unhideWhenUsed="1"/>
+    <w:lsdException w:name="List Bullet 5" w:semiHidden="1" w:unhideWhenUsed="1"/>
+    <w:lsdException w:name="List Number 2" w:semiHidden="1" w:unhideWhenUsed="1"/>
+    <w:lsdException w:name="List Number 3" w:semiHidden="1" w:unhideWhenUsed="1"/>
+    <w:lsdException w:name="List Number 4" w:semiHidden="1" w:unhideWhenUsed="1"/>
+    <w:lsdException w:name="List Number 5" w:semiHidden="1" w:unhideWhenUsed="1"/>
+    <w:lsdException w:name="Title" w:uiPriority="10" w:qFormat="1"/>
+    <w:lsdException w:name="Closing" w:semiHidden="1" w:unhideWhenUsed="1"/>
+    <w:lsdException w:name="Signature" w:semiHidden="1" w:unhideWhenUsed="1"/>
+    <w:lsdException w:name="Default Paragraph Font" w:semiHidden="1" w:uiPriority="1" w:unhideWhenUsed="1"/>
+    <w:lsdException w:name="Body Text" w:semiHidden="1" w:unhideWhenUsed="1"/>
+    <w:lsdException w:name="Body Text Indent" w:semiHidden="1" w:unhideWhenUsed="1"/>
+    <w:lsdException w:name="List Continue" w:semiHidden="1" w:unhideWhenUsed="1"/>
+    <w:lsdException w:name="List Continue 2" w:semiHidden="1" w:unhideWhenUsed="1"/>
+    <w:lsdException w:name="List Continue 3" w:semiHidden="1" w:unhideWhenUsed="1"/>
+    <w:lsdException w:name="List Continue 4" w:semiHidden="1" w:unhideWhenUsed="1"/>
+    <w:lsdException w:name="List Continue 5" w:semiHidden="1" w:unhideWhenUsed="1"/>
+    <w:lsdException w:name="Message Header" w:semiHidden="1" w:unhideWhenUsed="1"/>
+    <w:lsdException w:name="Subtitle" w:uiPriority="11" w:qFormat="1"/>
+    <w:lsdException w:name="Salutation" w:semiHidden="1" w:unhideWhenUsed="1"/>
+    <w:lsdException w:name="Date" w:semiHidden="1" w:unhideWhenUsed="1"/>
+    <w:lsdException w:name="Body Text First Indent" w:semiHidden="1" w:unhideWhenUsed="1"/>
+    <w:lsdException w:name="Body Text First Indent 2" w:semiHidden="1" w:unhideWhenUsed="1"/>
+    <w:lsdException w:name="Note Heading" w:semiHidden="1" w:unhideWhenUsed="1"/>
+    <w:lsdException w:name="Body Text 2" w:semiHidden="1" w:unhideWhenUsed="1"/>
+    <w:lsdException w:name="Body Text 3" w:semiHidden="1" w:unhideWhenUsed="1"/>
+    <w:lsdException w:name="Body Text Indent 2" w:semiHidden="1" w:unhideWhenUsed="1"/>
+    <w:lsdException w:name="Body Text Indent 3" w:semiHidden="1" w:unhideWhenUsed="1"/>
+    <w:lsdException w:name="Block Text" w:semiHidden="1" w:unhideWhenUsed="1"/>
+    <w:lsdException w:name="Hyperlink" w:semiHidden="1" w:unhideWhenUsed="1"/>
+    <w:lsdException w:name="FollowedHyperlink" w:semiHidden="1" w:unhideWhenUsed="1"/>
+    <w:lsdException w:name="Strong" w:uiPriority="22" w:qFormat="1"/>
+    <w:lsdException w:name="Emphasis" w:uiPriority="20" w:qFormat="1"/>
+    <w:lsdException w:name="Document Map" w:semiHidden="1" w:unhideWhenUsed="1"/>
+    <w:lsdException w:name="Plain Text" w:semiHidden="1" w:unhideWhenUsed="1"/>
+    <w:lsdException w:name="E-mail Signature" w:semiHidden="1" w:unhideWhenUsed="1"/>
+    <w:lsdException w:name="HTML Top of Form" w:semiHidden="1" w:unhideWhenUsed="1"/>
+    <w:lsdException w:name="HTML Bottom of Form" w:semiHidden="1" w:unhideWhenUsed="1"/>
+    <w:lsdException w:name="Normal (Web)" w:semiHidden="1" w:unhideWhenUsed="1"/>
+    <w:lsdException w:name="HTML Acronym" w:semiHidden="1" w:unhideWhenUsed="1"/>
+    <w:lsdException w:name="HTML Address" w:semiHidden="1" w:unhideWhenUsed="1"/>
+    <w:lsdException w:name="HTML Cite" w:semiHidden="1" w:unhideWhenUsed="1"/>
+    <w:lsdException w:name="HTML Code" w:semiHidden="1" w:unhideWhenUsed="1"/>
+    <w:lsdException w:name="HTML Definition" w:semiHidden="1" w:unhideWhenUsed="1"/>
+    <w:lsdException w:name="HTML Keyboard" w:semiHidden="1" w:unhideWhenUsed="1"/>
+    <w:lsdException w:name="HTML Preformatted" w:semiHidden="1" w:unhideWhenUsed="1"/>
+    <w:lsdException w:name="HTML Sample" w:semiHidden="1" w:unhideWhenUsed="1"/>
+    <w:lsdException w:name="HTML Typewriter" w:semiHidden="1" w:unhideWhenUsed="1"/>
+    <w:lsdException w:name="HTML Variable" w:semiHidden="1" w:unhideWhenUsed="1"/>
+    <w:lsdException w:name="Normal Table" w:semiHidden="1" w:unhideWhenUsed="1"/>
+    <w:lsdException w:name="annotation subject" w:semiHidden="1" w:unhideWhenUsed="1"/>
+    <w:lsdException w:name="No List" w:semiHidden="1" w:unhideWhenUsed="1"/>
+    <w:lsdException w:name="Outline List 1" w:semiHidden="1" w:unhideWhenUsed="1"/>
+    <w:lsdException w:name="Outline List 2" w:semiHidden="1" w:unhideWhenUsed="1"/>
+    <w:lsdException w:name="Outline List 3" w:semiHidden="1" w:unhideWhenUsed="1"/>
+    <w:lsdException w:name="Table Simple 1" w:semiHidden="1" w:unhideWhenUsed="1"/>
+    <w:lsdException w:name="Table Simple 2" w:semiHidden="1" w:unhideWhenUsed="1"/>
+    <w:lsdException w:name="Table Simple 3" w:semiHidden="1" w:unhideWhenUsed="1"/>
+    <w:lsdException w:name="Table Classic 1" w:semiHidden="1" w:unhideWhenUsed="1"/>
+    <w:lsdException w:name="Table Classic 2" w:semiHidden="1" w:unhideWhenUsed="1"/>
+    <w:lsdException w:name="Table Classic 3" w:semiHidden="1" w:unhideWhenUsed="1"/>
+    <w:lsdException w:name="Table Classic 4" w:semiHidden="1" w:unhideWhenUsed="1"/>
+    <w:lsdException w:name="Table Colorful 1" w:semiHidden="1" w:unhideWhenUsed="1"/>
+    <w:lsdException w:name="Table Colorful 2" w:semiHidden="1" w:unhideWhenUsed="1"/>
+    <w:lsdException w:name="Table Colorful 3" w:semiHidden="1" w:unhideWhenUsed="1"/>
+    <w:lsdException w:name="Table Columns 1" w:semiHidden="1" w:unhideWhenUsed="1"/>
+    <w:lsdException w:name="Table Columns 2" w:semiHidden="1" w:unhideWhenUsed="1"/>
+    <w:lsdException w:name="Table Columns 3" w:semiHidden="1" w:unhideWhenUsed="1"/>
+    <w:lsdException w:name="Table Columns 4" w:semiHidden="1" w:unhideWhenUsed="1"/>
+    <w:lsdException w:name="Table Columns 5" w:semiHidden="1" w:unhideWhenUsed="1"/>
+    <w:lsdException w:name="Table Grid 1" w:semiHidden="1" w:unhideWhenUsed="1"/>
+    <w:lsdException w:name="Table Grid 2" w:semiHidden="1" w:unhideWhenUsed="1"/>
+    <w:lsdException w:name="Table Grid 3" w:semiHidden="1" w:unhideWhenUsed="1"/>
+    <w:lsdException w:name="Table Grid 4" w:semiHidden="1" w:unhideWhenUsed="1"/>
+    <w:lsdException w:name="Table Grid 5" w:semiHidden="1" w:unhideWhenUsed="1"/>
+    <w:lsdException w:name="Table Grid 6" w:semiHidden="1" w:unhideWhenUsed="1"/>
+    <w:lsdException w:name="Table Grid 7" w:semiHidden="1" w:unhideWhenUsed="1"/>
+    <w:lsdException w:name="Table Grid 8" w:semiHidden="1" w:unhideWhenUsed="1"/>
+    <w:lsdException w:name="Table List 1" w:semiHidden="1" w:unhideWhenUsed="1"/>
+    <w:lsdException w:name="Table List 2" w:semiHidden="1" w:unhideWhenUsed="1"/>
+    <w:lsdException w:name="Table List 3" w:semiHidden="1" w:unhideWhenUsed="1"/>
+    <w:lsdException w:name="Table List 4" w:semiHidden="1" w:unhideWhenUsed="1"/>
+    <w:lsdException w:name="Table List 5" w:semiHidden="1" w:unhideWhenUsed="1"/>
+    <w:lsdException w:name="Table List 6" w:semiHidden="1" w:unhideWhenUsed="1"/>
+    <w:lsdException w:name="Table List 7" w:semiHidden="1" w:unhideWhenUsed="1"/>
+    <w:lsdException w:name="Table List 8" w:semiHidden="1" w:unhideWhenUsed="1"/>
+    <w:lsdException w:name="Table 3D effects 1" w:semiHidden="1" w:unhideWhenUsed="1"/>
+    <w:lsdException w:name="Table 3D effects 2" w:semiHidden="1" w:unhideWhenUsed="1"/>
+    <w:lsdException w:name="Table 3D effects 3" w:semiHidden="1" w:unhideWhenUsed="1"/>
+    <w:lsdException w:name="Table Contemporary" w:semiHidden="1" w:unhideWhenUsed="1"/>
+    <w:lsdException w:name="Table Elegant" w:semiHidden="1" w:unhideWhenUsed="1"/>
+    <w:lsdException w:name="Table Professional" w:semiHidden="1" w:unhideWhenUsed="1"/>
+    <w:lsdException w:name="Table Subtle 1" w:semiHidden="1" w:unhideWhenUsed="1"/>
+    <w:lsdException w:name="Table Subtle 2" w:semiHidden="1" w:unhideWhenUsed="1"/>
+    <w:lsdException w:name="Table Web 1" w:semiHidden="1" w:unhideWhenUsed="1"/>
+    <w:lsdException w:name="Table Web 2" w:semiHidden="1" w:unhideWhenUsed="1"/>
+    <w:lsdException w:name="Table Web 3" w:semiHidden="1" w:unhideWhenUsed="1"/>
+    <w:lsdException w:name="Balloon Text" w:semiHidden="1" w:unhideWhenUsed="1"/>
+    <w:lsdException w:name="Table Grid" w:uiPriority="39"/>
+    <w:lsdException w:name="Table Theme" w:semiHidden="1" w:unhideWhenUsed="1"/>
+    <w:lsdException w:name="Placeholder Text" w:semiHidden="1"/>
+    <w:lsdException w:name="No Spacing" w:uiPriority="1" w:qFormat="1"/>
+    <w:lsdException w:name="Light Shading" w:uiPriority="60"/>
+    <w:lsdException w:name="Light List" w:uiPriority="61"/>
+    <w:lsdException w:name="Light Grid" w:uiPriority="62"/>
+    <w:lsdException w:name="Medium Shading 1" w:uiPriority="63"/>
+    <w:lsdException w:name="Medium Shading 2" w:uiPriority="64"/>
+    <w:lsdException w:name="Medium List 1" w:uiPriority="65"/>
+    <w:lsdException w:name="Medium List 2" w:uiPriority="66"/>
+    <w:lsdException w:name="Medium Grid 1" w:uiPriority="67"/>
+    <w:lsdException w:name="Medium Grid 2" w:uiPriority="68"/>
+    <w:lsdException w:name="Medium Grid 3" w:uiPriority="69"/>
+    <w:lsdException w:name="Dark List" w:uiPriority="70"/>
+    <w:lsdException w:name="Colorful Shading" w:uiPriority="71"/>
+    <w:lsdException w:name="Colorful List" w:uiPriority="72"/>
+    <w:lsdException w:name="Colorful Grid" w:uiPriority="73"/>
+    <w:lsdException w:name="Light Shading Accent 1" w:uiPriority="60"/>
+    <w:lsdException w:name="Light List Accent 1" w:uiPriority="61"/>
+    <w:lsdException w:name="Light Grid Accent 1" w:uiPriority="62"/>
+    <w:lsdException w:name="Medium Shading 1 Accent 1" w:uiPriority="63"/>
+    <w:lsdException w:name="Medium Shading 2 Accent 1" w:uiPriority="64"/>
+    <w:lsdException w:name="Medium List 1 Accent 1" w:uiPriority="65"/>
+    <w:lsdException w:name="Revision" w:semiHidden="1"/>
+    <w:lsdException w:name="List Paragraph" w:uiPriority="34" w:qFormat="1"/>
+    <w:lsdException w:name="Quote" w:uiPriority="29" w:qFormat="1"/>
+    <w:lsdException w:name="Intense Quote" w:uiPriority="30" w:qFormat="1"/>
+    <w:lsdException w:name="Medium List 2 Accent 1" w:uiPriority="66"/>
+    <w:lsdException w:name="Medium Grid 1 Accent 1" w:uiPriority="67"/>
+    <w:lsdException w:name="Medium Grid 2 Accent 1" w:uiPriority="68"/>
+    <w:lsdException w:name="Medium Grid 3 Accent 1" w:uiPriority="69"/>
+    <w:lsdException w:name="Dark List Accent 1" w:uiPriority="70"/>
+    <w:lsdException w:name="Colorful Shading Accent 1" w:uiPriority="71"/>
+    <w:lsdException w:name="Colorful List Accent 1" w:uiPriority="72"/>
+    <w:lsdException w:name="Colorful Grid Accent 1" w:uiPriority="73"/>
+    <w:lsdException w:name="Light Shading Accent 2" w:uiPriority="60"/>
+    <w:lsdException w:name="Light List Accent 2" w:uiPriority="61"/>
+    <w:lsdException w:name="Light Grid Accent 2" w:uiPriority="62"/>
+    <w:lsdException w:name="Medium Shading 1 Accent 2" w:uiPriority="63"/>
+    <w:lsdException w:name="Medium Shading 2 Accent 2" w:uiPriority="64"/>
+    <w:lsdException w:name="Medium List 1 Accent 2" w:uiPriority="65"/>
+    <w:lsdException w:name="Medium List 2 Accent 2" w:uiPriority="66"/>
+    <w:lsdException w:name="Medium Grid 1 Accent 2" w:uiPriority="67"/>
+    <w:lsdException w:name="Medium Grid 2 Accent 2" w:uiPriority="68"/>
+    <w:lsdException w:name="Medium Grid 3 Accent 2" w:uiPriority="69"/>
+    <w:lsdException w:name="Dark List Accent 2" w:uiPriority="70"/>
+    <w:lsdException w:name="Colorful Shading Accent 2" w:uiPriority="71"/>
+    <w:lsdException w:name="Colorful List Accent 2" w:uiPriority="72"/>
+    <w:lsdException w:name="Colorful Grid Accent 2" w:uiPriority="73"/>
+    <w:lsdException w:name="Light Shading Accent 3" w:uiPriority="60"/>
+    <w:lsdException w:name="Light List Accent 3" w:uiPriority="61"/>
+    <w:lsdException w:name="Light Grid Accent 3" w:uiPriority="62"/>
+    <w:lsdException w:name="Medium Shading 1 Accent 3" w:uiPriority="63"/>
+    <w:lsdException w:name="Medium Shading 2 Accent 3" w:uiPriority="64"/>
+    <w:lsdException w:name="Medium List 1 Accent 3" w:uiPriority="65"/>
+    <w:lsdException w:name="Medium List 2 Accent 3" w:uiPriority="66"/>
+    <w:lsdException w:name="Medium Grid 1 Accent 3" w:uiPriority="67"/>
+    <w:lsdException w:name="Medium Grid 2 Accent 3" w:uiPriority="68"/>
+    <w:lsdException w:name="Medium Grid 3 Accent 3" w:uiPriority="69"/>
+    <w:lsdException w:name="Dark List Accent 3" w:uiPriority="70"/>
+    <w:lsdException w:name="Colorful Shading Accent 3" w:uiPriority="71"/>
+    <w:lsdException w:name="Colorful List Accent 3" w:uiPriority="72"/>
+    <w:lsdException w:name="Colorful Grid Accent 3" w:uiPriority="73"/>
+    <w:lsdException w:name="Light Shading Accent 4" w:uiPriority="60"/>
+    <w:lsdException w:name="Light List Accent 4" w:uiPriority="61"/>
+    <w:lsdException w:name="Light Grid Accent 4" w:uiPriority="62"/>
+    <w:lsdException w:name="Medium Shading 1 Accent 4" w:uiPriority="63"/>
+    <w:lsdException w:name="Medium Shading 2 Accent 4" w:uiPriority="64"/>
+    <w:lsdException w:name="Medium List 1 Accent 4" w:uiPriority="65"/>
+    <w:lsdException w:name="Medium List 2 Accent 4" w:uiPriority="66"/>
+    <w:lsdException w:name="Medium Grid 1 Accent 4" w:uiPriority="67"/>
+    <w:lsdException w:name="Medium Grid 2 Accent 4" w:uiPriority="68"/>
+    <w:lsdException w:name="Medium Grid 3 Accent 4" w:uiPriority="69"/>
+    <w:lsdException w:name="Dark List Accent 4" w:uiPriority="70"/>
+    <w:lsdException w:name="Colorful Shading Accent 4" w:uiPriority="71"/>
+    <w:lsdException w:name="Colorful List Accent 4" w:uiPriority="72"/>
+    <w:lsdException w:name="Colorful Grid Accent 4" w:uiPriority="73"/>
+    <w:lsdException w:name="Light Shading Accent 5" w:uiPriority="60"/>
+    <w:lsdException w:name="Light List Accent 5" w:uiPriority="61"/>
+    <w:lsdException w:name="Light Grid Accent 5" w:uiPriority="62"/>
+    <w:lsdException w:name="Medium Shading 1 Accent 5" w:uiPriority="63"/>
+    <w:lsdException w:name="Medium Shading 2 Accent 5" w:uiPriority="64"/>
+    <w:lsdException w:name="Medium List 1 Accent 5" w:uiPriority="65"/>
+    <w:lsdException w:name="Medium List 2 Accent 5" w:uiPriority="66"/>
+    <w:lsdException w:name="Medium Grid 1 Accent 5" w:uiPriority="67"/>
+    <w:lsdException w:name="Medium Grid 2 Accent 5" w:uiPriority="68"/>
+    <w:lsdException w:name="Medium Grid 3 Accent 5" w:uiPriority="69"/>
+    <w:lsdException w:name="Dark List Accent 5" w:uiPriority="70"/>
+    <w:lsdException w:name="Colorful Shading Accent 5" w:uiPriority="71"/>
+    <w:lsdException w:name="Colorful List Accent 5" w:uiPriority="72"/>
+    <w:lsdException w:name="Colorful Grid Accent 5" w:uiPriority="73"/>
+    <w:lsdException w:name="Light Shading Accent 6" w:uiPriority="60"/>
+    <w:lsdException w:name="Light List Accent 6" w:uiPriority="61"/>
+    <w:lsdException w:name="Light Grid Accent 6" w:uiPriority="62"/>
+    <w:lsdException w:name="Medium Shading 1 Accent 6" w:uiPriority="63"/>
+    <w:lsdException w:name="Medium Shading 2 Accent 6" w:uiPriority="64"/>
+    <w:lsdException w:name="Medium List 1 Accent 6" w:uiPriority="65"/>
+    <w:lsdException w:name="Medium List 2 Accent 6" w:uiPriority="66"/>
+    <w:lsdException w:name="Medium Grid 1 Accent 6" w:uiPriority="67"/>
+    <w:lsdException w:name="Medium Grid 2 Accent 6" w:uiPriority="68"/>
+    <w:lsdException w:name="Medium Grid 3 Accent 6" w:uiPriority="69"/>
+    <w:lsdException w:name="Dark List Accent 6" w:uiPriority="70"/>
+    <w:lsdException w:name="Colorful Shading Accent 6" w:uiPriority="71"/>
+    <w:lsdException w:name="Colorful List Accent 6" w:uiPriority="72"/>
+    <w:lsdException w:name="Colorful Grid Accent 6" w:uiPriority="73"/>
+    <w:lsdException w:name="Subtle Emphasis" w:uiPriority="19" w:qFormat="1"/>
+    <w:lsdException w:name="Intense Emphasis" w:uiPriority="21" w:qFormat="1"/>
+    <w:lsdException w:name="Subtle Reference" w:uiPriority="31" w:qFormat="1"/>
+    <w:lsdException w:name="Intense Reference" w:uiPriority="32" w:qFormat="1"/>
+    <w:lsdException w:name="Book Title" w:uiPriority="33" w:qFormat="1"/>
+    <w:lsdException w:name="Bibliography" w:semiHidden="1" w:uiPriority="37" w:unhideWhenUsed="1"/>
+    <w:lsdException w:name="TOC Heading" w:semiHidden="1" w:uiPriority="39" w:unhideWhenUsed="1" w:qFormat="1"/>
+    <w:lsdException w:name="Plain Table 1" w:uiPriority="41"/>
+    <w:lsdException w:name="Plain Table 2" w:uiPriority="42"/>
+    <w:lsdException w:name="Plain Table 3" w:uiPriority="43"/>
+    <w:lsdException w:name="Plain Table 4" w:uiPriority="44"/>
+    <w:lsdException w:name="Plain Table 5" w:uiPriority="45"/>
+    <w:lsdException w:name="Grid Table Light" w:uiPriority="40"/>
+    <w:lsdException w:name="Grid Table 1 Light" w:uiPriority="46"/>
+    <w:lsdException w:name="Grid Table 2" w:uiPriority="47"/>
+    <w:lsdException w:name="Grid Table 3" w:uiPriority="48"/>
+    <w:lsdException w:name="Grid Table 4" w:uiPriority="49"/>
+    <w:lsdException w:name="Grid Table 5 Dark" w:uiPriority="50"/>
+    <w:lsdException w:name="Grid Table 6 Colorful" w:uiPriority="51"/>
+    <w:lsdException w:name="Grid Table 7 Colorful" w:uiPriority="52"/>
+    <w:lsdException w:name="Grid Table 1 Light Accent 1" w:uiPriority="46"/>
+    <w:lsdException w:name="Grid Table 2 Accent 1" w:uiPriority="47"/>
+    <w:lsdException w:name="Grid Table 3 Accent 1" w:uiPriority="48"/>
+    <w:lsdException w:name="Grid Table 4 Accent 1" w:uiPriority="49"/>
+    <w:lsdException w:name="Grid Table 5 Dark Accent 1" w:uiPriority="50"/>
+    <w:lsdException w:name="Grid Table 6 Colorful Accent 1" w:uiPriority="51"/>
+    <w:lsdException w:name="Grid Table 7 Colorful Accent 1" w:uiPriority="52"/>
+    <w:lsdException w:name="Grid Table 1 Light Accent 2" w:uiPriority="46"/>
+    <w:lsdException w:name="Grid Table 2 Accent 2" w:uiPriority="47"/>
+    <w:lsdException w:name="Grid Table 3 Accent 2" w:uiPriority="48"/>
+    <w:lsdException w:name="Grid Table 4 Accent 2" w:uiPriority="49"/>
+    <w:lsdException w:name="Grid Table 5 Dark Accent 2" w:uiPriority="50"/>
+    <w:lsdException w:name="Grid Table 6 Colorful Accent 2" w:uiPriority="51"/>
+    <w:lsdException w:name="Grid Table 7 Colorful Accent 2" w:uiPriority="52"/>
+    <w:lsdException w:name="Grid Table 1 Light Accent 3" w:uiPriority="46"/>
+    <w:lsdException w:name="Grid Table 2 Accent 3" w:uiPriority="47"/>
+    <w:lsdException w:name="Grid Table 3 Accent 3" w:uiPriority="48"/>
+    <w:lsdException w:name="Grid Table 4 Accent 3" w:uiPriority="49"/>
+    <w:lsdException w:name="Grid Table 5 Dark Accent 3" w:uiPriority="50"/>
+    <w:lsdException w:name="Grid Table 6 Colorful Accent 3" w:uiPriority="51"/>
+    <w:lsdException w:name="Grid Table 7 Colorful Accent 3" w:uiPriority="52"/>
+    <w:lsdException w:name="Grid Table 1 Light Accent 4" w:uiPriority="46"/>
+    <w:lsdException w:name="Grid Table 2 Accent 4" w:uiPriority="47"/>
+    <w:lsdException w:name="Grid Table 3 Accent 4" w:uiPriority="48"/>
+    <w:lsdException w:name="Grid Table 4 Accent 4" w:uiPriority="49"/>
+    <w:lsdException w:name="Grid Table 5 Dark Accent 4" w:uiPriority="50"/>
+    <w:lsdException w:name="Grid Table 6 Colorful Accent 4" w:uiPriority="51"/>
+    <w:lsdException w:name="Grid Table 7 Colorful Accent 4" w:uiPriority="52"/>
+    <w:lsdException w:name="Grid Table 1 Light Accent 5" w:uiPriority="46"/>
+    <w:lsdException w:name="Grid Table 2 Accent 5" w:uiPriority="47"/>
+    <w:lsdException w:name="Grid Table 3 Accent 5" w:uiPriority="48"/>
+    <w:lsdException w:name="Grid Table 4 Accent 5" w:uiPriority="49"/>
+    <w:lsdException w:name="Grid Table 5 Dark Accent 5" w:uiPriority="50"/>
+    <w:lsdException w:name="Grid Table 6 Colorful Accent 5" w:uiPriority="51"/>
+    <w:lsdException w:name="Grid Table 7 Colorful Accent 5" w:uiPriority="52"/>
+    <w:lsdException w:name="Grid Table 1 Light Accent 6" w:uiPriority="46"/>
+    <w:lsdException w:name="Grid Table 2 Accent 6" w:uiPriority="47"/>
+    <w:lsdException w:name="Grid Table 3 Accent 6" w:uiPriority="48"/>
+    <w:lsdException w:name="Grid Table 4 Accent 6" w:uiPriority="49"/>
+    <w:lsdException w:name="Grid Table 5 Dark Accent 6" w:uiPriority="50"/>
+    <w:lsdException w:name="Grid Table 6 Colorful Accent 6" w:uiPriority="51"/>
+    <w:lsdException w:name="Grid Table 7 Colorful Accent 6" w:uiPriority="52"/>
+    <w:lsdException w:name="List Table 1 Light" w:uiPriority="46"/>
+    <w:lsdException w:name="List Table 2" w:uiPriority="47"/>
+    <w:lsdException w:name="List Table 3" w:uiPriority="48"/>
+    <w:lsdException w:name="List Table 4" w:uiPriority="49"/>
+    <w:lsdException w:name="List Table 5 Dark" w:uiPriority="50"/>
+    <w:lsdException w:name="List Table 6 Colorful" w:uiPriority="51"/>
+    <w:lsdException w:name="List Table 7 Colorful" w:uiPriority="52"/>
+    <w:lsdException w:name="List Table 1 Light Accent 1" w:uiPriority="46"/>
+    <w:lsdException w:name="List Table 2 Accent 1" w:uiPriority="47"/>
+    <w:lsdException w:name="List Table 3 Accent 1" w:uiPriority="48"/>
+    <w:lsdException w:name="List Table 4 Accent 1" w:uiPriority="49"/>
+    <w:lsdException w:name="List Table 5 Dark Accent 1" w:uiPriority="50"/>
+    <w:lsdException w:name="List Table 6 Colorful Accent 1" w:uiPriority="51"/>
+    <w:lsdException w:name="List Table 7 Colorful Accent 1" w:uiPriority="52"/>
+    <w:lsdException w:name="List Table 1 Light Accent 2" w:uiPriority="46"/>
+    <w:lsdException w:name="List Table 2 Accent 2" w:uiPriority="47"/>
+    <w:lsdException w:name="List Table 3 Accent 2" w:uiPriority="48"/>
+    <w:lsdException w:name="List Table 4 Accent 2" w:uiPriority="49"/>
+    <w:lsdException w:name="List Table 5 Dark Accent 2" w:uiPriority="50"/>
+    <w:lsdException w:name="List Table 6 Colorful Accent 2" w:uiPriority="51"/>
+    <w:lsdException w:name="List Table 7 Colorful Accent 2" w:uiPriority="52"/>
+    <w:lsdException w:name="List Table 1 Light Accent 3" w:uiPriority="46"/>
+    <w:lsdException w:name="List Table 2 Accent 3" w:uiPriority="47"/>
+    <w:lsdException w:name="List Table 3 Accent 3" w:uiPriority="48"/>
+    <w:lsdException w:name="List Table 4 Accent 3" w:uiPriority="49"/>
+    <w:lsdException w:name="List Table 5 Dark Accent 3" w:uiPriority="50"/>
+    <w:lsdException w:name="List Table 6 Colorful Accent 3" w:uiPriority="51"/>
+    <w:lsdException w:name="List Table 7 Colorful Accent 3" w:uiPriority="52"/>
+    <w:lsdException w:name="List Table 1 Light Accent 4" w:uiPriority="46"/>
+    <w:lsdException w:name="List Table 2 Accent 4" w:uiPriority="47"/>
+    <w:lsdException w:name="List Table 3 Accent 4" w:uiPriority="48"/>
+    <w:lsdException w:name="List Table 4 Accent 4" w:uiPriority="49"/>
+    <w:lsdException w:name="List Table 5 Dark Accent 4" w:uiPriority="50"/>
+    <w:lsdException w:name="List Table 6 Colorful Accent 4" w:uiPriority="51"/>
+    <w:lsdException w:name="List Table 7 Colorful Accent 4" w:uiPriority="52"/>
+    <w:lsdException w:name="List Table 1 Light Accent 5" w:uiPriority="46"/>
+    <w:lsdException w:name="List Table 2 Accent 5" w:uiPriority="47"/>
+    <w:lsdException w:name="List Table 3 Accent 5" w:uiPriority="48"/>
+    <w:lsdException w:name="List Table 4 Accent 5" w:uiPriority="49"/>
+    <w:lsdException w:name="List Table 5 Dark Accent 5" w:uiPriority="50"/>
+    <w:lsdException w:name="List Table 6 Colorful Accent 5" w:uiPriority="51"/>
+    <w:lsdException w:name="List Table 7 Colorful Accent 5" w:uiPriority="52"/>
+    <w:lsdException w:name="List Table 1 Light Accent 6" w:uiPriority="46"/>
+    <w:lsdException w:name="List Table 2 Accent 6" w:uiPriority="47"/>
+    <w:lsdException w:name="List Table 3 Accent 6" w:uiPriority="48"/>
+    <w:lsdException w:name="List Table 4 Accent 6" w:uiPriority="49"/>
+    <w:lsdException w:name="List Table 5 Dark Accent 6" w:uiPriority="50"/>
+    <w:lsdException w:name="List Table 6 Colorful Accent 6" w:uiPriority="51"/>
+    <w:lsdException w:name="List Table 7 Colorful Accent 6" w:uiPriority="52"/>
+    <w:lsdException w:name="Mention" w:semiHidden="1" w:unhideWhenUsed="1"/>
+    <w:lsdException w:name="Smart Hyperlink" w:semiHidden="1" w:unhideWhenUsed="1"/>
+    <w:lsdException w:name="Hashtag" w:semiHidden="1" w:unhideWhenUsed="1"/>
+    <w:lsdException w:name="Unresolved Mention" w:semiHidden="1" w:unhideWhenUsed="1"/>
+  </w:latentStyles>
+  <w:style w:type="paragraph" w:default="1" w:styleId="a">
+    <w:name w:val="Normal"/>
+    <w:qFormat/>
+    <w:pPr>
+      <w:widowControl w:val="0"/>
+      <w:jc w:val="both"/>
+    </w:pPr>
+  </w:style>
+  <w:style w:type="character" w:default="1" w:styleId="a0">
+    <w:name w:val="Default Paragraph Font"/>
+    <w:uiPriority w:val="1"/>
+    <w:semiHidden/>
+    <w:unhideWhenUsed/>
+  </w:style>
+  <w:style w:type="table" w:default="1" w:styleId="a1">
+    <w:name w:val="Normal Table"/>
+    <w:uiPriority w:val="99"/>
+    <w:semiHidden/>
+    <w:unhideWhenUsed/>
+    <w:tblPr>
+      <w:tblInd w:w="0" w:type="dxa"/>
+      <w:tblCellMar>
+        <w:top w:w="0" w:type="dxa"/>
+        <w:left w:w="108" w:type="dxa"/>
+        <w:bottom w:w="0" w:type="dxa"/>
+        <w:right w:w="108" w:type="dxa"/>
+      </w:tblCellMar>
+    </w:tblPr>
+  </w:style>
+  <w:style w:type="numbering" w:default="1" w:styleId="a2">
+    <w:name w:val="No List"/>
+    <w:uiPriority w:val="99"/>
+    <w:semiHidden/>
+    <w:unhideWhenUsed/>
+  </w:style>
+  <w:style w:type="paragraph" w:customStyle="1" w:styleId="C8D71D7317D34C6087104846792561E4">
+    <w:name w:val="C8D71D7317D34C6087104846792561E4"/>
+    <w:rsid w:val="00576EA1"/>
+    <w:pPr>
+      <w:widowControl w:val="0"/>
+      <w:jc w:val="both"/>
+    </w:pPr>
+  </w:style>
+  <w:style w:type="paragraph" w:customStyle="1" w:styleId="1224961E073C4643BE9DD4C200BC2C66">
+    <w:name w:val="1224961E073C4643BE9DD4C200BC2C66"/>
+    <w:rsid w:val="00576EA1"/>
+    <w:pPr>
+      <w:widowControl w:val="0"/>
+      <w:jc w:val="both"/>
+    </w:pPr>
+  </w:style>
+  <w:style w:type="paragraph" w:customStyle="1" w:styleId="3E2A05B80F5448D897F819E846D20823">
+    <w:name w:val="3E2A05B80F5448D897F819E846D20823"/>
+    <w:rsid w:val="00576EA1"/>
+    <w:pPr>
+      <w:widowControl w:val="0"/>
+      <w:jc w:val="both"/>
+    </w:pPr>
+  </w:style>
+  <w:style w:type="paragraph" w:customStyle="1" w:styleId="13A71DFEC9124F4DBFEF39C2E40FF4AF">
+    <w:name w:val="13A71DFEC9124F4DBFEF39C2E40FF4AF"/>
+    <w:rsid w:val="00576EA1"/>
+    <w:pPr>
+      <w:widowControl w:val="0"/>
+      <w:jc w:val="both"/>
+    </w:pPr>
+  </w:style>
+  <w:style w:type="paragraph" w:customStyle="1" w:styleId="901AFD44F4F54A68A6B28A86B37A7701">
+    <w:name w:val="901AFD44F4F54A68A6B28A86B37A7701"/>
+    <w:rsid w:val="00576EA1"/>
+    <w:pPr>
+      <w:widowControl w:val="0"/>
+      <w:jc w:val="both"/>
+    </w:pPr>
+  </w:style>
+</w:styles>
+</file>
+
+<file path=word/glossary/webSettings.xml><?xml version="1.0" encoding="utf-8"?>
+<w:webSettings xmlns:mc="http://schemas.openxmlformats.org/markup-compatibility/2006" xmlns:r="http://schemas.openxmlformats.org/officeDocument/2006/relationships" xmlns:w="http://schemas.openxmlformats.org/wordprocessingml/2006/main" xmlns:w14="http://schemas.microsoft.com/office/word/2010/wordml" xmlns:w15="http://schemas.microsoft.com/office/word/2012/wordml" xmlns:w16cid="http://schemas.microsoft.com/office/word/2016/wordml/cid" xmlns:w16se="http://schemas.microsoft.com/office/word/2015/wordml/symex" mc:Ignorable="w14 w15 w16se w16cid">
+  <w:optimizeForBrowser/>
+  <w:allowPNG/>
+</w:webSettings>
 </file>
 
 <file path=word/theme/theme1.xml><?xml version="1.0" encoding="utf-8"?>
@@ -6962,4 +10086,16 @@
     </a:ext>
   </a:extLst>
 </a:theme>
+</file>
+
+<file path=customXml/item1.xml><?xml version="1.0" encoding="utf-8"?>
+<b:Sources xmlns:b="http://schemas.openxmlformats.org/officeDocument/2006/bibliography" xmlns="http://schemas.openxmlformats.org/officeDocument/2006/bibliography" SelectedStyle="\APASixthEditionOfficeOnline.xsl" StyleName="APA" Version="6"/>
+</file>
+
+<file path=customXml/itemProps1.xml><?xml version="1.0" encoding="utf-8"?>
+<ds:datastoreItem xmlns:ds="http://schemas.openxmlformats.org/officeDocument/2006/customXml" ds:itemID="{B2E5D813-43B1-48BD-A81E-38C5E18980A3}">
+  <ds:schemaRefs>
+    <ds:schemaRef ds:uri="http://schemas.openxmlformats.org/officeDocument/2006/bibliography"/>
+  </ds:schemaRefs>
+</ds:datastoreItem>
 </file>